--- a/report/Edited/LIST OF FIGURES AND TABLES_edited.docx
+++ b/report/Edited/LIST OF FIGURES AND TABLES_edited.docx
@@ -1,6 +1,6 @@
 
 <file path=word/document.xml><?xml version="1.0" encoding="utf-8"?>
-<w:document xmlns:wpc="http://schemas.microsoft.com/office/word/2010/wordprocessingCanvas" xmlns:cx="http://schemas.microsoft.com/office/drawing/2014/chartex" xmlns:cx1="http://schemas.microsoft.com/office/drawing/2015/9/8/chartex" xmlns:cx2="http://schemas.microsoft.com/office/drawing/2015/10/21/chartex" xmlns:cx3="http://schemas.microsoft.com/office/drawing/2016/5/9/chartex" xmlns:cx4="http://schemas.microsoft.com/office/drawing/2016/5/10/chartex" xmlns:cx5="http://schemas.microsoft.com/office/drawing/2016/5/11/chartex" xmlns:cx6="http://schemas.microsoft.com/office/drawing/2016/5/12/chartex" xmlns:cx7="http://schemas.microsoft.com/office/drawing/2016/5/13/chartex" xmlns:cx8="http://schemas.microsoft.com/office/drawing/2016/5/14/chartex" xmlns:mc="http://schemas.openxmlformats.org/markup-compatibility/2006" xmlns:aink="http://schemas.microsoft.com/office/drawing/2016/ink" xmlns:am3d="http://schemas.microsoft.com/office/drawing/2017/model3d" xmlns:o="urn:schemas-microsoft-com:office:office" xmlns:r="http://schemas.openxmlformats.org/officeDocument/2006/relationships" xmlns:m="http://schemas.openxmlformats.org/officeDocument/2006/math" xmlns:v="urn:schemas-microsoft-com:vml" xmlns:wp14="http://schemas.microsoft.com/office/word/2010/wordprocessingDrawing" xmlns:wp="http://schemas.openxmlformats.org/drawingml/2006/wordprocessingDrawing" xmlns:w10="urn:schemas-microsoft-com:office:word" xmlns:w="http://schemas.openxmlformats.org/wordprocessingml/2006/main" xmlns:w14="http://schemas.microsoft.com/office/word/2010/wordml" xmlns:w15="http://schemas.microsoft.com/office/word/2012/wordml" xmlns:w16cid="http://schemas.microsoft.com/office/word/2016/wordml/cid" xmlns:w16se="http://schemas.microsoft.com/office/word/2015/wordml/symex" xmlns:wpg="http://schemas.microsoft.com/office/word/2010/wordprocessingGroup" xmlns:wpi="http://schemas.microsoft.com/office/word/2010/wordprocessingInk" xmlns:wne="http://schemas.microsoft.com/office/word/2006/wordml" xmlns:wps="http://schemas.microsoft.com/office/word/2010/wordprocessingShape" mc:Ignorable="w14 w15 w16se w16cid wp14">
+<w:document xmlns:wpc="http://schemas.microsoft.com/office/word/2010/wordprocessingCanvas" xmlns:mc="http://schemas.openxmlformats.org/markup-compatibility/2006" xmlns:o="urn:schemas-microsoft-com:office:office" xmlns:r="http://schemas.openxmlformats.org/officeDocument/2006/relationships" xmlns:m="http://schemas.openxmlformats.org/officeDocument/2006/math" xmlns:v="urn:schemas-microsoft-com:vml" xmlns:wp14="http://schemas.microsoft.com/office/word/2010/wordprocessingDrawing" xmlns:wp="http://schemas.openxmlformats.org/drawingml/2006/wordprocessingDrawing" xmlns:w10="urn:schemas-microsoft-com:office:word" xmlns:w="http://schemas.openxmlformats.org/wordprocessingml/2006/main" xmlns:w14="http://schemas.microsoft.com/office/word/2010/wordml" xmlns:w15="http://schemas.microsoft.com/office/word/2012/wordml" xmlns:wpg="http://schemas.microsoft.com/office/word/2010/wordprocessingGroup" xmlns:wpi="http://schemas.microsoft.com/office/word/2010/wordprocessingInk" xmlns:wne="http://schemas.microsoft.com/office/word/2006/wordml" xmlns:wps="http://schemas.microsoft.com/office/word/2010/wordprocessingShape" mc:Ignorable="w14 w15 wp14">
   <w:body>
     <w:p>
       <w:pPr>
@@ -55,143 +55,140 @@
         <w:rPr>
           <w:b/>
         </w:rPr>
-        <w:t xml:space="preserve">     </w:t>
-      </w:r>
+        <w:t xml:space="preserve">     NUMBER                                                                                   </w:t>
+      </w:r>
+      <w:proofErr w:type="spellStart"/>
       <w:r>
         <w:rPr>
           <w:b/>
         </w:rPr>
-        <w:t xml:space="preserve">NUMBER                                                                                   NUMBER       </w:t>
-      </w:r>
-    </w:p>
-    <w:p>
-      <w:pPr>
-        <w:ind w:left="-5"/>
-      </w:pPr>
+        <w:t>NUMBER</w:t>
+      </w:r>
+      <w:proofErr w:type="spellEnd"/>
       <w:r>
         <w:rPr>
           <w:b/>
         </w:rPr>
         <w:t xml:space="preserve">       </w:t>
       </w:r>
-      <w:r>
-        <w:t xml:space="preserve"> Fig 3.1        </w:t>
-      </w:r>
-      <w:r>
+    </w:p>
+    <w:p>
+      <w:pPr>
+        <w:ind w:left="-5"/>
+      </w:pPr>
+      <w:r>
+        <w:rPr>
+          <w:b/>
+        </w:rPr>
+        <w:t xml:space="preserve">       </w:t>
+      </w:r>
+      <w:r>
+        <w:t xml:space="preserve"> Fig 3.1         </w:t>
+      </w:r>
+      <w:r>
+        <w:tab/>
+      </w:r>
+      <w:r>
+        <w:tab/>
+      </w:r>
+      <w:r>
+        <w:t>Placement</w:t>
+      </w:r>
+      <w:r>
+        <w:t xml:space="preserve"> System</w:t>
+      </w:r>
+      <w:r>
+        <w:rPr>
+          <w:sz w:val="24"/>
+        </w:rPr>
+        <w:t xml:space="preserve"> (</w:t>
+      </w:r>
+      <w:r>
+        <w:rPr>
+          <w:sz w:val="24"/>
+        </w:rPr>
+        <w:t>F</w:t>
+      </w:r>
+      <w:r>
+        <w:rPr>
+          <w:sz w:val="24"/>
+        </w:rPr>
+        <w:t xml:space="preserve">low diagram)         </w:t>
+      </w:r>
+      <w:r>
+        <w:rPr>
+          <w:sz w:val="24"/>
+        </w:rPr>
+        <w:tab/>
+      </w:r>
+      <w:r>
+        <w:rPr>
+          <w:sz w:val="24"/>
+        </w:rPr>
+        <w:tab/>
+      </w:r>
+      <w:r>
+        <w:rPr>
+          <w:sz w:val="24"/>
+        </w:rPr>
         <w:t xml:space="preserve"> </w:t>
       </w:r>
       <w:r>
-        <w:tab/>
-      </w:r>
-      <w:r>
-        <w:tab/>
-      </w:r>
-      <w:r>
-        <w:t>Placement</w:t>
-      </w:r>
-      <w:r>
-        <w:t xml:space="preserve"> System</w:t>
+        <w:t>11</w:t>
       </w:r>
       <w:r>
         <w:rPr>
           <w:sz w:val="24"/>
         </w:rPr>
-        <w:t xml:space="preserve"> (</w:t>
-      </w:r>
-      <w:r>
-        <w:rPr>
-          <w:sz w:val="24"/>
-        </w:rPr>
-        <w:t>F</w:t>
-      </w:r>
-      <w:r>
-        <w:rPr>
-          <w:sz w:val="24"/>
-        </w:rPr>
-        <w:t xml:space="preserve">low </w:t>
+        <w:t xml:space="preserve"> </w:t>
+      </w:r>
+    </w:p>
+    <w:p>
+      <w:pPr>
+        <w:ind w:left="-5"/>
+      </w:pPr>
+      <w:r>
+        <w:t xml:space="preserve">        Fig 5.1                      </w:t>
       </w:r>
       <w:bookmarkStart w:id="0" w:name="_GoBack"/>
       <w:bookmarkEnd w:id="0"/>
-      <w:proofErr w:type="gramStart"/>
-      <w:r>
-        <w:rPr>
-          <w:sz w:val="24"/>
-        </w:rPr>
-        <w:t xml:space="preserve">diagram)  </w:t>
-      </w:r>
-      <w:r>
-        <w:rPr>
-          <w:sz w:val="24"/>
-        </w:rPr>
+      <w:r>
+        <w:t xml:space="preserve">Home </w:t>
+      </w:r>
+      <w:r>
+        <w:t>P</w:t>
+      </w:r>
+      <w:r>
+        <w:t xml:space="preserve">age                                                    </w:t>
+      </w:r>
+      <w:r>
+        <w:t xml:space="preserve">  </w:t>
+      </w:r>
+      <w:r>
+        <w:t xml:space="preserve">26 </w:t>
+      </w:r>
+    </w:p>
+    <w:p>
+      <w:pPr>
+        <w:ind w:left="-5"/>
+      </w:pPr>
+      <w:r>
+        <w:t xml:space="preserve">        Fig 5.2                     </w:t>
+      </w:r>
+      <w:r>
         <w:t xml:space="preserve"> </w:t>
       </w:r>
-      <w:proofErr w:type="gramEnd"/>
-      <w:r>
-        <w:rPr>
-          <w:sz w:val="24"/>
-        </w:rPr>
-        <w:t xml:space="preserve">      </w:t>
-      </w:r>
-      <w:r>
-        <w:rPr>
-          <w:sz w:val="24"/>
-        </w:rPr>
-        <w:tab/>
-      </w:r>
-      <w:r>
-        <w:rPr>
-          <w:sz w:val="24"/>
-        </w:rPr>
-        <w:tab/>
-      </w:r>
-      <w:r>
-        <w:rPr>
-          <w:sz w:val="24"/>
-        </w:rPr>
+      <w:r>
+        <w:t>Admin</w:t>
+      </w:r>
+      <w:r>
+        <w:t xml:space="preserve"> Login Page                                        </w:t>
+      </w:r>
+      <w:r>
         <w:t xml:space="preserve"> </w:t>
       </w:r>
       <w:r>
-        <w:t>11</w:t>
-      </w:r>
-      <w:r>
-        <w:rPr>
-          <w:sz w:val="24"/>
-        </w:rPr>
-        <w:t xml:space="preserve"> </w:t>
-      </w:r>
-    </w:p>
-    <w:p>
-      <w:pPr>
-        <w:ind w:left="-5"/>
-      </w:pPr>
-      <w:r>
-        <w:t xml:space="preserve">        Fig 5.1                      Home </w:t>
-      </w:r>
-      <w:r>
-        <w:t>P</w:t>
-      </w:r>
-      <w:r>
-        <w:t xml:space="preserve">age                  </w:t>
-      </w:r>
-      <w:r>
-        <w:t xml:space="preserve">                                  26 </w:t>
-      </w:r>
-    </w:p>
-    <w:p>
-      <w:pPr>
-        <w:ind w:left="-5"/>
-      </w:pPr>
-      <w:r>
-        <w:t xml:space="preserve">        Fig 5.2                     </w:t>
-      </w:r>
-      <w:r>
-        <w:t>Admin</w:t>
-      </w:r>
-      <w:r>
-        <w:t xml:space="preserve"> Login Page                 </w:t>
-      </w:r>
-      <w:r>
-        <w:t xml:space="preserve">                        26 </w:t>
+        <w:t xml:space="preserve"> 26 </w:t>
       </w:r>
     </w:p>
     <w:p>
@@ -205,18 +202,21 @@
         <w:t>User Login Page</w:t>
       </w:r>
       <w:r>
-        <w:t xml:space="preserve">                                          27 </w:t>
-      </w:r>
-    </w:p>
-    <w:p>
-      <w:pPr>
-        <w:ind w:left="-5"/>
-      </w:pPr>
-      <w:r>
-        <w:t xml:space="preserve">        Fig 5.4</w:t>
-      </w:r>
-      <w:r>
-        <w:t xml:space="preserve">                      </w:t>
+        <w:t xml:space="preserve">                                          </w:t>
+      </w:r>
+      <w:r>
+        <w:t xml:space="preserve">   </w:t>
+      </w:r>
+      <w:r>
+        <w:t xml:space="preserve">27 </w:t>
+      </w:r>
+    </w:p>
+    <w:p>
+      <w:pPr>
+        <w:ind w:left="-5"/>
+      </w:pPr>
+      <w:r>
+        <w:t xml:space="preserve">        Fig 5.4                      </w:t>
       </w:r>
       <w:r>
         <w:t>Admin Home Page</w:t>
@@ -326,10 +326,7 @@
         <w:ind w:left="-5"/>
       </w:pPr>
       <w:r>
-        <w:t xml:space="preserve">        Fig 5.9   </w:t>
-      </w:r>
-      <w:r>
-        <w:t xml:space="preserve">                   </w:t>
+        <w:t xml:space="preserve">        Fig 5.9                      </w:t>
       </w:r>
       <w:r>
         <w:t>Student Company Registration Form</w:t>
@@ -455,7 +452,7 @@
 </file>
 
 <file path=word/styles.xml><?xml version="1.0" encoding="utf-8"?>
-<w:styles xmlns:mc="http://schemas.openxmlformats.org/markup-compatibility/2006" xmlns:r="http://schemas.openxmlformats.org/officeDocument/2006/relationships" xmlns:w="http://schemas.openxmlformats.org/wordprocessingml/2006/main" xmlns:w14="http://schemas.microsoft.com/office/word/2010/wordml" xmlns:w15="http://schemas.microsoft.com/office/word/2012/wordml" xmlns:w16cid="http://schemas.microsoft.com/office/word/2016/wordml/cid" xmlns:w16se="http://schemas.microsoft.com/office/word/2015/wordml/symex" mc:Ignorable="w14 w15 w16se w16cid">
+<w:styles xmlns:mc="http://schemas.openxmlformats.org/markup-compatibility/2006" xmlns:r="http://schemas.openxmlformats.org/officeDocument/2006/relationships" xmlns:w="http://schemas.openxmlformats.org/wordprocessingml/2006/main" xmlns:w14="http://schemas.microsoft.com/office/word/2010/wordml" xmlns:w15="http://schemas.microsoft.com/office/word/2012/wordml" mc:Ignorable="w14 w15">
   <w:docDefaults>
     <w:rPrDefault>
       <w:rPr>
@@ -470,7 +467,7 @@
       </w:pPr>
     </w:pPrDefault>
   </w:docDefaults>
-  <w:latentStyles w:defLockedState="0" w:defUIPriority="99" w:defSemiHidden="0" w:defUnhideWhenUsed="0" w:defQFormat="0" w:count="376">
+  <w:latentStyles w:defLockedState="0" w:defUIPriority="99" w:defSemiHidden="0" w:defUnhideWhenUsed="0" w:defQFormat="0" w:count="371">
     <w:lsdException w:name="Normal" w:uiPriority="0" w:qFormat="1"/>
     <w:lsdException w:name="heading 1" w:uiPriority="9" w:qFormat="1"/>
     <w:lsdException w:name="heading 2" w:semiHidden="1" w:uiPriority="9" w:unhideWhenUsed="1" w:qFormat="1"/>
@@ -842,11 +839,6 @@
     <w:lsdException w:name="List Table 5 Dark Accent 6" w:uiPriority="50"/>
     <w:lsdException w:name="List Table 6 Colorful Accent 6" w:uiPriority="51"/>
     <w:lsdException w:name="List Table 7 Colorful Accent 6" w:uiPriority="52"/>
-    <w:lsdException w:name="Mention" w:semiHidden="1" w:unhideWhenUsed="1"/>
-    <w:lsdException w:name="Smart Hyperlink" w:semiHidden="1" w:unhideWhenUsed="1"/>
-    <w:lsdException w:name="Hashtag" w:semiHidden="1" w:unhideWhenUsed="1"/>
-    <w:lsdException w:name="Unresolved Mention" w:semiHidden="1" w:unhideWhenUsed="1"/>
-    <w:lsdException w:name="Smart Link" w:semiHidden="1" w:unhideWhenUsed="1"/>
   </w:latentStyles>
   <w:style w:type="paragraph" w:default="1" w:styleId="Normal">
     <w:name w:val="Normal"/>

--- a/report/Edited/LIST OF FIGURES AND TABLES_edited.docx
+++ b/report/Edited/LIST OF FIGURES AND TABLES_edited.docx
@@ -12,14 +12,14 @@
           <w:b/>
           <w:sz w:val="36"/>
         </w:rPr>
-        <w:t xml:space="preserve">LIST OF FIGURES AND TABLES </w:t>
-      </w:r>
-      <w:r>
-        <w:rPr>
+        <w:t xml:space="preserve">                </w:t>
+      </w:r>
+      <w:r>
+        <w:rPr>
+          <w:b/>
           <w:sz w:val="36"/>
-          <w:vertAlign w:val="subscript"/>
-        </w:rPr>
-        <w:t xml:space="preserve"> </w:t>
+        </w:rPr>
+        <w:t>LIST OF FIGURES</w:t>
       </w:r>
     </w:p>
     <w:p>
@@ -43,7 +43,25 @@
         <w:rPr>
           <w:b/>
         </w:rPr>
-        <w:t xml:space="preserve">     FIGURE                  NAME OF THE FIGURE                      PAGE   </w:t>
+        <w:t xml:space="preserve">     FIGURE                  </w:t>
+      </w:r>
+      <w:r>
+        <w:rPr>
+          <w:b/>
+        </w:rPr>
+        <w:t xml:space="preserve">   </w:t>
+      </w:r>
+      <w:r>
+        <w:rPr>
+          <w:b/>
+        </w:rPr>
+        <w:t>NAME OF THE FIG</w:t>
+      </w:r>
+      <w:r>
+        <w:rPr>
+          <w:b/>
+        </w:rPr>
+        <w:t xml:space="preserve">URE                        PAGE </w:t>
       </w:r>
     </w:p>
     <w:p>
@@ -55,22 +73,26 @@
         <w:rPr>
           <w:b/>
         </w:rPr>
-        <w:t xml:space="preserve">     NUMBER                                                                                   </w:t>
-      </w:r>
-      <w:proofErr w:type="spellStart"/>
+        <w:t xml:space="preserve">     NUMBER                                                   </w:t>
+      </w:r>
       <w:r>
         <w:rPr>
           <w:b/>
         </w:rPr>
-        <w:t>NUMBER</w:t>
-      </w:r>
-      <w:proofErr w:type="spellEnd"/>
+        <w:t xml:space="preserve">                               </w:t>
+      </w:r>
       <w:r>
         <w:rPr>
           <w:b/>
         </w:rPr>
         <w:t xml:space="preserve">       </w:t>
       </w:r>
+      <w:r>
+        <w:rPr>
+          <w:b/>
+        </w:rPr>
+        <w:t xml:space="preserve"> NO</w:t>
+      </w:r>
     </w:p>
     <w:p>
       <w:pPr>
@@ -148,307 +170,394 @@
         <w:ind w:left="-5"/>
       </w:pPr>
       <w:r>
-        <w:t xml:space="preserve">        Fig 5.1                      </w:t>
+        <w:t xml:space="preserve">        Fig 5.1                      Home </w:t>
+      </w:r>
+      <w:r>
+        <w:t>P</w:t>
+      </w:r>
+      <w:r>
+        <w:t xml:space="preserve">age                                                    </w:t>
+      </w:r>
+      <w:r>
+        <w:t xml:space="preserve">  </w:t>
+      </w:r>
+      <w:r>
+        <w:t xml:space="preserve">26 </w:t>
+      </w:r>
+    </w:p>
+    <w:p>
+      <w:pPr>
+        <w:ind w:left="-5"/>
+      </w:pPr>
+      <w:r>
+        <w:t xml:space="preserve">        Fig 5.2                     </w:t>
+      </w:r>
+      <w:r>
+        <w:t xml:space="preserve"> </w:t>
+      </w:r>
+      <w:r>
+        <w:t>Admin</w:t>
+      </w:r>
+      <w:r>
+        <w:t xml:space="preserve"> Login Page                                        </w:t>
+      </w:r>
+      <w:r>
+        <w:t xml:space="preserve"> </w:t>
+      </w:r>
+      <w:r>
+        <w:t xml:space="preserve"> 26 </w:t>
+      </w:r>
+    </w:p>
+    <w:p>
+      <w:pPr>
+        <w:ind w:left="-5"/>
+      </w:pPr>
+      <w:r>
+        <w:t xml:space="preserve">        Fig 5.3                      </w:t>
+      </w:r>
+      <w:r>
+        <w:t>User Login Page</w:t>
+      </w:r>
+      <w:r>
+        <w:t xml:space="preserve">                                          </w:t>
+      </w:r>
+      <w:r>
+        <w:t xml:space="preserve">   </w:t>
+      </w:r>
+      <w:r>
+        <w:t xml:space="preserve">27 </w:t>
+      </w:r>
+    </w:p>
+    <w:p>
+      <w:pPr>
+        <w:ind w:left="-5"/>
+      </w:pPr>
+      <w:r>
+        <w:t xml:space="preserve">        Fig 5.4                      </w:t>
+      </w:r>
+      <w:r>
+        <w:t>Admin Home Page</w:t>
+      </w:r>
+      <w:r>
+        <w:t xml:space="preserve">                                         27 </w:t>
+      </w:r>
+    </w:p>
+    <w:p>
+      <w:pPr>
+        <w:ind w:left="-5"/>
+      </w:pPr>
+      <w:r>
+        <w:t xml:space="preserve">        Fig 5.5                      </w:t>
+      </w:r>
+      <w:r>
+        <w:t>Admin Registered Students Page</w:t>
+      </w:r>
+      <w:r>
+        <w:tab/>
+      </w:r>
+      <w:r>
+        <w:tab/>
+      </w:r>
+      <w:r>
+        <w:t xml:space="preserve">28 </w:t>
+      </w:r>
+    </w:p>
+    <w:p>
+      <w:pPr>
+        <w:ind w:left="-5"/>
+      </w:pPr>
+      <w:r>
+        <w:t xml:space="preserve">        Fig 5.6                      </w:t>
+      </w:r>
+      <w:r>
+        <w:t>Student Home Page</w:t>
+      </w:r>
+      <w:r>
+        <w:tab/>
+      </w:r>
+      <w:r>
+        <w:tab/>
+      </w:r>
+      <w:r>
+        <w:tab/>
+      </w:r>
+      <w:r>
+        <w:tab/>
+      </w:r>
+      <w:r>
+        <w:t xml:space="preserve">28 </w:t>
+      </w:r>
+    </w:p>
+    <w:p>
+      <w:pPr>
+        <w:ind w:left="-5"/>
+      </w:pPr>
+      <w:r>
+        <w:t xml:space="preserve">        Fig 5.7                      </w:t>
+      </w:r>
+      <w:r>
+        <w:t>Admin Student List</w:t>
+      </w:r>
+      <w:r>
+        <w:tab/>
+      </w:r>
+      <w:r>
+        <w:tab/>
+      </w:r>
+      <w:r>
+        <w:tab/>
+      </w:r>
+      <w:r>
+        <w:tab/>
+      </w:r>
+      <w:r>
+        <w:t xml:space="preserve">29 </w:t>
+      </w:r>
+    </w:p>
+    <w:p>
+      <w:pPr>
+        <w:ind w:left="-5"/>
+      </w:pPr>
+      <w:r>
+        <w:t xml:space="preserve">        Fig 5.8                      </w:t>
+      </w:r>
+      <w:r>
+        <w:t>Admin Company List Page</w:t>
+      </w:r>
+      <w:r>
+        <w:tab/>
+      </w:r>
+      <w:r>
+        <w:tab/>
+      </w:r>
+      <w:r>
+        <w:tab/>
+        <w:t>2</w:t>
+      </w:r>
+      <w:r>
+        <w:t xml:space="preserve">9 </w:t>
+      </w:r>
+    </w:p>
+    <w:p>
+      <w:pPr>
+        <w:ind w:left="-5"/>
+      </w:pPr>
+      <w:r>
+        <w:t xml:space="preserve">        Fig 5.9                      </w:t>
+      </w:r>
+      <w:r>
+        <w:t>Student Company Registration Form</w:t>
+      </w:r>
+      <w:r>
+        <w:tab/>
+      </w:r>
+      <w:r>
+        <w:tab/>
+      </w:r>
+      <w:r>
+        <w:t xml:space="preserve">30 </w:t>
+      </w:r>
+    </w:p>
+    <w:p>
+      <w:pPr>
+        <w:ind w:left="-5"/>
+      </w:pPr>
+      <w:r>
+        <w:t xml:space="preserve">        Fig 5.10                    </w:t>
+      </w:r>
+      <w:r>
+        <w:t>Student Company Page</w:t>
+      </w:r>
+      <w:r>
+        <w:tab/>
+      </w:r>
+      <w:r>
+        <w:tab/>
+      </w:r>
+      <w:r>
+        <w:tab/>
+      </w:r>
+      <w:r>
+        <w:tab/>
+      </w:r>
+      <w:r>
+        <w:t xml:space="preserve">30 </w:t>
+      </w:r>
+    </w:p>
+    <w:p>
+      <w:pPr>
+        <w:ind w:left="-5"/>
+      </w:pPr>
+      <w:r>
+        <w:t xml:space="preserve">        Fig 5.11                    </w:t>
+      </w:r>
+      <w:r>
+        <w:t>Student Company Details Page</w:t>
+      </w:r>
+      <w:r>
+        <w:tab/>
+      </w:r>
+      <w:r>
+        <w:tab/>
+      </w:r>
+      <w:r>
+        <w:tab/>
+      </w:r>
+      <w:r>
+        <w:t xml:space="preserve">31 </w:t>
+      </w:r>
+    </w:p>
+    <w:p>
+      <w:pPr>
+        <w:spacing w:after="254"/>
+        <w:ind w:left="0" w:firstLine="0"/>
+      </w:pPr>
+      <w:r>
+        <w:t xml:space="preserve"> </w:t>
+      </w:r>
+    </w:p>
+    <w:p>
+      <w:pPr>
+        <w:ind w:left="0" w:firstLine="0"/>
+      </w:pPr>
+      <w:r>
+        <w:t xml:space="preserve"> </w:t>
+      </w:r>
+    </w:p>
+    <w:p>
+      <w:pPr>
+        <w:ind w:left="0" w:firstLine="0"/>
+      </w:pPr>
+      <w:r>
+        <w:t xml:space="preserve"> </w:t>
+      </w:r>
+    </w:p>
+    <w:p>
+      <w:pPr>
+        <w:spacing w:after="593" w:line="495" w:lineRule="auto"/>
+        <w:ind w:left="0" w:right="8575" w:firstLine="0"/>
+      </w:pPr>
+      <w:r>
+        <w:t xml:space="preserve"> </w:t>
+      </w:r>
+      <w:r>
+        <w:rPr>
+          <w:sz w:val="24"/>
+        </w:rPr>
+        <w:t xml:space="preserve"> </w:t>
+      </w:r>
+    </w:p>
+    <w:p>
+      <w:pPr>
+        <w:spacing w:after="0"/>
+        <w:ind w:left="0" w:firstLine="0"/>
+      </w:pPr>
+      <w:r>
+        <w:rPr>
+          <w:sz w:val="24"/>
+        </w:rPr>
+        <w:t xml:space="preserve">                                             </w:t>
+      </w:r>
+      <w:r>
+        <w:rPr>
+          <w:sz w:val="24"/>
+        </w:rPr>
+        <w:t xml:space="preserve">                              </w:t>
       </w:r>
       <w:bookmarkStart w:id="0" w:name="_GoBack"/>
       <w:bookmarkEnd w:id="0"/>
       <w:r>
-        <w:t xml:space="preserve">Home </w:t>
-      </w:r>
-      <w:r>
-        <w:t>P</w:t>
-      </w:r>
-      <w:r>
-        <w:t xml:space="preserve">age                                                    </w:t>
-      </w:r>
-      <w:r>
-        <w:t xml:space="preserve">  </w:t>
-      </w:r>
-      <w:r>
-        <w:t xml:space="preserve">26 </w:t>
-      </w:r>
-    </w:p>
-    <w:p>
-      <w:pPr>
-        <w:ind w:left="-5"/>
-      </w:pPr>
-      <w:r>
-        <w:t xml:space="preserve">        Fig 5.2                     </w:t>
-      </w:r>
-      <w:r>
+        <w:rPr>
+          <w:sz w:val="24"/>
+        </w:rPr>
         <w:t xml:space="preserve"> </w:t>
       </w:r>
-      <w:r>
-        <w:t>Admin</w:t>
-      </w:r>
-      <w:r>
-        <w:t xml:space="preserve"> Login Page                                        </w:t>
-      </w:r>
-      <w:r>
-        <w:t xml:space="preserve"> </w:t>
-      </w:r>
-      <w:r>
-        <w:t xml:space="preserve"> 26 </w:t>
-      </w:r>
-    </w:p>
-    <w:p>
-      <w:pPr>
-        <w:ind w:left="-5"/>
-      </w:pPr>
-      <w:r>
-        <w:t xml:space="preserve">        Fig 5.3                      </w:t>
-      </w:r>
-      <w:r>
-        <w:t>User Login Page</w:t>
-      </w:r>
-      <w:r>
-        <w:t xml:space="preserve">                                          </w:t>
-      </w:r>
-      <w:r>
-        <w:t xml:space="preserve">   </w:t>
-      </w:r>
-      <w:r>
-        <w:t xml:space="preserve">27 </w:t>
-      </w:r>
-    </w:p>
-    <w:p>
-      <w:pPr>
-        <w:ind w:left="-5"/>
-      </w:pPr>
-      <w:r>
-        <w:t xml:space="preserve">        Fig 5.4                      </w:t>
-      </w:r>
-      <w:r>
-        <w:t>Admin Home Page</w:t>
-      </w:r>
-      <w:r>
-        <w:t xml:space="preserve">                                         27 </w:t>
-      </w:r>
-    </w:p>
-    <w:p>
-      <w:pPr>
-        <w:ind w:left="-5"/>
-      </w:pPr>
-      <w:r>
-        <w:t xml:space="preserve">        Fig 5.5                      </w:t>
-      </w:r>
-      <w:r>
-        <w:t>Admin Registered Students Page</w:t>
-      </w:r>
-      <w:r>
-        <w:tab/>
-      </w:r>
-      <w:r>
-        <w:tab/>
-      </w:r>
-      <w:r>
-        <w:t xml:space="preserve">28 </w:t>
-      </w:r>
-    </w:p>
-    <w:p>
-      <w:pPr>
-        <w:ind w:left="-5"/>
-      </w:pPr>
-      <w:r>
-        <w:t xml:space="preserve">        Fig 5.6                      </w:t>
-      </w:r>
-      <w:r>
-        <w:t>Student Home Page</w:t>
-      </w:r>
-      <w:r>
-        <w:tab/>
-      </w:r>
-      <w:r>
-        <w:tab/>
-      </w:r>
-      <w:r>
-        <w:tab/>
-      </w:r>
-      <w:r>
-        <w:tab/>
-      </w:r>
-      <w:r>
-        <w:t xml:space="preserve">28 </w:t>
-      </w:r>
-    </w:p>
-    <w:p>
-      <w:pPr>
-        <w:ind w:left="-5"/>
-      </w:pPr>
-      <w:r>
-        <w:t xml:space="preserve">        Fig 5.7                      </w:t>
-      </w:r>
-      <w:r>
-        <w:t>Admin Student List</w:t>
-      </w:r>
-      <w:r>
-        <w:tab/>
-      </w:r>
-      <w:r>
-        <w:tab/>
-      </w:r>
-      <w:r>
-        <w:tab/>
-      </w:r>
-      <w:r>
-        <w:tab/>
-      </w:r>
-      <w:r>
-        <w:t xml:space="preserve">29 </w:t>
-      </w:r>
-    </w:p>
-    <w:p>
-      <w:pPr>
-        <w:ind w:left="-5"/>
-      </w:pPr>
-      <w:r>
-        <w:t xml:space="preserve">        Fig 5.8                      </w:t>
-      </w:r>
-      <w:r>
-        <w:t>Admin Company List Page</w:t>
-      </w:r>
-      <w:r>
-        <w:tab/>
-      </w:r>
-      <w:r>
-        <w:tab/>
-      </w:r>
-      <w:r>
-        <w:tab/>
-        <w:t>2</w:t>
-      </w:r>
-      <w:r>
-        <w:t xml:space="preserve">9 </w:t>
-      </w:r>
-    </w:p>
-    <w:p>
-      <w:pPr>
-        <w:ind w:left="-5"/>
-      </w:pPr>
-      <w:r>
-        <w:t xml:space="preserve">        Fig 5.9                      </w:t>
-      </w:r>
-      <w:r>
-        <w:t>Student Company Registration Form</w:t>
-      </w:r>
-      <w:r>
-        <w:tab/>
-      </w:r>
-      <w:r>
-        <w:tab/>
-      </w:r>
-      <w:r>
-        <w:t xml:space="preserve">30 </w:t>
-      </w:r>
-    </w:p>
-    <w:p>
-      <w:pPr>
-        <w:ind w:left="-5"/>
-      </w:pPr>
-      <w:r>
-        <w:t xml:space="preserve">        Fig 5.10                    </w:t>
-      </w:r>
-      <w:r>
-        <w:t>Student Company Page</w:t>
-      </w:r>
-      <w:r>
-        <w:tab/>
-      </w:r>
-      <w:r>
-        <w:tab/>
-      </w:r>
-      <w:r>
-        <w:tab/>
-      </w:r>
-      <w:r>
-        <w:tab/>
-      </w:r>
-      <w:r>
-        <w:t xml:space="preserve">30 </w:t>
-      </w:r>
-    </w:p>
-    <w:p>
-      <w:pPr>
-        <w:ind w:left="-5"/>
-      </w:pPr>
-      <w:r>
-        <w:t xml:space="preserve">        Fig 5.11                    </w:t>
-      </w:r>
-      <w:r>
-        <w:t>Student Company Details Page</w:t>
-      </w:r>
-      <w:r>
-        <w:tab/>
-      </w:r>
-      <w:r>
-        <w:tab/>
-      </w:r>
-      <w:r>
-        <w:tab/>
-      </w:r>
-      <w:r>
-        <w:t xml:space="preserve">31 </w:t>
-      </w:r>
-    </w:p>
-    <w:p>
-      <w:pPr>
-        <w:spacing w:after="254"/>
-        <w:ind w:left="0" w:firstLine="0"/>
-      </w:pPr>
-      <w:r>
-        <w:t xml:space="preserve"> </w:t>
-      </w:r>
-    </w:p>
-    <w:p>
-      <w:pPr>
-        <w:ind w:left="0" w:firstLine="0"/>
-      </w:pPr>
-      <w:r>
-        <w:t xml:space="preserve"> </w:t>
-      </w:r>
-    </w:p>
-    <w:p>
-      <w:pPr>
-        <w:ind w:left="0" w:firstLine="0"/>
-      </w:pPr>
-      <w:r>
-        <w:t xml:space="preserve"> </w:t>
-      </w:r>
-    </w:p>
-    <w:p>
-      <w:pPr>
-        <w:spacing w:after="593" w:line="495" w:lineRule="auto"/>
-        <w:ind w:left="0" w:right="8575" w:firstLine="0"/>
-      </w:pPr>
-      <w:r>
-        <w:t xml:space="preserve"> </w:t>
-      </w:r>
-      <w:r>
-        <w:rPr>
-          <w:sz w:val="24"/>
-        </w:rPr>
-        <w:t xml:space="preserve"> </w:t>
-      </w:r>
-    </w:p>
-    <w:p>
-      <w:pPr>
-        <w:spacing w:after="0"/>
-        <w:ind w:left="0" w:firstLine="0"/>
-      </w:pPr>
-      <w:r>
-        <w:rPr>
-          <w:sz w:val="24"/>
-        </w:rPr>
-        <w:t xml:space="preserve">                                                                           iv </w:t>
-      </w:r>
     </w:p>
     <w:sectPr>
+      <w:footerReference w:type="default" r:id="rId6"/>
       <w:pgSz w:w="12240" w:h="15840"/>
       <w:pgMar w:top="1440" w:right="2154" w:bottom="1440" w:left="1440" w:header="720" w:footer="720" w:gutter="0"/>
       <w:cols w:space="720"/>
     </w:sectPr>
   </w:body>
 </w:document>
+</file>
+
+<file path=word/endnotes.xml><?xml version="1.0" encoding="utf-8"?>
+<w:endnotes xmlns:wpc="http://schemas.microsoft.com/office/word/2010/wordprocessingCanvas" xmlns:mc="http://schemas.openxmlformats.org/markup-compatibility/2006" xmlns:o="urn:schemas-microsoft-com:office:office" xmlns:r="http://schemas.openxmlformats.org/officeDocument/2006/relationships" xmlns:m="http://schemas.openxmlformats.org/officeDocument/2006/math" xmlns:v="urn:schemas-microsoft-com:vml" xmlns:wp14="http://schemas.microsoft.com/office/word/2010/wordprocessingDrawing" xmlns:wp="http://schemas.openxmlformats.org/drawingml/2006/wordprocessingDrawing" xmlns:w10="urn:schemas-microsoft-com:office:word" xmlns:w="http://schemas.openxmlformats.org/wordprocessingml/2006/main" xmlns:w14="http://schemas.microsoft.com/office/word/2010/wordml" xmlns:w15="http://schemas.microsoft.com/office/word/2012/wordml" xmlns:wpg="http://schemas.microsoft.com/office/word/2010/wordprocessingGroup" xmlns:wpi="http://schemas.microsoft.com/office/word/2010/wordprocessingInk" xmlns:wne="http://schemas.microsoft.com/office/word/2006/wordml" xmlns:wps="http://schemas.microsoft.com/office/word/2010/wordprocessingShape" mc:Ignorable="w14 w15 wp14">
+  <w:endnote w:type="separator" w:id="-1">
+    <w:p>
+      <w:pPr>
+        <w:spacing w:after="0" w:line="240" w:lineRule="auto"/>
+      </w:pPr>
+      <w:r>
+        <w:separator/>
+      </w:r>
+    </w:p>
+  </w:endnote>
+  <w:endnote w:type="continuationSeparator" w:id="0">
+    <w:p>
+      <w:pPr>
+        <w:spacing w:after="0" w:line="240" w:lineRule="auto"/>
+      </w:pPr>
+      <w:r>
+        <w:continuationSeparator/>
+      </w:r>
+    </w:p>
+  </w:endnote>
+</w:endnotes>
+</file>
+
+<file path=word/footer1.xml><?xml version="1.0" encoding="utf-8"?>
+<w:ftr xmlns:wpc="http://schemas.microsoft.com/office/word/2010/wordprocessingCanvas" xmlns:mc="http://schemas.openxmlformats.org/markup-compatibility/2006" xmlns:o="urn:schemas-microsoft-com:office:office" xmlns:r="http://schemas.openxmlformats.org/officeDocument/2006/relationships" xmlns:m="http://schemas.openxmlformats.org/officeDocument/2006/math" xmlns:v="urn:schemas-microsoft-com:vml" xmlns:wp14="http://schemas.microsoft.com/office/word/2010/wordprocessingDrawing" xmlns:wp="http://schemas.openxmlformats.org/drawingml/2006/wordprocessingDrawing" xmlns:w10="urn:schemas-microsoft-com:office:word" xmlns:w="http://schemas.openxmlformats.org/wordprocessingml/2006/main" xmlns:w14="http://schemas.microsoft.com/office/word/2010/wordml" xmlns:w15="http://schemas.microsoft.com/office/word/2012/wordml" xmlns:wpg="http://schemas.microsoft.com/office/word/2010/wordprocessingGroup" xmlns:wpi="http://schemas.microsoft.com/office/word/2010/wordprocessingInk" xmlns:wne="http://schemas.microsoft.com/office/word/2006/wordml" xmlns:wps="http://schemas.microsoft.com/office/word/2010/wordprocessingShape" mc:Ignorable="w14 w15 wp14">
+  <w:p>
+    <w:pPr>
+      <w:pStyle w:val="Footer"/>
+      <w:rPr>
+        <w:sz w:val="24"/>
+        <w:szCs w:val="24"/>
+      </w:rPr>
+    </w:pPr>
+    <w:r>
+      <w:tab/>
+      <w:t xml:space="preserve">                                                                </w:t>
+    </w:r>
+    <w:proofErr w:type="gramStart"/>
+    <w:r>
+      <w:rPr>
+        <w:sz w:val="24"/>
+        <w:szCs w:val="24"/>
+      </w:rPr>
+      <w:t>iv</w:t>
+    </w:r>
+    <w:proofErr w:type="gramEnd"/>
+  </w:p>
+</w:ftr>
+</file>
+
+<file path=word/footnotes.xml><?xml version="1.0" encoding="utf-8"?>
+<w:footnotes xmlns:wpc="http://schemas.microsoft.com/office/word/2010/wordprocessingCanvas" xmlns:mc="http://schemas.openxmlformats.org/markup-compatibility/2006" xmlns:o="urn:schemas-microsoft-com:office:office" xmlns:r="http://schemas.openxmlformats.org/officeDocument/2006/relationships" xmlns:m="http://schemas.openxmlformats.org/officeDocument/2006/math" xmlns:v="urn:schemas-microsoft-com:vml" xmlns:wp14="http://schemas.microsoft.com/office/word/2010/wordprocessingDrawing" xmlns:wp="http://schemas.openxmlformats.org/drawingml/2006/wordprocessingDrawing" xmlns:w10="urn:schemas-microsoft-com:office:word" xmlns:w="http://schemas.openxmlformats.org/wordprocessingml/2006/main" xmlns:w14="http://schemas.microsoft.com/office/word/2010/wordml" xmlns:w15="http://schemas.microsoft.com/office/word/2012/wordml" xmlns:wpg="http://schemas.microsoft.com/office/word/2010/wordprocessingGroup" xmlns:wpi="http://schemas.microsoft.com/office/word/2010/wordprocessingInk" xmlns:wne="http://schemas.microsoft.com/office/word/2006/wordml" xmlns:wps="http://schemas.microsoft.com/office/word/2010/wordprocessingShape" mc:Ignorable="w14 w15 wp14">
+  <w:footnote w:type="separator" w:id="-1">
+    <w:p>
+      <w:pPr>
+        <w:spacing w:after="0" w:line="240" w:lineRule="auto"/>
+      </w:pPr>
+      <w:r>
+        <w:separator/>
+      </w:r>
+    </w:p>
+  </w:footnote>
+  <w:footnote w:type="continuationSeparator" w:id="0">
+    <w:p>
+      <w:pPr>
+        <w:spacing w:after="0" w:line="240" w:lineRule="auto"/>
+      </w:pPr>
+      <w:r>
+        <w:continuationSeparator/>
+      </w:r>
+    </w:p>
+  </w:footnote>
+</w:footnotes>
 </file>
 
 <file path=word/styles.xml><?xml version="1.0" encoding="utf-8"?>
@@ -880,6 +989,66 @@
     <w:semiHidden/>
     <w:unhideWhenUsed/>
   </w:style>
+  <w:style w:type="paragraph" w:styleId="Header">
+    <w:name w:val="header"/>
+    <w:basedOn w:val="Normal"/>
+    <w:link w:val="HeaderChar"/>
+    <w:uiPriority w:val="99"/>
+    <w:unhideWhenUsed/>
+    <w:rsid w:val="00716BF6"/>
+    <w:pPr>
+      <w:tabs>
+        <w:tab w:val="center" w:pos="4680"/>
+        <w:tab w:val="right" w:pos="9360"/>
+      </w:tabs>
+      <w:spacing w:after="0" w:line="240" w:lineRule="auto"/>
+    </w:pPr>
+    <w:rPr>
+      <w:rFonts w:cs="Mangal"/>
+    </w:rPr>
+  </w:style>
+  <w:style w:type="character" w:customStyle="1" w:styleId="HeaderChar">
+    <w:name w:val="Header Char"/>
+    <w:basedOn w:val="DefaultParagraphFont"/>
+    <w:link w:val="Header"/>
+    <w:uiPriority w:val="99"/>
+    <w:rsid w:val="00716BF6"/>
+    <w:rPr>
+      <w:rFonts w:ascii="Times New Roman" w:eastAsia="Times New Roman" w:hAnsi="Times New Roman" w:cs="Mangal"/>
+      <w:color w:val="000000"/>
+      <w:sz w:val="28"/>
+    </w:rPr>
+  </w:style>
+  <w:style w:type="paragraph" w:styleId="Footer">
+    <w:name w:val="footer"/>
+    <w:basedOn w:val="Normal"/>
+    <w:link w:val="FooterChar"/>
+    <w:uiPriority w:val="99"/>
+    <w:unhideWhenUsed/>
+    <w:rsid w:val="00716BF6"/>
+    <w:pPr>
+      <w:tabs>
+        <w:tab w:val="center" w:pos="4680"/>
+        <w:tab w:val="right" w:pos="9360"/>
+      </w:tabs>
+      <w:spacing w:after="0" w:line="240" w:lineRule="auto"/>
+    </w:pPr>
+    <w:rPr>
+      <w:rFonts w:cs="Mangal"/>
+    </w:rPr>
+  </w:style>
+  <w:style w:type="character" w:customStyle="1" w:styleId="FooterChar">
+    <w:name w:val="Footer Char"/>
+    <w:basedOn w:val="DefaultParagraphFont"/>
+    <w:link w:val="Footer"/>
+    <w:uiPriority w:val="99"/>
+    <w:rsid w:val="00716BF6"/>
+    <w:rPr>
+      <w:rFonts w:ascii="Times New Roman" w:eastAsia="Times New Roman" w:hAnsi="Times New Roman" w:cs="Mangal"/>
+      <w:color w:val="000000"/>
+      <w:sz w:val="28"/>
+    </w:rPr>
+  </w:style>
 </w:styles>
 </file>
 

--- a/report/Edited/LIST OF FIGURES AND TABLES_edited.docx
+++ b/report/Edited/LIST OF FIGURES AND TABLES_edited.docx
@@ -1,6 +1,6 @@
 
 <file path=word/document.xml><?xml version="1.0" encoding="utf-8"?>
-<w:document xmlns:wpc="http://schemas.microsoft.com/office/word/2010/wordprocessingCanvas" xmlns:mc="http://schemas.openxmlformats.org/markup-compatibility/2006" xmlns:o="urn:schemas-microsoft-com:office:office" xmlns:r="http://schemas.openxmlformats.org/officeDocument/2006/relationships" xmlns:m="http://schemas.openxmlformats.org/officeDocument/2006/math" xmlns:v="urn:schemas-microsoft-com:vml" xmlns:wp14="http://schemas.microsoft.com/office/word/2010/wordprocessingDrawing" xmlns:wp="http://schemas.openxmlformats.org/drawingml/2006/wordprocessingDrawing" xmlns:w10="urn:schemas-microsoft-com:office:word" xmlns:w="http://schemas.openxmlformats.org/wordprocessingml/2006/main" xmlns:w14="http://schemas.microsoft.com/office/word/2010/wordml" xmlns:w15="http://schemas.microsoft.com/office/word/2012/wordml" xmlns:wpg="http://schemas.microsoft.com/office/word/2010/wordprocessingGroup" xmlns:wpi="http://schemas.microsoft.com/office/word/2010/wordprocessingInk" xmlns:wne="http://schemas.microsoft.com/office/word/2006/wordml" xmlns:wps="http://schemas.microsoft.com/office/word/2010/wordprocessingShape" mc:Ignorable="w14 w15 wp14">
+<w:document xmlns:wpc="http://schemas.microsoft.com/office/word/2010/wordprocessingCanvas" xmlns:cx="http://schemas.microsoft.com/office/drawing/2014/chartex" xmlns:cx1="http://schemas.microsoft.com/office/drawing/2015/9/8/chartex" xmlns:cx2="http://schemas.microsoft.com/office/drawing/2015/10/21/chartex" xmlns:cx3="http://schemas.microsoft.com/office/drawing/2016/5/9/chartex" xmlns:cx4="http://schemas.microsoft.com/office/drawing/2016/5/10/chartex" xmlns:cx5="http://schemas.microsoft.com/office/drawing/2016/5/11/chartex" xmlns:cx6="http://schemas.microsoft.com/office/drawing/2016/5/12/chartex" xmlns:cx7="http://schemas.microsoft.com/office/drawing/2016/5/13/chartex" xmlns:cx8="http://schemas.microsoft.com/office/drawing/2016/5/14/chartex" xmlns:mc="http://schemas.openxmlformats.org/markup-compatibility/2006" xmlns:aink="http://schemas.microsoft.com/office/drawing/2016/ink" xmlns:am3d="http://schemas.microsoft.com/office/drawing/2017/model3d" xmlns:o="urn:schemas-microsoft-com:office:office" xmlns:r="http://schemas.openxmlformats.org/officeDocument/2006/relationships" xmlns:m="http://schemas.openxmlformats.org/officeDocument/2006/math" xmlns:v="urn:schemas-microsoft-com:vml" xmlns:wp14="http://schemas.microsoft.com/office/word/2010/wordprocessingDrawing" xmlns:wp="http://schemas.openxmlformats.org/drawingml/2006/wordprocessingDrawing" xmlns:w10="urn:schemas-microsoft-com:office:word" xmlns:w="http://schemas.openxmlformats.org/wordprocessingml/2006/main" xmlns:w14="http://schemas.microsoft.com/office/word/2010/wordml" xmlns:w15="http://schemas.microsoft.com/office/word/2012/wordml" xmlns:w16cid="http://schemas.microsoft.com/office/word/2016/wordml/cid" xmlns:w16se="http://schemas.microsoft.com/office/word/2015/wordml/symex" xmlns:wpg="http://schemas.microsoft.com/office/word/2010/wordprocessingGroup" xmlns:wpi="http://schemas.microsoft.com/office/word/2010/wordprocessingInk" xmlns:wne="http://schemas.microsoft.com/office/word/2006/wordml" xmlns:wps="http://schemas.microsoft.com/office/word/2010/wordprocessingShape" mc:Ignorable="w14 w15 w16se w16cid wp14">
   <w:body>
     <w:p>
       <w:pPr>
@@ -97,6 +97,9 @@
     <w:p>
       <w:pPr>
         <w:ind w:left="-5"/>
+        <w:rPr>
+          <w:sz w:val="24"/>
+        </w:rPr>
       </w:pPr>
       <w:r>
         <w:rPr>
@@ -114,56 +117,196 @@
         <w:tab/>
       </w:r>
       <w:r>
+        <w:rPr>
+          <w:szCs w:val="28"/>
+        </w:rPr>
         <w:t>Placement</w:t>
       </w:r>
       <w:r>
-        <w:t xml:space="preserve"> System</w:t>
+        <w:rPr>
+          <w:szCs w:val="28"/>
+        </w:rPr>
+        <w:t xml:space="preserve"> System </w:t>
+      </w:r>
+      <w:r>
+        <w:rPr>
+          <w:szCs w:val="28"/>
+        </w:rPr>
+        <w:t xml:space="preserve">Web </w:t>
+      </w:r>
+      <w:r>
+        <w:rPr>
+          <w:szCs w:val="28"/>
+        </w:rPr>
+        <w:t>F</w:t>
+      </w:r>
+      <w:r>
+        <w:rPr>
+          <w:szCs w:val="28"/>
+        </w:rPr>
+        <w:t>low diagram</w:t>
       </w:r>
       <w:r>
         <w:rPr>
           <w:sz w:val="24"/>
         </w:rPr>
-        <w:t xml:space="preserve"> (</w:t>
+        <w:t xml:space="preserve">    </w:t>
       </w:r>
       <w:r>
         <w:rPr>
           <w:sz w:val="24"/>
         </w:rPr>
-        <w:t>F</w:t>
+        <w:tab/>
       </w:r>
       <w:r>
         <w:rPr>
           <w:sz w:val="24"/>
         </w:rPr>
-        <w:t xml:space="preserve">low diagram)         </w:t>
+        <w:t xml:space="preserve"> </w:t>
+      </w:r>
+      <w:r>
+        <w:t>11</w:t>
       </w:r>
       <w:r>
         <w:rPr>
           <w:sz w:val="24"/>
         </w:rPr>
-        <w:tab/>
+        <w:t xml:space="preserve"> </w:t>
+      </w:r>
+    </w:p>
+    <w:p>
+      <w:pPr>
+        <w:ind w:left="-5" w:firstLine="5"/>
+      </w:pPr>
+      <w:r>
+        <w:t xml:space="preserve">        </w:t>
+      </w:r>
+      <w:r>
+        <w:t>Fig 3.</w:t>
+      </w:r>
+      <w:r>
+        <w:t>2</w:t>
+      </w:r>
+      <w:r>
+        <w:t xml:space="preserve">       </w:t>
+      </w:r>
+      <w:r>
+        <w:tab/>
+      </w:r>
+      <w:r>
+        <w:tab/>
+      </w:r>
+      <w:r>
+        <w:rPr>
+          <w:szCs w:val="28"/>
+        </w:rPr>
+        <w:t>Placement System</w:t>
+      </w:r>
+      <w:r>
+        <w:rPr>
+          <w:szCs w:val="28"/>
+        </w:rPr>
+        <w:t xml:space="preserve"> Data</w:t>
+      </w:r>
+      <w:r>
+        <w:rPr>
+          <w:szCs w:val="28"/>
+        </w:rPr>
+        <w:t xml:space="preserve"> Flow diagram</w:t>
       </w:r>
       <w:r>
         <w:rPr>
           <w:sz w:val="24"/>
         </w:rPr>
-        <w:tab/>
+        <w:t xml:space="preserve">    </w:t>
       </w:r>
       <w:r>
         <w:rPr>
           <w:sz w:val="24"/>
         </w:rPr>
-        <w:t xml:space="preserve"> </w:t>
-      </w:r>
-      <w:r>
-        <w:t>11</w:t>
+        <w:tab/>
+        <w:t xml:space="preserve"> </w:t>
+      </w:r>
+      <w:r>
+        <w:t>1</w:t>
+      </w:r>
+      <w:r>
+        <w:t>2</w:t>
+      </w:r>
+    </w:p>
+    <w:p>
+      <w:pPr>
+        <w:ind w:firstLine="0"/>
+      </w:pPr>
+      <w:r>
+        <w:t xml:space="preserve">        </w:t>
+      </w:r>
+      <w:r>
+        <w:t>Fig 3.</w:t>
+      </w:r>
+      <w:r>
+        <w:t>3</w:t>
+      </w:r>
+      <w:r>
+        <w:t xml:space="preserve">       </w:t>
+      </w:r>
+      <w:r>
+        <w:tab/>
+      </w:r>
+      <w:r>
+        <w:tab/>
+      </w:r>
+      <w:r>
+        <w:rPr>
+          <w:szCs w:val="28"/>
+        </w:rPr>
+        <w:t>Placement System</w:t>
+      </w:r>
+      <w:r>
+        <w:rPr>
+          <w:szCs w:val="28"/>
+        </w:rPr>
+        <w:t xml:space="preserve"> </w:t>
+      </w:r>
+      <w:r>
+        <w:rPr>
+          <w:szCs w:val="28"/>
+        </w:rPr>
+        <w:t xml:space="preserve">Schema </w:t>
+      </w:r>
+      <w:r>
+        <w:rPr>
+          <w:szCs w:val="28"/>
+        </w:rPr>
+        <w:t>diagram</w:t>
       </w:r>
       <w:r>
         <w:rPr>
           <w:sz w:val="24"/>
         </w:rPr>
-        <w:t xml:space="preserve"> </w:t>
-      </w:r>
+        <w:t xml:space="preserve">    </w:t>
+      </w:r>
+      <w:r>
+        <w:rPr>
+          <w:sz w:val="24"/>
+        </w:rPr>
+        <w:tab/>
+        <w:t xml:space="preserve"> </w:t>
+      </w:r>
+      <w:r>
+        <w:rPr>
+          <w:sz w:val="24"/>
+        </w:rPr>
+        <w:tab/>
+      </w:r>
+      <w:r>
+        <w:t>1</w:t>
+      </w:r>
+      <w:r>
+        <w:t>3</w:t>
+      </w:r>
+      <w:bookmarkStart w:id="0" w:name="_GoBack"/>
+      <w:bookmarkEnd w:id="0"/>
     </w:p>
     <w:p>
       <w:pPr>
@@ -182,7 +325,13 @@
         <w:t xml:space="preserve">  </w:t>
       </w:r>
       <w:r>
-        <w:t xml:space="preserve">26 </w:t>
+        <w:t>2</w:t>
+      </w:r>
+      <w:r>
+        <w:t>4</w:t>
+      </w:r>
+      <w:r>
+        <w:t xml:space="preserve"> </w:t>
       </w:r>
     </w:p>
     <w:p>
@@ -205,7 +354,13 @@
         <w:t xml:space="preserve"> </w:t>
       </w:r>
       <w:r>
-        <w:t xml:space="preserve"> 26 </w:t>
+        <w:t xml:space="preserve"> 2</w:t>
+      </w:r>
+      <w:r>
+        <w:t>4</w:t>
+      </w:r>
+      <w:r>
+        <w:t xml:space="preserve"> </w:t>
       </w:r>
     </w:p>
     <w:p>
@@ -225,7 +380,13 @@
         <w:t xml:space="preserve">   </w:t>
       </w:r>
       <w:r>
-        <w:t xml:space="preserve">27 </w:t>
+        <w:t>2</w:t>
+      </w:r>
+      <w:r>
+        <w:t>5</w:t>
+      </w:r>
+      <w:r>
+        <w:t xml:space="preserve"> </w:t>
       </w:r>
     </w:p>
     <w:p>
@@ -239,7 +400,10 @@
         <w:t>Admin Home Page</w:t>
       </w:r>
       <w:r>
-        <w:t xml:space="preserve">                                         27 </w:t>
+        <w:t xml:space="preserve">                                         2</w:t>
+      </w:r>
+      <w:r>
+        <w:t>5</w:t>
       </w:r>
     </w:p>
     <w:p>
@@ -259,7 +423,10 @@
         <w:tab/>
       </w:r>
       <w:r>
-        <w:t xml:space="preserve">28 </w:t>
+        <w:t>2</w:t>
+      </w:r>
+      <w:r>
+        <w:t>6</w:t>
       </w:r>
     </w:p>
     <w:p>
@@ -285,7 +452,13 @@
         <w:tab/>
       </w:r>
       <w:r>
-        <w:t xml:space="preserve">28 </w:t>
+        <w:t>2</w:t>
+      </w:r>
+      <w:r>
+        <w:t>6</w:t>
+      </w:r>
+      <w:r>
+        <w:t xml:space="preserve"> </w:t>
       </w:r>
     </w:p>
     <w:p>
@@ -311,7 +484,13 @@
         <w:tab/>
       </w:r>
       <w:r>
-        <w:t xml:space="preserve">29 </w:t>
+        <w:t>2</w:t>
+      </w:r>
+      <w:r>
+        <w:t>7</w:t>
+      </w:r>
+      <w:r>
+        <w:t xml:space="preserve"> </w:t>
       </w:r>
     </w:p>
     <w:p>
@@ -335,7 +514,10 @@
         <w:t>2</w:t>
       </w:r>
       <w:r>
-        <w:t xml:space="preserve">9 </w:t>
+        <w:t>7</w:t>
+      </w:r>
+      <w:r>
+        <w:t xml:space="preserve"> </w:t>
       </w:r>
     </w:p>
     <w:p>
@@ -355,7 +537,10 @@
         <w:tab/>
       </w:r>
       <w:r>
-        <w:t xml:space="preserve">30 </w:t>
+        <w:t>28</w:t>
+      </w:r>
+      <w:r>
+        <w:t xml:space="preserve"> </w:t>
       </w:r>
     </w:p>
     <w:p>
@@ -381,7 +566,10 @@
         <w:tab/>
       </w:r>
       <w:r>
-        <w:t xml:space="preserve">30 </w:t>
+        <w:t>28</w:t>
+      </w:r>
+      <w:r>
+        <w:t xml:space="preserve"> </w:t>
       </w:r>
     </w:p>
     <w:p>
@@ -404,7 +592,10 @@
         <w:tab/>
       </w:r>
       <w:r>
-        <w:t xml:space="preserve">31 </w:t>
+        <w:t>29</w:t>
+      </w:r>
+      <w:r>
+        <w:t xml:space="preserve"> </w:t>
       </w:r>
     </w:p>
     <w:p>
@@ -456,6 +647,7 @@
         <w:rPr>
           <w:sz w:val="24"/>
         </w:rPr>
+        <w:lastRenderedPageBreak/>
         <w:t xml:space="preserve">                                             </w:t>
       </w:r>
       <w:r>
@@ -464,8 +656,6 @@
         </w:rPr>
         <w:t xml:space="preserve">                              </w:t>
       </w:r>
-      <w:bookmarkStart w:id="0" w:name="_GoBack"/>
-      <w:bookmarkEnd w:id="0"/>
       <w:r>
         <w:rPr>
           <w:sz w:val="24"/>
@@ -484,7 +674,7 @@
 </file>
 
 <file path=word/endnotes.xml><?xml version="1.0" encoding="utf-8"?>
-<w:endnotes xmlns:wpc="http://schemas.microsoft.com/office/word/2010/wordprocessingCanvas" xmlns:mc="http://schemas.openxmlformats.org/markup-compatibility/2006" xmlns:o="urn:schemas-microsoft-com:office:office" xmlns:r="http://schemas.openxmlformats.org/officeDocument/2006/relationships" xmlns:m="http://schemas.openxmlformats.org/officeDocument/2006/math" xmlns:v="urn:schemas-microsoft-com:vml" xmlns:wp14="http://schemas.microsoft.com/office/word/2010/wordprocessingDrawing" xmlns:wp="http://schemas.openxmlformats.org/drawingml/2006/wordprocessingDrawing" xmlns:w10="urn:schemas-microsoft-com:office:word" xmlns:w="http://schemas.openxmlformats.org/wordprocessingml/2006/main" xmlns:w14="http://schemas.microsoft.com/office/word/2010/wordml" xmlns:w15="http://schemas.microsoft.com/office/word/2012/wordml" xmlns:wpg="http://schemas.microsoft.com/office/word/2010/wordprocessingGroup" xmlns:wpi="http://schemas.microsoft.com/office/word/2010/wordprocessingInk" xmlns:wne="http://schemas.microsoft.com/office/word/2006/wordml" xmlns:wps="http://schemas.microsoft.com/office/word/2010/wordprocessingShape" mc:Ignorable="w14 w15 wp14">
+<w:endnotes xmlns:wpc="http://schemas.microsoft.com/office/word/2010/wordprocessingCanvas" xmlns:cx="http://schemas.microsoft.com/office/drawing/2014/chartex" xmlns:cx1="http://schemas.microsoft.com/office/drawing/2015/9/8/chartex" xmlns:cx2="http://schemas.microsoft.com/office/drawing/2015/10/21/chartex" xmlns:cx3="http://schemas.microsoft.com/office/drawing/2016/5/9/chartex" xmlns:cx4="http://schemas.microsoft.com/office/drawing/2016/5/10/chartex" xmlns:cx5="http://schemas.microsoft.com/office/drawing/2016/5/11/chartex" xmlns:cx6="http://schemas.microsoft.com/office/drawing/2016/5/12/chartex" xmlns:cx7="http://schemas.microsoft.com/office/drawing/2016/5/13/chartex" xmlns:cx8="http://schemas.microsoft.com/office/drawing/2016/5/14/chartex" xmlns:mc="http://schemas.openxmlformats.org/markup-compatibility/2006" xmlns:aink="http://schemas.microsoft.com/office/drawing/2016/ink" xmlns:am3d="http://schemas.microsoft.com/office/drawing/2017/model3d" xmlns:o="urn:schemas-microsoft-com:office:office" xmlns:r="http://schemas.openxmlformats.org/officeDocument/2006/relationships" xmlns:m="http://schemas.openxmlformats.org/officeDocument/2006/math" xmlns:v="urn:schemas-microsoft-com:vml" xmlns:wp14="http://schemas.microsoft.com/office/word/2010/wordprocessingDrawing" xmlns:wp="http://schemas.openxmlformats.org/drawingml/2006/wordprocessingDrawing" xmlns:w10="urn:schemas-microsoft-com:office:word" xmlns:w="http://schemas.openxmlformats.org/wordprocessingml/2006/main" xmlns:w14="http://schemas.microsoft.com/office/word/2010/wordml" xmlns:w15="http://schemas.microsoft.com/office/word/2012/wordml" xmlns:w16cid="http://schemas.microsoft.com/office/word/2016/wordml/cid" xmlns:w16se="http://schemas.microsoft.com/office/word/2015/wordml/symex" xmlns:wpg="http://schemas.microsoft.com/office/word/2010/wordprocessingGroup" xmlns:wpi="http://schemas.microsoft.com/office/word/2010/wordprocessingInk" xmlns:wne="http://schemas.microsoft.com/office/word/2006/wordml" xmlns:wps="http://schemas.microsoft.com/office/word/2010/wordprocessingShape" mc:Ignorable="w14 w15 w16se w16cid wp14">
   <w:endnote w:type="separator" w:id="-1">
     <w:p>
       <w:pPr>
@@ -509,7 +699,7 @@
 </file>
 
 <file path=word/footer1.xml><?xml version="1.0" encoding="utf-8"?>
-<w:ftr xmlns:wpc="http://schemas.microsoft.com/office/word/2010/wordprocessingCanvas" xmlns:mc="http://schemas.openxmlformats.org/markup-compatibility/2006" xmlns:o="urn:schemas-microsoft-com:office:office" xmlns:r="http://schemas.openxmlformats.org/officeDocument/2006/relationships" xmlns:m="http://schemas.openxmlformats.org/officeDocument/2006/math" xmlns:v="urn:schemas-microsoft-com:vml" xmlns:wp14="http://schemas.microsoft.com/office/word/2010/wordprocessingDrawing" xmlns:wp="http://schemas.openxmlformats.org/drawingml/2006/wordprocessingDrawing" xmlns:w10="urn:schemas-microsoft-com:office:word" xmlns:w="http://schemas.openxmlformats.org/wordprocessingml/2006/main" xmlns:w14="http://schemas.microsoft.com/office/word/2010/wordml" xmlns:w15="http://schemas.microsoft.com/office/word/2012/wordml" xmlns:wpg="http://schemas.microsoft.com/office/word/2010/wordprocessingGroup" xmlns:wpi="http://schemas.microsoft.com/office/word/2010/wordprocessingInk" xmlns:wne="http://schemas.microsoft.com/office/word/2006/wordml" xmlns:wps="http://schemas.microsoft.com/office/word/2010/wordprocessingShape" mc:Ignorable="w14 w15 wp14">
+<w:ftr xmlns:wpc="http://schemas.microsoft.com/office/word/2010/wordprocessingCanvas" xmlns:cx="http://schemas.microsoft.com/office/drawing/2014/chartex" xmlns:cx1="http://schemas.microsoft.com/office/drawing/2015/9/8/chartex" xmlns:cx2="http://schemas.microsoft.com/office/drawing/2015/10/21/chartex" xmlns:cx3="http://schemas.microsoft.com/office/drawing/2016/5/9/chartex" xmlns:cx4="http://schemas.microsoft.com/office/drawing/2016/5/10/chartex" xmlns:cx5="http://schemas.microsoft.com/office/drawing/2016/5/11/chartex" xmlns:cx6="http://schemas.microsoft.com/office/drawing/2016/5/12/chartex" xmlns:cx7="http://schemas.microsoft.com/office/drawing/2016/5/13/chartex" xmlns:cx8="http://schemas.microsoft.com/office/drawing/2016/5/14/chartex" xmlns:mc="http://schemas.openxmlformats.org/markup-compatibility/2006" xmlns:aink="http://schemas.microsoft.com/office/drawing/2016/ink" xmlns:am3d="http://schemas.microsoft.com/office/drawing/2017/model3d" xmlns:o="urn:schemas-microsoft-com:office:office" xmlns:r="http://schemas.openxmlformats.org/officeDocument/2006/relationships" xmlns:m="http://schemas.openxmlformats.org/officeDocument/2006/math" xmlns:v="urn:schemas-microsoft-com:vml" xmlns:wp14="http://schemas.microsoft.com/office/word/2010/wordprocessingDrawing" xmlns:wp="http://schemas.openxmlformats.org/drawingml/2006/wordprocessingDrawing" xmlns:w10="urn:schemas-microsoft-com:office:word" xmlns:w="http://schemas.openxmlformats.org/wordprocessingml/2006/main" xmlns:w14="http://schemas.microsoft.com/office/word/2010/wordml" xmlns:w15="http://schemas.microsoft.com/office/word/2012/wordml" xmlns:w16cid="http://schemas.microsoft.com/office/word/2016/wordml/cid" xmlns:w16se="http://schemas.microsoft.com/office/word/2015/wordml/symex" xmlns:wpg="http://schemas.microsoft.com/office/word/2010/wordprocessingGroup" xmlns:wpi="http://schemas.microsoft.com/office/word/2010/wordprocessingInk" xmlns:wne="http://schemas.microsoft.com/office/word/2006/wordml" xmlns:wps="http://schemas.microsoft.com/office/word/2010/wordprocessingShape" mc:Ignorable="w14 w15 w16se w16cid wp14">
   <w:p>
     <w:pPr>
       <w:pStyle w:val="Footer"/>
@@ -522,7 +712,6 @@
       <w:tab/>
       <w:t xml:space="preserve">                                                                </w:t>
     </w:r>
-    <w:proofErr w:type="gramStart"/>
     <w:r>
       <w:rPr>
         <w:sz w:val="24"/>
@@ -530,13 +719,12 @@
       </w:rPr>
       <w:t>iv</w:t>
     </w:r>
-    <w:proofErr w:type="gramEnd"/>
   </w:p>
 </w:ftr>
 </file>
 
 <file path=word/footnotes.xml><?xml version="1.0" encoding="utf-8"?>
-<w:footnotes xmlns:wpc="http://schemas.microsoft.com/office/word/2010/wordprocessingCanvas" xmlns:mc="http://schemas.openxmlformats.org/markup-compatibility/2006" xmlns:o="urn:schemas-microsoft-com:office:office" xmlns:r="http://schemas.openxmlformats.org/officeDocument/2006/relationships" xmlns:m="http://schemas.openxmlformats.org/officeDocument/2006/math" xmlns:v="urn:schemas-microsoft-com:vml" xmlns:wp14="http://schemas.microsoft.com/office/word/2010/wordprocessingDrawing" xmlns:wp="http://schemas.openxmlformats.org/drawingml/2006/wordprocessingDrawing" xmlns:w10="urn:schemas-microsoft-com:office:word" xmlns:w="http://schemas.openxmlformats.org/wordprocessingml/2006/main" xmlns:w14="http://schemas.microsoft.com/office/word/2010/wordml" xmlns:w15="http://schemas.microsoft.com/office/word/2012/wordml" xmlns:wpg="http://schemas.microsoft.com/office/word/2010/wordprocessingGroup" xmlns:wpi="http://schemas.microsoft.com/office/word/2010/wordprocessingInk" xmlns:wne="http://schemas.microsoft.com/office/word/2006/wordml" xmlns:wps="http://schemas.microsoft.com/office/word/2010/wordprocessingShape" mc:Ignorable="w14 w15 wp14">
+<w:footnotes xmlns:wpc="http://schemas.microsoft.com/office/word/2010/wordprocessingCanvas" xmlns:cx="http://schemas.microsoft.com/office/drawing/2014/chartex" xmlns:cx1="http://schemas.microsoft.com/office/drawing/2015/9/8/chartex" xmlns:cx2="http://schemas.microsoft.com/office/drawing/2015/10/21/chartex" xmlns:cx3="http://schemas.microsoft.com/office/drawing/2016/5/9/chartex" xmlns:cx4="http://schemas.microsoft.com/office/drawing/2016/5/10/chartex" xmlns:cx5="http://schemas.microsoft.com/office/drawing/2016/5/11/chartex" xmlns:cx6="http://schemas.microsoft.com/office/drawing/2016/5/12/chartex" xmlns:cx7="http://schemas.microsoft.com/office/drawing/2016/5/13/chartex" xmlns:cx8="http://schemas.microsoft.com/office/drawing/2016/5/14/chartex" xmlns:mc="http://schemas.openxmlformats.org/markup-compatibility/2006" xmlns:aink="http://schemas.microsoft.com/office/drawing/2016/ink" xmlns:am3d="http://schemas.microsoft.com/office/drawing/2017/model3d" xmlns:o="urn:schemas-microsoft-com:office:office" xmlns:r="http://schemas.openxmlformats.org/officeDocument/2006/relationships" xmlns:m="http://schemas.openxmlformats.org/officeDocument/2006/math" xmlns:v="urn:schemas-microsoft-com:vml" xmlns:wp14="http://schemas.microsoft.com/office/word/2010/wordprocessingDrawing" xmlns:wp="http://schemas.openxmlformats.org/drawingml/2006/wordprocessingDrawing" xmlns:w10="urn:schemas-microsoft-com:office:word" xmlns:w="http://schemas.openxmlformats.org/wordprocessingml/2006/main" xmlns:w14="http://schemas.microsoft.com/office/word/2010/wordml" xmlns:w15="http://schemas.microsoft.com/office/word/2012/wordml" xmlns:w16cid="http://schemas.microsoft.com/office/word/2016/wordml/cid" xmlns:w16se="http://schemas.microsoft.com/office/word/2015/wordml/symex" xmlns:wpg="http://schemas.microsoft.com/office/word/2010/wordprocessingGroup" xmlns:wpi="http://schemas.microsoft.com/office/word/2010/wordprocessingInk" xmlns:wne="http://schemas.microsoft.com/office/word/2006/wordml" xmlns:wps="http://schemas.microsoft.com/office/word/2010/wordprocessingShape" mc:Ignorable="w14 w15 w16se w16cid wp14">
   <w:footnote w:type="separator" w:id="-1">
     <w:p>
       <w:pPr>
@@ -561,7 +749,7 @@
 </file>
 
 <file path=word/styles.xml><?xml version="1.0" encoding="utf-8"?>
-<w:styles xmlns:mc="http://schemas.openxmlformats.org/markup-compatibility/2006" xmlns:r="http://schemas.openxmlformats.org/officeDocument/2006/relationships" xmlns:w="http://schemas.openxmlformats.org/wordprocessingml/2006/main" xmlns:w14="http://schemas.microsoft.com/office/word/2010/wordml" xmlns:w15="http://schemas.microsoft.com/office/word/2012/wordml" mc:Ignorable="w14 w15">
+<w:styles xmlns:mc="http://schemas.openxmlformats.org/markup-compatibility/2006" xmlns:r="http://schemas.openxmlformats.org/officeDocument/2006/relationships" xmlns:w="http://schemas.openxmlformats.org/wordprocessingml/2006/main" xmlns:w14="http://schemas.microsoft.com/office/word/2010/wordml" xmlns:w15="http://schemas.microsoft.com/office/word/2012/wordml" xmlns:w16cid="http://schemas.microsoft.com/office/word/2016/wordml/cid" xmlns:w16se="http://schemas.microsoft.com/office/word/2015/wordml/symex" mc:Ignorable="w14 w15 w16se w16cid">
   <w:docDefaults>
     <w:rPrDefault>
       <w:rPr>
@@ -576,7 +764,7 @@
       </w:pPr>
     </w:pPrDefault>
   </w:docDefaults>
-  <w:latentStyles w:defLockedState="0" w:defUIPriority="99" w:defSemiHidden="0" w:defUnhideWhenUsed="0" w:defQFormat="0" w:count="371">
+  <w:latentStyles w:defLockedState="0" w:defUIPriority="99" w:defSemiHidden="0" w:defUnhideWhenUsed="0" w:defQFormat="0" w:count="376">
     <w:lsdException w:name="Normal" w:uiPriority="0" w:qFormat="1"/>
     <w:lsdException w:name="heading 1" w:uiPriority="9" w:qFormat="1"/>
     <w:lsdException w:name="heading 2" w:semiHidden="1" w:uiPriority="9" w:unhideWhenUsed="1" w:qFormat="1"/>
@@ -682,7 +870,6 @@
     <w:lsdException w:name="HTML Sample" w:semiHidden="1" w:unhideWhenUsed="1"/>
     <w:lsdException w:name="HTML Typewriter" w:semiHidden="1" w:unhideWhenUsed="1"/>
     <w:lsdException w:name="HTML Variable" w:semiHidden="1" w:unhideWhenUsed="1"/>
-    <w:lsdException w:name="Normal Table" w:semiHidden="1" w:unhideWhenUsed="1"/>
     <w:lsdException w:name="annotation subject" w:semiHidden="1" w:unhideWhenUsed="1"/>
     <w:lsdException w:name="No List" w:semiHidden="1" w:unhideWhenUsed="1"/>
     <w:lsdException w:name="Outline List 1" w:semiHidden="1" w:unhideWhenUsed="1"/>
@@ -725,11 +912,8 @@
     <w:lsdException w:name="Table Contemporary" w:semiHidden="1" w:unhideWhenUsed="1"/>
     <w:lsdException w:name="Table Elegant" w:semiHidden="1" w:unhideWhenUsed="1"/>
     <w:lsdException w:name="Table Professional" w:semiHidden="1" w:unhideWhenUsed="1"/>
-    <w:lsdException w:name="Table Subtle 1" w:semiHidden="1" w:unhideWhenUsed="1"/>
     <w:lsdException w:name="Table Subtle 2" w:semiHidden="1" w:unhideWhenUsed="1"/>
     <w:lsdException w:name="Table Web 1" w:semiHidden="1" w:unhideWhenUsed="1"/>
-    <w:lsdException w:name="Table Web 2" w:semiHidden="1" w:unhideWhenUsed="1"/>
-    <w:lsdException w:name="Table Web 3" w:semiHidden="1" w:unhideWhenUsed="1"/>
     <w:lsdException w:name="Balloon Text" w:semiHidden="1" w:unhideWhenUsed="1"/>
     <w:lsdException w:name="Table Grid" w:uiPriority="39"/>
     <w:lsdException w:name="Table Theme" w:semiHidden="1" w:unhideWhenUsed="1"/>
@@ -948,6 +1132,11 @@
     <w:lsdException w:name="List Table 5 Dark Accent 6" w:uiPriority="50"/>
     <w:lsdException w:name="List Table 6 Colorful Accent 6" w:uiPriority="51"/>
     <w:lsdException w:name="List Table 7 Colorful Accent 6" w:uiPriority="52"/>
+    <w:lsdException w:name="Mention" w:semiHidden="1" w:unhideWhenUsed="1"/>
+    <w:lsdException w:name="Smart Hyperlink" w:semiHidden="1" w:unhideWhenUsed="1"/>
+    <w:lsdException w:name="Hashtag" w:semiHidden="1" w:unhideWhenUsed="1"/>
+    <w:lsdException w:name="Unresolved Mention" w:semiHidden="1" w:unhideWhenUsed="1"/>
+    <w:lsdException w:name="Smart Link" w:semiHidden="1" w:unhideWhenUsed="1"/>
   </w:latentStyles>
   <w:style w:type="paragraph" w:default="1" w:styleId="Normal">
     <w:name w:val="Normal"/>

--- a/report/Edited/LIST OF FIGURES AND TABLES_edited.docx
+++ b/report/Edited/LIST OF FIGURES AND TABLES_edited.docx
@@ -1,6 +1,6 @@
 
 <file path=word/document.xml><?xml version="1.0" encoding="utf-8"?>
-<w:document xmlns:wpc="http://schemas.microsoft.com/office/word/2010/wordprocessingCanvas" xmlns:cx="http://schemas.microsoft.com/office/drawing/2014/chartex" xmlns:cx1="http://schemas.microsoft.com/office/drawing/2015/9/8/chartex" xmlns:cx2="http://schemas.microsoft.com/office/drawing/2015/10/21/chartex" xmlns:cx3="http://schemas.microsoft.com/office/drawing/2016/5/9/chartex" xmlns:cx4="http://schemas.microsoft.com/office/drawing/2016/5/10/chartex" xmlns:cx5="http://schemas.microsoft.com/office/drawing/2016/5/11/chartex" xmlns:cx6="http://schemas.microsoft.com/office/drawing/2016/5/12/chartex" xmlns:cx7="http://schemas.microsoft.com/office/drawing/2016/5/13/chartex" xmlns:cx8="http://schemas.microsoft.com/office/drawing/2016/5/14/chartex" xmlns:mc="http://schemas.openxmlformats.org/markup-compatibility/2006" xmlns:aink="http://schemas.microsoft.com/office/drawing/2016/ink" xmlns:am3d="http://schemas.microsoft.com/office/drawing/2017/model3d" xmlns:o="urn:schemas-microsoft-com:office:office" xmlns:r="http://schemas.openxmlformats.org/officeDocument/2006/relationships" xmlns:m="http://schemas.openxmlformats.org/officeDocument/2006/math" xmlns:v="urn:schemas-microsoft-com:vml" xmlns:wp14="http://schemas.microsoft.com/office/word/2010/wordprocessingDrawing" xmlns:wp="http://schemas.openxmlformats.org/drawingml/2006/wordprocessingDrawing" xmlns:w10="urn:schemas-microsoft-com:office:word" xmlns:w="http://schemas.openxmlformats.org/wordprocessingml/2006/main" xmlns:w14="http://schemas.microsoft.com/office/word/2010/wordml" xmlns:w15="http://schemas.microsoft.com/office/word/2012/wordml" xmlns:w16cid="http://schemas.microsoft.com/office/word/2016/wordml/cid" xmlns:w16se="http://schemas.microsoft.com/office/word/2015/wordml/symex" xmlns:wpg="http://schemas.microsoft.com/office/word/2010/wordprocessingGroup" xmlns:wpi="http://schemas.microsoft.com/office/word/2010/wordprocessingInk" xmlns:wne="http://schemas.microsoft.com/office/word/2006/wordml" xmlns:wps="http://schemas.microsoft.com/office/word/2010/wordprocessingShape" mc:Ignorable="w14 w15 w16se w16cid wp14">
+<w:document xmlns:wpc="http://schemas.microsoft.com/office/word/2010/wordprocessingCanvas" xmlns:mc="http://schemas.openxmlformats.org/markup-compatibility/2006" xmlns:o="urn:schemas-microsoft-com:office:office" xmlns:r="http://schemas.openxmlformats.org/officeDocument/2006/relationships" xmlns:m="http://schemas.openxmlformats.org/officeDocument/2006/math" xmlns:v="urn:schemas-microsoft-com:vml" xmlns:wp14="http://schemas.microsoft.com/office/word/2010/wordprocessingDrawing" xmlns:wp="http://schemas.openxmlformats.org/drawingml/2006/wordprocessingDrawing" xmlns:w10="urn:schemas-microsoft-com:office:word" xmlns:w="http://schemas.openxmlformats.org/wordprocessingml/2006/main" xmlns:w14="http://schemas.microsoft.com/office/word/2010/wordml" xmlns:w15="http://schemas.microsoft.com/office/word/2012/wordml" xmlns:wpg="http://schemas.microsoft.com/office/word/2010/wordprocessingGroup" xmlns:wpi="http://schemas.microsoft.com/office/word/2010/wordprocessingInk" xmlns:wne="http://schemas.microsoft.com/office/word/2006/wordml" xmlns:wps="http://schemas.microsoft.com/office/word/2010/wordprocessingShape" mc:Ignorable="w14 w15 wp14">
   <w:body>
     <w:p>
       <w:pPr>
@@ -165,6 +165,12 @@
         <w:t xml:space="preserve"> </w:t>
       </w:r>
       <w:r>
+        <w:rPr>
+          <w:sz w:val="24"/>
+        </w:rPr>
+        <w:t xml:space="preserve"> </w:t>
+      </w:r>
+      <w:r>
         <w:t>11</w:t>
       </w:r>
       <w:r>
@@ -179,16 +185,64 @@
         <w:ind w:left="-5" w:firstLine="5"/>
       </w:pPr>
       <w:r>
-        <w:t xml:space="preserve">        </w:t>
-      </w:r>
-      <w:r>
-        <w:t>Fig 3.</w:t>
+        <w:t xml:space="preserve">        Fig 3.2       </w:t>
+      </w:r>
+      <w:r>
+        <w:tab/>
+      </w:r>
+      <w:r>
+        <w:tab/>
+      </w:r>
+      <w:r>
+        <w:rPr>
+          <w:szCs w:val="28"/>
+        </w:rPr>
+        <w:t>Placement System</w:t>
+      </w:r>
+      <w:r>
+        <w:rPr>
+          <w:szCs w:val="28"/>
+        </w:rPr>
+        <w:t xml:space="preserve"> Data</w:t>
+      </w:r>
+      <w:r>
+        <w:rPr>
+          <w:szCs w:val="28"/>
+        </w:rPr>
+        <w:t xml:space="preserve"> Flow diagram</w:t>
+      </w:r>
+      <w:r>
+        <w:rPr>
+          <w:sz w:val="24"/>
+        </w:rPr>
+        <w:t xml:space="preserve">    </w:t>
+      </w:r>
+      <w:r>
+        <w:rPr>
+          <w:sz w:val="24"/>
+        </w:rPr>
+        <w:tab/>
+        <w:t xml:space="preserve"> </w:t>
+      </w:r>
+      <w:r>
+        <w:rPr>
+          <w:sz w:val="24"/>
+        </w:rPr>
+        <w:t xml:space="preserve"> </w:t>
+      </w:r>
+      <w:r>
+        <w:t>1</w:t>
       </w:r>
       <w:r>
         <w:t>2</w:t>
       </w:r>
-      <w:r>
-        <w:t xml:space="preserve">       </w:t>
+    </w:p>
+    <w:p>
+      <w:pPr>
+        <w:ind w:firstLine="0"/>
+      </w:pPr>
+      <w:r>
+        <w:t xml:space="preserve">        Fig 3.3       </w:t>
       </w:r>
       <w:r>
         <w:tab/>
@@ -206,13 +260,13 @@
         <w:rPr>
           <w:szCs w:val="28"/>
         </w:rPr>
-        <w:t xml:space="preserve"> Data</w:t>
+        <w:t xml:space="preserve"> Schema </w:t>
       </w:r>
       <w:r>
         <w:rPr>
           <w:szCs w:val="28"/>
         </w:rPr>
-        <w:t xml:space="preserve"> Flow diagram</w:t>
+        <w:t>diagram</w:t>
       </w:r>
       <w:r>
         <w:rPr>
@@ -228,98 +282,100 @@
         <w:t xml:space="preserve"> </w:t>
       </w:r>
       <w:r>
-        <w:t>1</w:t>
+        <w:rPr>
+          <w:sz w:val="24"/>
+        </w:rPr>
+        <w:tab/>
+      </w:r>
+      <w:r>
+        <w:rPr>
+          <w:sz w:val="24"/>
+        </w:rPr>
+        <w:t xml:space="preserve">  </w:t>
+      </w:r>
+      <w:r>
+        <w:t>13</w:t>
+      </w:r>
+    </w:p>
+    <w:p>
+      <w:pPr>
+        <w:ind w:left="-5"/>
+      </w:pPr>
+      <w:r>
+        <w:t xml:space="preserve">        Fig 5.1                      Home </w:t>
+      </w:r>
+      <w:r>
+        <w:t>P</w:t>
+      </w:r>
+      <w:r>
+        <w:t xml:space="preserve">age                                                    </w:t>
+      </w:r>
+      <w:r>
+        <w:t xml:space="preserve">  </w:t>
+      </w:r>
+      <w:r>
+        <w:t xml:space="preserve"> </w:t>
       </w:r>
       <w:r>
         <w:t>2</w:t>
       </w:r>
-    </w:p>
-    <w:p>
-      <w:pPr>
-        <w:ind w:firstLine="0"/>
-      </w:pPr>
-      <w:r>
-        <w:t xml:space="preserve">        </w:t>
-      </w:r>
-      <w:r>
-        <w:t>Fig 3.</w:t>
-      </w:r>
-      <w:r>
-        <w:t>3</w:t>
-      </w:r>
-      <w:r>
-        <w:t xml:space="preserve">       </w:t>
-      </w:r>
-      <w:r>
-        <w:tab/>
-      </w:r>
-      <w:r>
-        <w:tab/>
-      </w:r>
-      <w:r>
-        <w:rPr>
-          <w:szCs w:val="28"/>
-        </w:rPr>
-        <w:t>Placement System</w:t>
-      </w:r>
-      <w:r>
-        <w:rPr>
-          <w:szCs w:val="28"/>
-        </w:rPr>
-        <w:t xml:space="preserve"> </w:t>
-      </w:r>
-      <w:r>
-        <w:rPr>
-          <w:szCs w:val="28"/>
-        </w:rPr>
-        <w:t xml:space="preserve">Schema </w:t>
-      </w:r>
-      <w:r>
-        <w:rPr>
-          <w:szCs w:val="28"/>
-        </w:rPr>
-        <w:t>diagram</w:t>
-      </w:r>
-      <w:r>
-        <w:rPr>
-          <w:sz w:val="24"/>
-        </w:rPr>
-        <w:t xml:space="preserve">    </w:t>
-      </w:r>
-      <w:r>
-        <w:rPr>
-          <w:sz w:val="24"/>
-        </w:rPr>
-        <w:tab/>
-        <w:t xml:space="preserve"> </w:t>
-      </w:r>
-      <w:r>
-        <w:rPr>
-          <w:sz w:val="24"/>
-        </w:rPr>
-        <w:tab/>
-      </w:r>
-      <w:r>
-        <w:t>1</w:t>
-      </w:r>
-      <w:r>
-        <w:t>3</w:t>
-      </w:r>
-      <w:bookmarkStart w:id="0" w:name="_GoBack"/>
-      <w:bookmarkEnd w:id="0"/>
+      <w:r>
+        <w:t>4</w:t>
+      </w:r>
+      <w:r>
+        <w:t xml:space="preserve"> </w:t>
+      </w:r>
     </w:p>
     <w:p>
       <w:pPr>
         <w:ind w:left="-5"/>
       </w:pPr>
       <w:r>
-        <w:t xml:space="preserve">        Fig 5.1                      Home </w:t>
-      </w:r>
-      <w:r>
-        <w:t>P</w:t>
-      </w:r>
-      <w:r>
-        <w:t xml:space="preserve">age                                                    </w:t>
+        <w:t xml:space="preserve">        Fig 5.2                     </w:t>
+      </w:r>
+      <w:r>
+        <w:t xml:space="preserve"> </w:t>
+      </w:r>
+      <w:r>
+        <w:t>Admin</w:t>
+      </w:r>
+      <w:r>
+        <w:t xml:space="preserve"> Login Page                                        </w:t>
+      </w:r>
+      <w:r>
+        <w:t xml:space="preserve"> </w:t>
+      </w:r>
+      <w:r>
+        <w:t xml:space="preserve"> </w:t>
+      </w:r>
+      <w:r>
+        <w:t xml:space="preserve"> </w:t>
+      </w:r>
+      <w:r>
+        <w:t>2</w:t>
+      </w:r>
+      <w:r>
+        <w:t>4</w:t>
+      </w:r>
+      <w:r>
+        <w:t xml:space="preserve"> </w:t>
+      </w:r>
+    </w:p>
+    <w:p>
+      <w:pPr>
+        <w:ind w:left="-5"/>
+      </w:pPr>
+      <w:r>
+        <w:t xml:space="preserve">        Fig 5.3                      </w:t>
+      </w:r>
+      <w:r>
+        <w:t>User Login Page</w:t>
+      </w:r>
+      <w:r>
+        <w:t xml:space="preserve">                                          </w:t>
+      </w:r>
+      <w:r>
+        <w:t xml:space="preserve">   </w:t>
       </w:r>
       <w:r>
         <w:t xml:space="preserve">  </w:t>
@@ -328,7 +384,7 @@
         <w:t>2</w:t>
       </w:r>
       <w:r>
-        <w:t>4</w:t>
+        <w:t>5</w:t>
       </w:r>
       <w:r>
         <w:t xml:space="preserve"> </w:t>
@@ -339,28 +395,22 @@
         <w:ind w:left="-5"/>
       </w:pPr>
       <w:r>
-        <w:t xml:space="preserve">        Fig 5.2                     </w:t>
-      </w:r>
-      <w:r>
-        <w:t xml:space="preserve"> </w:t>
-      </w:r>
-      <w:r>
-        <w:t>Admin</w:t>
-      </w:r>
-      <w:r>
-        <w:t xml:space="preserve"> Login Page                                        </w:t>
-      </w:r>
-      <w:r>
-        <w:t xml:space="preserve"> </w:t>
-      </w:r>
-      <w:r>
-        <w:t xml:space="preserve"> 2</w:t>
-      </w:r>
-      <w:r>
-        <w:t>4</w:t>
-      </w:r>
-      <w:r>
-        <w:t xml:space="preserve"> </w:t>
+        <w:t xml:space="preserve">        Fig 5.4                      </w:t>
+      </w:r>
+      <w:r>
+        <w:t>Admin Home Page</w:t>
+      </w:r>
+      <w:r>
+        <w:t xml:space="preserve">                                         </w:t>
+      </w:r>
+      <w:r>
+        <w:t xml:space="preserve">  </w:t>
+      </w:r>
+      <w:r>
+        <w:t>2</w:t>
+      </w:r>
+      <w:r>
+        <w:t>5</w:t>
       </w:r>
     </w:p>
     <w:p>
@@ -368,25 +418,25 @@
         <w:ind w:left="-5"/>
       </w:pPr>
       <w:r>
-        <w:t xml:space="preserve">        Fig 5.3                      </w:t>
-      </w:r>
-      <w:r>
-        <w:t>User Login Page</w:t>
-      </w:r>
-      <w:r>
-        <w:t xml:space="preserve">                                          </w:t>
-      </w:r>
-      <w:r>
-        <w:t xml:space="preserve">   </w:t>
+        <w:t xml:space="preserve">        Fig 5.5                      </w:t>
+      </w:r>
+      <w:r>
+        <w:t>Admin Registered Students Page</w:t>
+      </w:r>
+      <w:r>
+        <w:tab/>
+      </w:r>
+      <w:r>
+        <w:tab/>
+      </w:r>
+      <w:r>
+        <w:t xml:space="preserve">  </w:t>
       </w:r>
       <w:r>
         <w:t>2</w:t>
       </w:r>
       <w:r>
-        <w:t>5</w:t>
-      </w:r>
-      <w:r>
-        <w:t xml:space="preserve"> </w:t>
+        <w:t>6</w:t>
       </w:r>
     </w:p>
     <w:p>
@@ -394,16 +444,34 @@
         <w:ind w:left="-5"/>
       </w:pPr>
       <w:r>
-        <w:t xml:space="preserve">        Fig 5.4                      </w:t>
-      </w:r>
-      <w:r>
-        <w:t>Admin Home Page</w:t>
-      </w:r>
-      <w:r>
-        <w:t xml:space="preserve">                                         2</w:t>
-      </w:r>
-      <w:r>
-        <w:t>5</w:t>
+        <w:t xml:space="preserve">        Fig 5.6                      </w:t>
+      </w:r>
+      <w:r>
+        <w:t>Student Home Page</w:t>
+      </w:r>
+      <w:r>
+        <w:tab/>
+      </w:r>
+      <w:r>
+        <w:tab/>
+      </w:r>
+      <w:r>
+        <w:tab/>
+      </w:r>
+      <w:r>
+        <w:tab/>
+      </w:r>
+      <w:r>
+        <w:t xml:space="preserve">  </w:t>
+      </w:r>
+      <w:r>
+        <w:t>2</w:t>
+      </w:r>
+      <w:r>
+        <w:t>6</w:t>
+      </w:r>
+      <w:r>
+        <w:t xml:space="preserve"> </w:t>
       </w:r>
     </w:p>
     <w:p>
@@ -411,22 +479,34 @@
         <w:ind w:left="-5"/>
       </w:pPr>
       <w:r>
-        <w:t xml:space="preserve">        Fig 5.5                      </w:t>
-      </w:r>
-      <w:r>
-        <w:t>Admin Registered Students Page</w:t>
-      </w:r>
-      <w:r>
-        <w:tab/>
-      </w:r>
-      <w:r>
-        <w:tab/>
+        <w:t xml:space="preserve">        Fig 5.7                      </w:t>
+      </w:r>
+      <w:r>
+        <w:t>Admin Student List</w:t>
+      </w:r>
+      <w:r>
+        <w:tab/>
+      </w:r>
+      <w:r>
+        <w:tab/>
+      </w:r>
+      <w:r>
+        <w:tab/>
+      </w:r>
+      <w:r>
+        <w:tab/>
+      </w:r>
+      <w:r>
+        <w:t xml:space="preserve">  </w:t>
       </w:r>
       <w:r>
         <w:t>2</w:t>
       </w:r>
       <w:r>
-        <w:t>6</w:t>
+        <w:t>7</w:t>
+      </w:r>
+      <w:r>
+        <w:t xml:space="preserve"> </w:t>
       </w:r>
     </w:p>
     <w:p>
@@ -434,28 +514,28 @@
         <w:ind w:left="-5"/>
       </w:pPr>
       <w:r>
-        <w:t xml:space="preserve">        Fig 5.6                      </w:t>
-      </w:r>
-      <w:r>
-        <w:t>Student Home Page</w:t>
-      </w:r>
-      <w:r>
-        <w:tab/>
-      </w:r>
-      <w:r>
-        <w:tab/>
-      </w:r>
-      <w:r>
-        <w:tab/>
-      </w:r>
-      <w:r>
-        <w:tab/>
+        <w:t xml:space="preserve">        Fig 5.8                      </w:t>
+      </w:r>
+      <w:r>
+        <w:t>Admin Company List Page</w:t>
+      </w:r>
+      <w:r>
+        <w:tab/>
+      </w:r>
+      <w:r>
+        <w:tab/>
+      </w:r>
+      <w:r>
+        <w:tab/>
+      </w:r>
+      <w:r>
+        <w:t xml:space="preserve">  </w:t>
       </w:r>
       <w:r>
         <w:t>2</w:t>
       </w:r>
       <w:r>
-        <w:t>6</w:t>
+        <w:t>7</w:t>
       </w:r>
       <w:r>
         <w:t xml:space="preserve"> </w:t>
@@ -466,28 +546,22 @@
         <w:ind w:left="-5"/>
       </w:pPr>
       <w:r>
-        <w:t xml:space="preserve">        Fig 5.7                      </w:t>
-      </w:r>
-      <w:r>
-        <w:t>Admin Student List</w:t>
-      </w:r>
-      <w:r>
-        <w:tab/>
-      </w:r>
-      <w:r>
-        <w:tab/>
-      </w:r>
-      <w:r>
-        <w:tab/>
-      </w:r>
-      <w:r>
-        <w:tab/>
-      </w:r>
-      <w:r>
-        <w:t>2</w:t>
-      </w:r>
-      <w:r>
-        <w:t>7</w:t>
+        <w:t xml:space="preserve">        Fig 5.9                      </w:t>
+      </w:r>
+      <w:r>
+        <w:t>Student Company Registration Form</w:t>
+      </w:r>
+      <w:r>
+        <w:tab/>
+      </w:r>
+      <w:r>
+        <w:tab/>
+      </w:r>
+      <w:r>
+        <w:t xml:space="preserve">  </w:t>
+      </w:r>
+      <w:r>
+        <w:t>28</w:t>
       </w:r>
       <w:r>
         <w:t xml:space="preserve"> </w:t>
@@ -498,23 +572,28 @@
         <w:ind w:left="-5"/>
       </w:pPr>
       <w:r>
-        <w:t xml:space="preserve">        Fig 5.8                      </w:t>
-      </w:r>
-      <w:r>
-        <w:t>Admin Company List Page</w:t>
-      </w:r>
-      <w:r>
-        <w:tab/>
-      </w:r>
-      <w:r>
-        <w:tab/>
-      </w:r>
-      <w:r>
-        <w:tab/>
-        <w:t>2</w:t>
-      </w:r>
-      <w:r>
-        <w:t>7</w:t>
+        <w:t xml:space="preserve">        Fig 5.10                    </w:t>
+      </w:r>
+      <w:r>
+        <w:t>Student Company Page</w:t>
+      </w:r>
+      <w:r>
+        <w:tab/>
+      </w:r>
+      <w:r>
+        <w:tab/>
+      </w:r>
+      <w:r>
+        <w:tab/>
+      </w:r>
+      <w:r>
+        <w:tab/>
+      </w:r>
+      <w:r>
+        <w:t xml:space="preserve">  </w:t>
+      </w:r>
+      <w:r>
+        <w:t>28</w:t>
       </w:r>
       <w:r>
         <w:t xml:space="preserve"> </w:t>
@@ -525,58 +604,6 @@
         <w:ind w:left="-5"/>
       </w:pPr>
       <w:r>
-        <w:t xml:space="preserve">        Fig 5.9                      </w:t>
-      </w:r>
-      <w:r>
-        <w:t>Student Company Registration Form</w:t>
-      </w:r>
-      <w:r>
-        <w:tab/>
-      </w:r>
-      <w:r>
-        <w:tab/>
-      </w:r>
-      <w:r>
-        <w:t>28</w:t>
-      </w:r>
-      <w:r>
-        <w:t xml:space="preserve"> </w:t>
-      </w:r>
-    </w:p>
-    <w:p>
-      <w:pPr>
-        <w:ind w:left="-5"/>
-      </w:pPr>
-      <w:r>
-        <w:t xml:space="preserve">        Fig 5.10                    </w:t>
-      </w:r>
-      <w:r>
-        <w:t>Student Company Page</w:t>
-      </w:r>
-      <w:r>
-        <w:tab/>
-      </w:r>
-      <w:r>
-        <w:tab/>
-      </w:r>
-      <w:r>
-        <w:tab/>
-      </w:r>
-      <w:r>
-        <w:tab/>
-      </w:r>
-      <w:r>
-        <w:t>28</w:t>
-      </w:r>
-      <w:r>
-        <w:t xml:space="preserve"> </w:t>
-      </w:r>
-    </w:p>
-    <w:p>
-      <w:pPr>
-        <w:ind w:left="-5"/>
-      </w:pPr>
-      <w:r>
         <w:t xml:space="preserve">        Fig 5.11                    </w:t>
       </w:r>
       <w:r>
@@ -590,6 +617,9 @@
       </w:r>
       <w:r>
         <w:tab/>
+      </w:r>
+      <w:r>
+        <w:t xml:space="preserve">  </w:t>
       </w:r>
       <w:r>
         <w:t>29</w:t>
@@ -664,7 +694,12 @@
       </w:r>
     </w:p>
     <w:sectPr>
-      <w:footerReference w:type="default" r:id="rId6"/>
+      <w:headerReference w:type="even" r:id="rId6"/>
+      <w:headerReference w:type="default" r:id="rId7"/>
+      <w:footerReference w:type="even" r:id="rId8"/>
+      <w:footerReference w:type="default" r:id="rId9"/>
+      <w:headerReference w:type="first" r:id="rId10"/>
+      <w:footerReference w:type="first" r:id="rId11"/>
       <w:pgSz w:w="12240" w:h="15840"/>
       <w:pgMar w:top="1440" w:right="2154" w:bottom="1440" w:left="1440" w:header="720" w:footer="720" w:gutter="0"/>
       <w:cols w:space="720"/>
@@ -674,7 +709,7 @@
 </file>
 
 <file path=word/endnotes.xml><?xml version="1.0" encoding="utf-8"?>
-<w:endnotes xmlns:wpc="http://schemas.microsoft.com/office/word/2010/wordprocessingCanvas" xmlns:cx="http://schemas.microsoft.com/office/drawing/2014/chartex" xmlns:cx1="http://schemas.microsoft.com/office/drawing/2015/9/8/chartex" xmlns:cx2="http://schemas.microsoft.com/office/drawing/2015/10/21/chartex" xmlns:cx3="http://schemas.microsoft.com/office/drawing/2016/5/9/chartex" xmlns:cx4="http://schemas.microsoft.com/office/drawing/2016/5/10/chartex" xmlns:cx5="http://schemas.microsoft.com/office/drawing/2016/5/11/chartex" xmlns:cx6="http://schemas.microsoft.com/office/drawing/2016/5/12/chartex" xmlns:cx7="http://schemas.microsoft.com/office/drawing/2016/5/13/chartex" xmlns:cx8="http://schemas.microsoft.com/office/drawing/2016/5/14/chartex" xmlns:mc="http://schemas.openxmlformats.org/markup-compatibility/2006" xmlns:aink="http://schemas.microsoft.com/office/drawing/2016/ink" xmlns:am3d="http://schemas.microsoft.com/office/drawing/2017/model3d" xmlns:o="urn:schemas-microsoft-com:office:office" xmlns:r="http://schemas.openxmlformats.org/officeDocument/2006/relationships" xmlns:m="http://schemas.openxmlformats.org/officeDocument/2006/math" xmlns:v="urn:schemas-microsoft-com:vml" xmlns:wp14="http://schemas.microsoft.com/office/word/2010/wordprocessingDrawing" xmlns:wp="http://schemas.openxmlformats.org/drawingml/2006/wordprocessingDrawing" xmlns:w10="urn:schemas-microsoft-com:office:word" xmlns:w="http://schemas.openxmlformats.org/wordprocessingml/2006/main" xmlns:w14="http://schemas.microsoft.com/office/word/2010/wordml" xmlns:w15="http://schemas.microsoft.com/office/word/2012/wordml" xmlns:w16cid="http://schemas.microsoft.com/office/word/2016/wordml/cid" xmlns:w16se="http://schemas.microsoft.com/office/word/2015/wordml/symex" xmlns:wpg="http://schemas.microsoft.com/office/word/2010/wordprocessingGroup" xmlns:wpi="http://schemas.microsoft.com/office/word/2010/wordprocessingInk" xmlns:wne="http://schemas.microsoft.com/office/word/2006/wordml" xmlns:wps="http://schemas.microsoft.com/office/word/2010/wordprocessingShape" mc:Ignorable="w14 w15 w16se w16cid wp14">
+<w:endnotes xmlns:wpc="http://schemas.microsoft.com/office/word/2010/wordprocessingCanvas" xmlns:mc="http://schemas.openxmlformats.org/markup-compatibility/2006" xmlns:o="urn:schemas-microsoft-com:office:office" xmlns:r="http://schemas.openxmlformats.org/officeDocument/2006/relationships" xmlns:m="http://schemas.openxmlformats.org/officeDocument/2006/math" xmlns:v="urn:schemas-microsoft-com:vml" xmlns:wp14="http://schemas.microsoft.com/office/word/2010/wordprocessingDrawing" xmlns:wp="http://schemas.openxmlformats.org/drawingml/2006/wordprocessingDrawing" xmlns:w10="urn:schemas-microsoft-com:office:word" xmlns:w="http://schemas.openxmlformats.org/wordprocessingml/2006/main" xmlns:w14="http://schemas.microsoft.com/office/word/2010/wordml" xmlns:w15="http://schemas.microsoft.com/office/word/2012/wordml" xmlns:wpg="http://schemas.microsoft.com/office/word/2010/wordprocessingGroup" xmlns:wpi="http://schemas.microsoft.com/office/word/2010/wordprocessingInk" xmlns:wne="http://schemas.microsoft.com/office/word/2006/wordml" xmlns:wps="http://schemas.microsoft.com/office/word/2010/wordprocessingShape" mc:Ignorable="w14 w15 wp14">
   <w:endnote w:type="separator" w:id="-1">
     <w:p>
       <w:pPr>
@@ -699,32 +734,57 @@
 </file>
 
 <file path=word/footer1.xml><?xml version="1.0" encoding="utf-8"?>
-<w:ftr xmlns:wpc="http://schemas.microsoft.com/office/word/2010/wordprocessingCanvas" xmlns:cx="http://schemas.microsoft.com/office/drawing/2014/chartex" xmlns:cx1="http://schemas.microsoft.com/office/drawing/2015/9/8/chartex" xmlns:cx2="http://schemas.microsoft.com/office/drawing/2015/10/21/chartex" xmlns:cx3="http://schemas.microsoft.com/office/drawing/2016/5/9/chartex" xmlns:cx4="http://schemas.microsoft.com/office/drawing/2016/5/10/chartex" xmlns:cx5="http://schemas.microsoft.com/office/drawing/2016/5/11/chartex" xmlns:cx6="http://schemas.microsoft.com/office/drawing/2016/5/12/chartex" xmlns:cx7="http://schemas.microsoft.com/office/drawing/2016/5/13/chartex" xmlns:cx8="http://schemas.microsoft.com/office/drawing/2016/5/14/chartex" xmlns:mc="http://schemas.openxmlformats.org/markup-compatibility/2006" xmlns:aink="http://schemas.microsoft.com/office/drawing/2016/ink" xmlns:am3d="http://schemas.microsoft.com/office/drawing/2017/model3d" xmlns:o="urn:schemas-microsoft-com:office:office" xmlns:r="http://schemas.openxmlformats.org/officeDocument/2006/relationships" xmlns:m="http://schemas.openxmlformats.org/officeDocument/2006/math" xmlns:v="urn:schemas-microsoft-com:vml" xmlns:wp14="http://schemas.microsoft.com/office/word/2010/wordprocessingDrawing" xmlns:wp="http://schemas.openxmlformats.org/drawingml/2006/wordprocessingDrawing" xmlns:w10="urn:schemas-microsoft-com:office:word" xmlns:w="http://schemas.openxmlformats.org/wordprocessingml/2006/main" xmlns:w14="http://schemas.microsoft.com/office/word/2010/wordml" xmlns:w15="http://schemas.microsoft.com/office/word/2012/wordml" xmlns:w16cid="http://schemas.microsoft.com/office/word/2016/wordml/cid" xmlns:w16se="http://schemas.microsoft.com/office/word/2015/wordml/symex" xmlns:wpg="http://schemas.microsoft.com/office/word/2010/wordprocessingGroup" xmlns:wpi="http://schemas.microsoft.com/office/word/2010/wordprocessingInk" xmlns:wne="http://schemas.microsoft.com/office/word/2006/wordml" xmlns:wps="http://schemas.microsoft.com/office/word/2010/wordprocessingShape" mc:Ignorable="w14 w15 w16se w16cid wp14">
+<w:ftr xmlns:wpc="http://schemas.microsoft.com/office/word/2010/wordprocessingCanvas" xmlns:mc="http://schemas.openxmlformats.org/markup-compatibility/2006" xmlns:o="urn:schemas-microsoft-com:office:office" xmlns:r="http://schemas.openxmlformats.org/officeDocument/2006/relationships" xmlns:m="http://schemas.openxmlformats.org/officeDocument/2006/math" xmlns:v="urn:schemas-microsoft-com:vml" xmlns:wp14="http://schemas.microsoft.com/office/word/2010/wordprocessingDrawing" xmlns:wp="http://schemas.openxmlformats.org/drawingml/2006/wordprocessingDrawing" xmlns:w10="urn:schemas-microsoft-com:office:word" xmlns:w="http://schemas.openxmlformats.org/wordprocessingml/2006/main" xmlns:w14="http://schemas.microsoft.com/office/word/2010/wordml" xmlns:w15="http://schemas.microsoft.com/office/word/2012/wordml" xmlns:wpg="http://schemas.microsoft.com/office/word/2010/wordprocessingGroup" xmlns:wpi="http://schemas.microsoft.com/office/word/2010/wordprocessingInk" xmlns:wne="http://schemas.microsoft.com/office/word/2006/wordml" xmlns:wps="http://schemas.microsoft.com/office/word/2010/wordprocessingShape" mc:Ignorable="w14 w15 wp14">
   <w:p>
     <w:pPr>
       <w:pStyle w:val="Footer"/>
+    </w:pPr>
+  </w:p>
+</w:ftr>
+</file>
+
+<file path=word/footer2.xml><?xml version="1.0" encoding="utf-8"?>
+<w:ftr xmlns:wpc="http://schemas.microsoft.com/office/word/2010/wordprocessingCanvas" xmlns:mc="http://schemas.openxmlformats.org/markup-compatibility/2006" xmlns:o="urn:schemas-microsoft-com:office:office" xmlns:r="http://schemas.openxmlformats.org/officeDocument/2006/relationships" xmlns:m="http://schemas.openxmlformats.org/officeDocument/2006/math" xmlns:v="urn:schemas-microsoft-com:vml" xmlns:wp14="http://schemas.microsoft.com/office/word/2010/wordprocessingDrawing" xmlns:wp="http://schemas.openxmlformats.org/drawingml/2006/wordprocessingDrawing" xmlns:w10="urn:schemas-microsoft-com:office:word" xmlns:w="http://schemas.openxmlformats.org/wordprocessingml/2006/main" xmlns:w14="http://schemas.microsoft.com/office/word/2010/wordml" xmlns:w15="http://schemas.microsoft.com/office/word/2012/wordml" xmlns:wpg="http://schemas.microsoft.com/office/word/2010/wordprocessingGroup" xmlns:wpi="http://schemas.microsoft.com/office/word/2010/wordprocessingInk" xmlns:wne="http://schemas.microsoft.com/office/word/2006/wordml" xmlns:wps="http://schemas.microsoft.com/office/word/2010/wordprocessingShape" mc:Ignorable="w14 w15 wp14">
+  <w:p>
+    <w:pPr>
+      <w:pStyle w:val="Footer"/>
+      <w:jc w:val="center"/>
       <w:rPr>
+        <w:b/>
+        <w:bCs/>
         <w:sz w:val="24"/>
         <w:szCs w:val="24"/>
       </w:rPr>
     </w:pPr>
-    <w:r>
-      <w:tab/>
-      <w:t xml:space="preserve">                                                                </w:t>
-    </w:r>
+    <w:bookmarkStart w:id="0" w:name="_GoBack"/>
+    <w:proofErr w:type="gramStart"/>
     <w:r>
       <w:rPr>
+        <w:b/>
+        <w:bCs/>
         <w:sz w:val="24"/>
         <w:szCs w:val="24"/>
       </w:rPr>
       <w:t>iv</w:t>
     </w:r>
+    <w:bookmarkEnd w:id="0"/>
+    <w:proofErr w:type="gramEnd"/>
+  </w:p>
+</w:ftr>
+</file>
+
+<file path=word/footer3.xml><?xml version="1.0" encoding="utf-8"?>
+<w:ftr xmlns:wpc="http://schemas.microsoft.com/office/word/2010/wordprocessingCanvas" xmlns:mc="http://schemas.openxmlformats.org/markup-compatibility/2006" xmlns:o="urn:schemas-microsoft-com:office:office" xmlns:r="http://schemas.openxmlformats.org/officeDocument/2006/relationships" xmlns:m="http://schemas.openxmlformats.org/officeDocument/2006/math" xmlns:v="urn:schemas-microsoft-com:vml" xmlns:wp14="http://schemas.microsoft.com/office/word/2010/wordprocessingDrawing" xmlns:wp="http://schemas.openxmlformats.org/drawingml/2006/wordprocessingDrawing" xmlns:w10="urn:schemas-microsoft-com:office:word" xmlns:w="http://schemas.openxmlformats.org/wordprocessingml/2006/main" xmlns:w14="http://schemas.microsoft.com/office/word/2010/wordml" xmlns:w15="http://schemas.microsoft.com/office/word/2012/wordml" xmlns:wpg="http://schemas.microsoft.com/office/word/2010/wordprocessingGroup" xmlns:wpi="http://schemas.microsoft.com/office/word/2010/wordprocessingInk" xmlns:wne="http://schemas.microsoft.com/office/word/2006/wordml" xmlns:wps="http://schemas.microsoft.com/office/word/2010/wordprocessingShape" mc:Ignorable="w14 w15 wp14">
+  <w:p>
+    <w:pPr>
+      <w:pStyle w:val="Footer"/>
+    </w:pPr>
   </w:p>
 </w:ftr>
 </file>
 
 <file path=word/footnotes.xml><?xml version="1.0" encoding="utf-8"?>
-<w:footnotes xmlns:wpc="http://schemas.microsoft.com/office/word/2010/wordprocessingCanvas" xmlns:cx="http://schemas.microsoft.com/office/drawing/2014/chartex" xmlns:cx1="http://schemas.microsoft.com/office/drawing/2015/9/8/chartex" xmlns:cx2="http://schemas.microsoft.com/office/drawing/2015/10/21/chartex" xmlns:cx3="http://schemas.microsoft.com/office/drawing/2016/5/9/chartex" xmlns:cx4="http://schemas.microsoft.com/office/drawing/2016/5/10/chartex" xmlns:cx5="http://schemas.microsoft.com/office/drawing/2016/5/11/chartex" xmlns:cx6="http://schemas.microsoft.com/office/drawing/2016/5/12/chartex" xmlns:cx7="http://schemas.microsoft.com/office/drawing/2016/5/13/chartex" xmlns:cx8="http://schemas.microsoft.com/office/drawing/2016/5/14/chartex" xmlns:mc="http://schemas.openxmlformats.org/markup-compatibility/2006" xmlns:aink="http://schemas.microsoft.com/office/drawing/2016/ink" xmlns:am3d="http://schemas.microsoft.com/office/drawing/2017/model3d" xmlns:o="urn:schemas-microsoft-com:office:office" xmlns:r="http://schemas.openxmlformats.org/officeDocument/2006/relationships" xmlns:m="http://schemas.openxmlformats.org/officeDocument/2006/math" xmlns:v="urn:schemas-microsoft-com:vml" xmlns:wp14="http://schemas.microsoft.com/office/word/2010/wordprocessingDrawing" xmlns:wp="http://schemas.openxmlformats.org/drawingml/2006/wordprocessingDrawing" xmlns:w10="urn:schemas-microsoft-com:office:word" xmlns:w="http://schemas.openxmlformats.org/wordprocessingml/2006/main" xmlns:w14="http://schemas.microsoft.com/office/word/2010/wordml" xmlns:w15="http://schemas.microsoft.com/office/word/2012/wordml" xmlns:w16cid="http://schemas.microsoft.com/office/word/2016/wordml/cid" xmlns:w16se="http://schemas.microsoft.com/office/word/2015/wordml/symex" xmlns:wpg="http://schemas.microsoft.com/office/word/2010/wordprocessingGroup" xmlns:wpi="http://schemas.microsoft.com/office/word/2010/wordprocessingInk" xmlns:wne="http://schemas.microsoft.com/office/word/2006/wordml" xmlns:wps="http://schemas.microsoft.com/office/word/2010/wordprocessingShape" mc:Ignorable="w14 w15 w16se w16cid wp14">
+<w:footnotes xmlns:wpc="http://schemas.microsoft.com/office/word/2010/wordprocessingCanvas" xmlns:mc="http://schemas.openxmlformats.org/markup-compatibility/2006" xmlns:o="urn:schemas-microsoft-com:office:office" xmlns:r="http://schemas.openxmlformats.org/officeDocument/2006/relationships" xmlns:m="http://schemas.openxmlformats.org/officeDocument/2006/math" xmlns:v="urn:schemas-microsoft-com:vml" xmlns:wp14="http://schemas.microsoft.com/office/word/2010/wordprocessingDrawing" xmlns:wp="http://schemas.openxmlformats.org/drawingml/2006/wordprocessingDrawing" xmlns:w10="urn:schemas-microsoft-com:office:word" xmlns:w="http://schemas.openxmlformats.org/wordprocessingml/2006/main" xmlns:w14="http://schemas.microsoft.com/office/word/2010/wordml" xmlns:w15="http://schemas.microsoft.com/office/word/2012/wordml" xmlns:wpg="http://schemas.microsoft.com/office/word/2010/wordprocessingGroup" xmlns:wpi="http://schemas.microsoft.com/office/word/2010/wordprocessingInk" xmlns:wne="http://schemas.microsoft.com/office/word/2006/wordml" xmlns:wps="http://schemas.microsoft.com/office/word/2010/wordprocessingShape" mc:Ignorable="w14 w15 wp14">
   <w:footnote w:type="separator" w:id="-1">
     <w:p>
       <w:pPr>
@@ -748,8 +808,38 @@
 </w:footnotes>
 </file>
 
+<file path=word/header1.xml><?xml version="1.0" encoding="utf-8"?>
+<w:hdr xmlns:wpc="http://schemas.microsoft.com/office/word/2010/wordprocessingCanvas" xmlns:mc="http://schemas.openxmlformats.org/markup-compatibility/2006" xmlns:o="urn:schemas-microsoft-com:office:office" xmlns:r="http://schemas.openxmlformats.org/officeDocument/2006/relationships" xmlns:m="http://schemas.openxmlformats.org/officeDocument/2006/math" xmlns:v="urn:schemas-microsoft-com:vml" xmlns:wp14="http://schemas.microsoft.com/office/word/2010/wordprocessingDrawing" xmlns:wp="http://schemas.openxmlformats.org/drawingml/2006/wordprocessingDrawing" xmlns:w10="urn:schemas-microsoft-com:office:word" xmlns:w="http://schemas.openxmlformats.org/wordprocessingml/2006/main" xmlns:w14="http://schemas.microsoft.com/office/word/2010/wordml" xmlns:w15="http://schemas.microsoft.com/office/word/2012/wordml" xmlns:wpg="http://schemas.microsoft.com/office/word/2010/wordprocessingGroup" xmlns:wpi="http://schemas.microsoft.com/office/word/2010/wordprocessingInk" xmlns:wne="http://schemas.microsoft.com/office/word/2006/wordml" xmlns:wps="http://schemas.microsoft.com/office/word/2010/wordprocessingShape" mc:Ignorable="w14 w15 wp14">
+  <w:p>
+    <w:pPr>
+      <w:pStyle w:val="Header"/>
+    </w:pPr>
+  </w:p>
+</w:hdr>
+</file>
+
+<file path=word/header2.xml><?xml version="1.0" encoding="utf-8"?>
+<w:hdr xmlns:wpc="http://schemas.microsoft.com/office/word/2010/wordprocessingCanvas" xmlns:mc="http://schemas.openxmlformats.org/markup-compatibility/2006" xmlns:o="urn:schemas-microsoft-com:office:office" xmlns:r="http://schemas.openxmlformats.org/officeDocument/2006/relationships" xmlns:m="http://schemas.openxmlformats.org/officeDocument/2006/math" xmlns:v="urn:schemas-microsoft-com:vml" xmlns:wp14="http://schemas.microsoft.com/office/word/2010/wordprocessingDrawing" xmlns:wp="http://schemas.openxmlformats.org/drawingml/2006/wordprocessingDrawing" xmlns:w10="urn:schemas-microsoft-com:office:word" xmlns:w="http://schemas.openxmlformats.org/wordprocessingml/2006/main" xmlns:w14="http://schemas.microsoft.com/office/word/2010/wordml" xmlns:w15="http://schemas.microsoft.com/office/word/2012/wordml" xmlns:wpg="http://schemas.microsoft.com/office/word/2010/wordprocessingGroup" xmlns:wpi="http://schemas.microsoft.com/office/word/2010/wordprocessingInk" xmlns:wne="http://schemas.microsoft.com/office/word/2006/wordml" xmlns:wps="http://schemas.microsoft.com/office/word/2010/wordprocessingShape" mc:Ignorable="w14 w15 wp14">
+  <w:p>
+    <w:pPr>
+      <w:pStyle w:val="Header"/>
+    </w:pPr>
+  </w:p>
+</w:hdr>
+</file>
+
+<file path=word/header3.xml><?xml version="1.0" encoding="utf-8"?>
+<w:hdr xmlns:wpc="http://schemas.microsoft.com/office/word/2010/wordprocessingCanvas" xmlns:mc="http://schemas.openxmlformats.org/markup-compatibility/2006" xmlns:o="urn:schemas-microsoft-com:office:office" xmlns:r="http://schemas.openxmlformats.org/officeDocument/2006/relationships" xmlns:m="http://schemas.openxmlformats.org/officeDocument/2006/math" xmlns:v="urn:schemas-microsoft-com:vml" xmlns:wp14="http://schemas.microsoft.com/office/word/2010/wordprocessingDrawing" xmlns:wp="http://schemas.openxmlformats.org/drawingml/2006/wordprocessingDrawing" xmlns:w10="urn:schemas-microsoft-com:office:word" xmlns:w="http://schemas.openxmlformats.org/wordprocessingml/2006/main" xmlns:w14="http://schemas.microsoft.com/office/word/2010/wordml" xmlns:w15="http://schemas.microsoft.com/office/word/2012/wordml" xmlns:wpg="http://schemas.microsoft.com/office/word/2010/wordprocessingGroup" xmlns:wpi="http://schemas.microsoft.com/office/word/2010/wordprocessingInk" xmlns:wne="http://schemas.microsoft.com/office/word/2006/wordml" xmlns:wps="http://schemas.microsoft.com/office/word/2010/wordprocessingShape" mc:Ignorable="w14 w15 wp14">
+  <w:p>
+    <w:pPr>
+      <w:pStyle w:val="Header"/>
+    </w:pPr>
+  </w:p>
+</w:hdr>
+</file>
+
 <file path=word/styles.xml><?xml version="1.0" encoding="utf-8"?>
-<w:styles xmlns:mc="http://schemas.openxmlformats.org/markup-compatibility/2006" xmlns:r="http://schemas.openxmlformats.org/officeDocument/2006/relationships" xmlns:w="http://schemas.openxmlformats.org/wordprocessingml/2006/main" xmlns:w14="http://schemas.microsoft.com/office/word/2010/wordml" xmlns:w15="http://schemas.microsoft.com/office/word/2012/wordml" xmlns:w16cid="http://schemas.microsoft.com/office/word/2016/wordml/cid" xmlns:w16se="http://schemas.microsoft.com/office/word/2015/wordml/symex" mc:Ignorable="w14 w15 w16se w16cid">
+<w:styles xmlns:mc="http://schemas.openxmlformats.org/markup-compatibility/2006" xmlns:r="http://schemas.openxmlformats.org/officeDocument/2006/relationships" xmlns:w="http://schemas.openxmlformats.org/wordprocessingml/2006/main" xmlns:w14="http://schemas.microsoft.com/office/word/2010/wordml" xmlns:w15="http://schemas.microsoft.com/office/word/2012/wordml" mc:Ignorable="w14 w15">
   <w:docDefaults>
     <w:rPrDefault>
       <w:rPr>
@@ -764,7 +854,7 @@
       </w:pPr>
     </w:pPrDefault>
   </w:docDefaults>
-  <w:latentStyles w:defLockedState="0" w:defUIPriority="99" w:defSemiHidden="0" w:defUnhideWhenUsed="0" w:defQFormat="0" w:count="376">
+  <w:latentStyles w:defLockedState="0" w:defUIPriority="99" w:defSemiHidden="0" w:defUnhideWhenUsed="0" w:defQFormat="0" w:count="371">
     <w:lsdException w:name="Normal" w:uiPriority="0" w:qFormat="1"/>
     <w:lsdException w:name="heading 1" w:uiPriority="9" w:qFormat="1"/>
     <w:lsdException w:name="heading 2" w:semiHidden="1" w:uiPriority="9" w:unhideWhenUsed="1" w:qFormat="1"/>
@@ -870,6 +960,7 @@
     <w:lsdException w:name="HTML Sample" w:semiHidden="1" w:unhideWhenUsed="1"/>
     <w:lsdException w:name="HTML Typewriter" w:semiHidden="1" w:unhideWhenUsed="1"/>
     <w:lsdException w:name="HTML Variable" w:semiHidden="1" w:unhideWhenUsed="1"/>
+    <w:lsdException w:name="Normal Table" w:semiHidden="1" w:unhideWhenUsed="1"/>
     <w:lsdException w:name="annotation subject" w:semiHidden="1" w:unhideWhenUsed="1"/>
     <w:lsdException w:name="No List" w:semiHidden="1" w:unhideWhenUsed="1"/>
     <w:lsdException w:name="Outline List 1" w:semiHidden="1" w:unhideWhenUsed="1"/>
@@ -912,8 +1003,11 @@
     <w:lsdException w:name="Table Contemporary" w:semiHidden="1" w:unhideWhenUsed="1"/>
     <w:lsdException w:name="Table Elegant" w:semiHidden="1" w:unhideWhenUsed="1"/>
     <w:lsdException w:name="Table Professional" w:semiHidden="1" w:unhideWhenUsed="1"/>
+    <w:lsdException w:name="Table Subtle 1" w:semiHidden="1" w:unhideWhenUsed="1"/>
     <w:lsdException w:name="Table Subtle 2" w:semiHidden="1" w:unhideWhenUsed="1"/>
     <w:lsdException w:name="Table Web 1" w:semiHidden="1" w:unhideWhenUsed="1"/>
+    <w:lsdException w:name="Table Web 2" w:semiHidden="1" w:unhideWhenUsed="1"/>
+    <w:lsdException w:name="Table Web 3" w:semiHidden="1" w:unhideWhenUsed="1"/>
     <w:lsdException w:name="Balloon Text" w:semiHidden="1" w:unhideWhenUsed="1"/>
     <w:lsdException w:name="Table Grid" w:uiPriority="39"/>
     <w:lsdException w:name="Table Theme" w:semiHidden="1" w:unhideWhenUsed="1"/>
@@ -1132,11 +1226,6 @@
     <w:lsdException w:name="List Table 5 Dark Accent 6" w:uiPriority="50"/>
     <w:lsdException w:name="List Table 6 Colorful Accent 6" w:uiPriority="51"/>
     <w:lsdException w:name="List Table 7 Colorful Accent 6" w:uiPriority="52"/>
-    <w:lsdException w:name="Mention" w:semiHidden="1" w:unhideWhenUsed="1"/>
-    <w:lsdException w:name="Smart Hyperlink" w:semiHidden="1" w:unhideWhenUsed="1"/>
-    <w:lsdException w:name="Hashtag" w:semiHidden="1" w:unhideWhenUsed="1"/>
-    <w:lsdException w:name="Unresolved Mention" w:semiHidden="1" w:unhideWhenUsed="1"/>
-    <w:lsdException w:name="Smart Link" w:semiHidden="1" w:unhideWhenUsed="1"/>
   </w:latentStyles>
   <w:style w:type="paragraph" w:default="1" w:styleId="Normal">
     <w:name w:val="Normal"/>

--- a/report/Edited/LIST OF FIGURES AND TABLES_edited.docx
+++ b/report/Edited/LIST OF FIGURES AND TABLES_edited.docx
@@ -1,6 +1,6 @@
 
 <file path=word/document.xml><?xml version="1.0" encoding="utf-8"?>
-<w:document xmlns:wpc="http://schemas.microsoft.com/office/word/2010/wordprocessingCanvas" xmlns:mc="http://schemas.openxmlformats.org/markup-compatibility/2006" xmlns:o="urn:schemas-microsoft-com:office:office" xmlns:r="http://schemas.openxmlformats.org/officeDocument/2006/relationships" xmlns:m="http://schemas.openxmlformats.org/officeDocument/2006/math" xmlns:v="urn:schemas-microsoft-com:vml" xmlns:wp14="http://schemas.microsoft.com/office/word/2010/wordprocessingDrawing" xmlns:wp="http://schemas.openxmlformats.org/drawingml/2006/wordprocessingDrawing" xmlns:w10="urn:schemas-microsoft-com:office:word" xmlns:w="http://schemas.openxmlformats.org/wordprocessingml/2006/main" xmlns:w14="http://schemas.microsoft.com/office/word/2010/wordml" xmlns:w15="http://schemas.microsoft.com/office/word/2012/wordml" xmlns:wpg="http://schemas.microsoft.com/office/word/2010/wordprocessingGroup" xmlns:wpi="http://schemas.microsoft.com/office/word/2010/wordprocessingInk" xmlns:wne="http://schemas.microsoft.com/office/word/2006/wordml" xmlns:wps="http://schemas.microsoft.com/office/word/2010/wordprocessingShape" mc:Ignorable="w14 w15 wp14">
+<w:document xmlns:wpc="http://schemas.microsoft.com/office/word/2010/wordprocessingCanvas" xmlns:cx="http://schemas.microsoft.com/office/drawing/2014/chartex" xmlns:cx1="http://schemas.microsoft.com/office/drawing/2015/9/8/chartex" xmlns:cx2="http://schemas.microsoft.com/office/drawing/2015/10/21/chartex" xmlns:cx3="http://schemas.microsoft.com/office/drawing/2016/5/9/chartex" xmlns:cx4="http://schemas.microsoft.com/office/drawing/2016/5/10/chartex" xmlns:cx5="http://schemas.microsoft.com/office/drawing/2016/5/11/chartex" xmlns:cx6="http://schemas.microsoft.com/office/drawing/2016/5/12/chartex" xmlns:cx7="http://schemas.microsoft.com/office/drawing/2016/5/13/chartex" xmlns:cx8="http://schemas.microsoft.com/office/drawing/2016/5/14/chartex" xmlns:mc="http://schemas.openxmlformats.org/markup-compatibility/2006" xmlns:aink="http://schemas.microsoft.com/office/drawing/2016/ink" xmlns:am3d="http://schemas.microsoft.com/office/drawing/2017/model3d" xmlns:o="urn:schemas-microsoft-com:office:office" xmlns:r="http://schemas.openxmlformats.org/officeDocument/2006/relationships" xmlns:m="http://schemas.openxmlformats.org/officeDocument/2006/math" xmlns:v="urn:schemas-microsoft-com:vml" xmlns:wp14="http://schemas.microsoft.com/office/word/2010/wordprocessingDrawing" xmlns:wp="http://schemas.openxmlformats.org/drawingml/2006/wordprocessingDrawing" xmlns:w10="urn:schemas-microsoft-com:office:word" xmlns:w="http://schemas.openxmlformats.org/wordprocessingml/2006/main" xmlns:w14="http://schemas.microsoft.com/office/word/2010/wordml" xmlns:w15="http://schemas.microsoft.com/office/word/2012/wordml" xmlns:w16cid="http://schemas.microsoft.com/office/word/2016/wordml/cid" xmlns:w16se="http://schemas.microsoft.com/office/word/2015/wordml/symex" xmlns:wpg="http://schemas.microsoft.com/office/word/2010/wordprocessingGroup" xmlns:wpi="http://schemas.microsoft.com/office/word/2010/wordprocessingInk" xmlns:wne="http://schemas.microsoft.com/office/word/2006/wordml" xmlns:wps="http://schemas.microsoft.com/office/word/2010/wordprocessingShape" mc:Ignorable="w14 w15 w16se w16cid wp14">
   <w:body>
     <w:p>
       <w:pPr>
@@ -73,12 +73,44 @@
         <w:rPr>
           <w:b/>
         </w:rPr>
-        <w:t xml:space="preserve">     NUMBER                                                   </w:t>
+        <w:t xml:space="preserve">     </w:t>
       </w:r>
       <w:r>
         <w:rPr>
           <w:b/>
         </w:rPr>
+        <w:t xml:space="preserve">    </w:t>
+      </w:r>
+      <w:r>
+        <w:rPr>
+          <w:b/>
+        </w:rPr>
+        <w:t>N</w:t>
+      </w:r>
+      <w:r>
+        <w:rPr>
+          <w:b/>
+        </w:rPr>
+        <w:t xml:space="preserve">O       </w:t>
+      </w:r>
+      <w:r>
+        <w:rPr>
+          <w:b/>
+        </w:rPr>
+        <w:t xml:space="preserve">         </w:t>
+      </w:r>
+      <w:bookmarkStart w:id="0" w:name="_GoBack"/>
+      <w:bookmarkEnd w:id="0"/>
+      <w:r>
+        <w:rPr>
+          <w:b/>
+        </w:rPr>
+        <w:t xml:space="preserve">                                          </w:t>
+      </w:r>
+      <w:r>
+        <w:rPr>
+          <w:b/>
+        </w:rPr>
         <w:t xml:space="preserve">                               </w:t>
       </w:r>
       <w:r>
@@ -91,91 +123,135 @@
         <w:rPr>
           <w:b/>
         </w:rPr>
-        <w:t xml:space="preserve"> NO</w:t>
-      </w:r>
+        <w:t xml:space="preserve"> </w:t>
+      </w:r>
+      <w:proofErr w:type="spellStart"/>
+      <w:r>
+        <w:rPr>
+          <w:b/>
+        </w:rPr>
+        <w:t>NO</w:t>
+      </w:r>
+      <w:proofErr w:type="spellEnd"/>
     </w:p>
     <w:p>
       <w:pPr>
         <w:ind w:left="-5"/>
         <w:rPr>
-          <w:sz w:val="24"/>
+          <w:sz w:val="22"/>
+          <w:szCs w:val="18"/>
         </w:rPr>
       </w:pPr>
       <w:r>
         <w:rPr>
           <w:b/>
+          <w:sz w:val="24"/>
+          <w:szCs w:val="18"/>
         </w:rPr>
         <w:t xml:space="preserve">       </w:t>
       </w:r>
       <w:r>
+        <w:rPr>
+          <w:sz w:val="24"/>
+          <w:szCs w:val="18"/>
+        </w:rPr>
         <w:t xml:space="preserve"> Fig 3.1         </w:t>
       </w:r>
       <w:r>
-        <w:tab/>
-      </w:r>
-      <w:r>
-        <w:tab/>
-      </w:r>
-      <w:r>
-        <w:rPr>
-          <w:szCs w:val="28"/>
+        <w:rPr>
+          <w:sz w:val="24"/>
+          <w:szCs w:val="18"/>
+        </w:rPr>
+        <w:tab/>
+      </w:r>
+      <w:r>
+        <w:rPr>
+          <w:sz w:val="24"/>
+          <w:szCs w:val="18"/>
+        </w:rPr>
+        <w:tab/>
+      </w:r>
+      <w:r>
+        <w:rPr>
+          <w:sz w:val="24"/>
+          <w:szCs w:val="24"/>
         </w:rPr>
         <w:t>Placement</w:t>
       </w:r>
       <w:r>
         <w:rPr>
-          <w:szCs w:val="28"/>
+          <w:sz w:val="24"/>
+          <w:szCs w:val="24"/>
         </w:rPr>
         <w:t xml:space="preserve"> System </w:t>
       </w:r>
       <w:r>
         <w:rPr>
-          <w:szCs w:val="28"/>
+          <w:sz w:val="24"/>
+          <w:szCs w:val="24"/>
         </w:rPr>
         <w:t xml:space="preserve">Web </w:t>
       </w:r>
       <w:r>
         <w:rPr>
-          <w:szCs w:val="28"/>
+          <w:sz w:val="24"/>
+          <w:szCs w:val="24"/>
         </w:rPr>
         <w:t>F</w:t>
       </w:r>
       <w:r>
         <w:rPr>
-          <w:szCs w:val="28"/>
+          <w:sz w:val="24"/>
+          <w:szCs w:val="24"/>
         </w:rPr>
         <w:t>low diagram</w:t>
       </w:r>
       <w:r>
         <w:rPr>
-          <w:sz w:val="24"/>
+          <w:sz w:val="22"/>
+          <w:szCs w:val="18"/>
         </w:rPr>
         <w:t xml:space="preserve">    </w:t>
       </w:r>
       <w:r>
         <w:rPr>
-          <w:sz w:val="24"/>
-        </w:rPr>
-        <w:tab/>
-      </w:r>
-      <w:r>
-        <w:rPr>
-          <w:sz w:val="24"/>
-        </w:rPr>
-        <w:t xml:space="preserve"> </w:t>
-      </w:r>
-      <w:r>
-        <w:rPr>
-          <w:sz w:val="24"/>
-        </w:rPr>
-        <w:t xml:space="preserve"> </w:t>
-      </w:r>
-      <w:r>
+          <w:sz w:val="22"/>
+          <w:szCs w:val="18"/>
+        </w:rPr>
+        <w:tab/>
+      </w:r>
+      <w:r>
+        <w:rPr>
+          <w:sz w:val="22"/>
+          <w:szCs w:val="18"/>
+        </w:rPr>
+        <w:t xml:space="preserve"> </w:t>
+      </w:r>
+      <w:r>
+        <w:rPr>
+          <w:sz w:val="22"/>
+          <w:szCs w:val="18"/>
+        </w:rPr>
+        <w:t xml:space="preserve"> </w:t>
+      </w:r>
+      <w:r>
+        <w:rPr>
+          <w:sz w:val="22"/>
+          <w:szCs w:val="18"/>
+        </w:rPr>
+        <w:tab/>
+      </w:r>
+      <w:r>
+        <w:rPr>
+          <w:sz w:val="24"/>
+          <w:szCs w:val="18"/>
+        </w:rPr>
         <w:t>11</w:t>
       </w:r>
       <w:r>
         <w:rPr>
-          <w:sz w:val="24"/>
+          <w:sz w:val="22"/>
+          <w:szCs w:val="18"/>
         </w:rPr>
         <w:t xml:space="preserve"> </w:t>
       </w:r>
@@ -183,448 +259,1015 @@
     <w:p>
       <w:pPr>
         <w:ind w:left="-5" w:firstLine="5"/>
-      </w:pPr>
-      <w:r>
+        <w:rPr>
+          <w:sz w:val="24"/>
+          <w:szCs w:val="18"/>
+        </w:rPr>
+      </w:pPr>
+      <w:r>
+        <w:rPr>
+          <w:sz w:val="24"/>
+          <w:szCs w:val="18"/>
+        </w:rPr>
         <w:t xml:space="preserve">        Fig 3.2       </w:t>
       </w:r>
       <w:r>
-        <w:tab/>
-      </w:r>
-      <w:r>
-        <w:tab/>
-      </w:r>
-      <w:r>
-        <w:rPr>
-          <w:szCs w:val="28"/>
-        </w:rPr>
-        <w:t>Placement System</w:t>
-      </w:r>
-      <w:r>
-        <w:rPr>
-          <w:szCs w:val="28"/>
-        </w:rPr>
-        <w:t xml:space="preserve"> Data</w:t>
-      </w:r>
-      <w:r>
-        <w:rPr>
-          <w:szCs w:val="28"/>
-        </w:rPr>
-        <w:t xml:space="preserve"> Flow diagram</w:t>
-      </w:r>
-      <w:r>
-        <w:rPr>
-          <w:sz w:val="24"/>
+        <w:rPr>
+          <w:sz w:val="24"/>
+          <w:szCs w:val="18"/>
+        </w:rPr>
+        <w:tab/>
+      </w:r>
+      <w:r>
+        <w:rPr>
+          <w:sz w:val="24"/>
+          <w:szCs w:val="18"/>
+        </w:rPr>
+        <w:tab/>
+      </w:r>
+      <w:r>
+        <w:rPr>
+          <w:sz w:val="24"/>
+          <w:szCs w:val="24"/>
+        </w:rPr>
+        <w:t>Placement System Data Flow diagram</w:t>
+      </w:r>
+      <w:r>
+        <w:rPr>
+          <w:sz w:val="22"/>
+          <w:szCs w:val="18"/>
         </w:rPr>
         <w:t xml:space="preserve">    </w:t>
       </w:r>
       <w:r>
         <w:rPr>
-          <w:sz w:val="24"/>
-        </w:rPr>
-        <w:tab/>
-        <w:t xml:space="preserve"> </w:t>
-      </w:r>
-      <w:r>
-        <w:rPr>
-          <w:sz w:val="24"/>
-        </w:rPr>
-        <w:t xml:space="preserve"> </w:t>
-      </w:r>
-      <w:r>
+          <w:sz w:val="22"/>
+          <w:szCs w:val="18"/>
+        </w:rPr>
+        <w:tab/>
+        <w:t xml:space="preserve"> </w:t>
+      </w:r>
+      <w:r>
+        <w:rPr>
+          <w:sz w:val="22"/>
+          <w:szCs w:val="18"/>
+        </w:rPr>
+        <w:t xml:space="preserve"> </w:t>
+      </w:r>
+      <w:r>
+        <w:rPr>
+          <w:sz w:val="22"/>
+          <w:szCs w:val="18"/>
+        </w:rPr>
+        <w:tab/>
+      </w:r>
+      <w:r>
+        <w:rPr>
+          <w:sz w:val="24"/>
+          <w:szCs w:val="18"/>
+        </w:rPr>
         <w:t>1</w:t>
       </w:r>
       <w:r>
+        <w:rPr>
+          <w:sz w:val="24"/>
+          <w:szCs w:val="18"/>
+        </w:rPr>
         <w:t>2</w:t>
       </w:r>
     </w:p>
     <w:p>
       <w:pPr>
         <w:ind w:firstLine="0"/>
-      </w:pPr>
-      <w:r>
+        <w:rPr>
+          <w:sz w:val="24"/>
+          <w:szCs w:val="18"/>
+        </w:rPr>
+      </w:pPr>
+      <w:r>
+        <w:rPr>
+          <w:sz w:val="24"/>
+          <w:szCs w:val="18"/>
+        </w:rPr>
         <w:t xml:space="preserve">        Fig 3.3       </w:t>
       </w:r>
       <w:r>
-        <w:tab/>
-      </w:r>
-      <w:r>
-        <w:tab/>
-      </w:r>
-      <w:r>
-        <w:rPr>
-          <w:szCs w:val="28"/>
-        </w:rPr>
-        <w:t>Placement System</w:t>
-      </w:r>
-      <w:r>
-        <w:rPr>
-          <w:szCs w:val="28"/>
-        </w:rPr>
-        <w:t xml:space="preserve"> Schema </w:t>
-      </w:r>
-      <w:r>
-        <w:rPr>
-          <w:szCs w:val="28"/>
-        </w:rPr>
-        <w:t>diagram</w:t>
-      </w:r>
-      <w:r>
-        <w:rPr>
-          <w:sz w:val="24"/>
+        <w:rPr>
+          <w:sz w:val="24"/>
+          <w:szCs w:val="18"/>
+        </w:rPr>
+        <w:tab/>
+      </w:r>
+      <w:r>
+        <w:rPr>
+          <w:sz w:val="24"/>
+          <w:szCs w:val="18"/>
+        </w:rPr>
+        <w:tab/>
+      </w:r>
+      <w:r>
+        <w:rPr>
+          <w:sz w:val="24"/>
+          <w:szCs w:val="24"/>
+        </w:rPr>
+        <w:t>Placement System Schema diagram</w:t>
+      </w:r>
+      <w:r>
+        <w:rPr>
+          <w:sz w:val="22"/>
+          <w:szCs w:val="18"/>
         </w:rPr>
         <w:t xml:space="preserve">    </w:t>
       </w:r>
       <w:r>
         <w:rPr>
-          <w:sz w:val="24"/>
-        </w:rPr>
-        <w:tab/>
-        <w:t xml:space="preserve"> </w:t>
-      </w:r>
-      <w:r>
-        <w:rPr>
-          <w:sz w:val="24"/>
-        </w:rPr>
-        <w:tab/>
-      </w:r>
-      <w:r>
-        <w:rPr>
-          <w:sz w:val="24"/>
+          <w:sz w:val="22"/>
+          <w:szCs w:val="18"/>
+        </w:rPr>
+        <w:tab/>
+        <w:t xml:space="preserve"> </w:t>
+      </w:r>
+      <w:r>
+        <w:rPr>
+          <w:sz w:val="22"/>
+          <w:szCs w:val="18"/>
+        </w:rPr>
+        <w:tab/>
+      </w:r>
+      <w:r>
+        <w:rPr>
+          <w:sz w:val="24"/>
+          <w:szCs w:val="18"/>
+        </w:rPr>
+        <w:t>13</w:t>
+      </w:r>
+    </w:p>
+    <w:p>
+      <w:pPr>
+        <w:ind w:left="-5"/>
+        <w:rPr>
+          <w:sz w:val="24"/>
+          <w:szCs w:val="18"/>
+        </w:rPr>
+      </w:pPr>
+      <w:r>
+        <w:rPr>
+          <w:sz w:val="24"/>
+          <w:szCs w:val="18"/>
+        </w:rPr>
+        <w:t xml:space="preserve">        Fig 5.1                      </w:t>
+      </w:r>
+      <w:r>
+        <w:rPr>
+          <w:sz w:val="24"/>
+          <w:szCs w:val="18"/>
+        </w:rPr>
+        <w:tab/>
+      </w:r>
+      <w:r>
+        <w:rPr>
+          <w:sz w:val="24"/>
+          <w:szCs w:val="18"/>
+        </w:rPr>
+        <w:t xml:space="preserve">Home </w:t>
+      </w:r>
+      <w:r>
+        <w:rPr>
+          <w:sz w:val="24"/>
+          <w:szCs w:val="18"/>
+        </w:rPr>
+        <w:t>P</w:t>
+      </w:r>
+      <w:r>
+        <w:rPr>
+          <w:sz w:val="24"/>
+          <w:szCs w:val="18"/>
+        </w:rPr>
+        <w:t xml:space="preserve">age                                                    </w:t>
+      </w:r>
+      <w:r>
+        <w:rPr>
+          <w:sz w:val="24"/>
+          <w:szCs w:val="18"/>
         </w:rPr>
         <w:t xml:space="preserve">  </w:t>
       </w:r>
       <w:r>
-        <w:t>13</w:t>
+        <w:rPr>
+          <w:sz w:val="24"/>
+          <w:szCs w:val="18"/>
+        </w:rPr>
+        <w:t xml:space="preserve"> </w:t>
+      </w:r>
+      <w:r>
+        <w:rPr>
+          <w:sz w:val="24"/>
+          <w:szCs w:val="18"/>
+        </w:rPr>
+        <w:tab/>
+      </w:r>
+      <w:r>
+        <w:rPr>
+          <w:sz w:val="24"/>
+          <w:szCs w:val="18"/>
+        </w:rPr>
+        <w:t>2</w:t>
+      </w:r>
+      <w:r>
+        <w:rPr>
+          <w:sz w:val="24"/>
+          <w:szCs w:val="18"/>
+        </w:rPr>
+        <w:t>4</w:t>
+      </w:r>
+      <w:r>
+        <w:rPr>
+          <w:sz w:val="24"/>
+          <w:szCs w:val="18"/>
+        </w:rPr>
+        <w:t xml:space="preserve"> </w:t>
       </w:r>
     </w:p>
     <w:p>
       <w:pPr>
         <w:ind w:left="-5"/>
-      </w:pPr>
-      <w:r>
-        <w:t xml:space="preserve">        Fig 5.1                      Home </w:t>
-      </w:r>
-      <w:r>
-        <w:t>P</w:t>
-      </w:r>
-      <w:r>
-        <w:t xml:space="preserve">age                                                    </w:t>
-      </w:r>
-      <w:r>
+        <w:rPr>
+          <w:sz w:val="24"/>
+          <w:szCs w:val="18"/>
+        </w:rPr>
+      </w:pPr>
+      <w:r>
+        <w:rPr>
+          <w:sz w:val="24"/>
+          <w:szCs w:val="18"/>
+        </w:rPr>
+        <w:t xml:space="preserve">        Fig 5.2                     </w:t>
+      </w:r>
+      <w:r>
+        <w:rPr>
+          <w:sz w:val="24"/>
+          <w:szCs w:val="18"/>
+        </w:rPr>
+        <w:tab/>
+      </w:r>
+      <w:r>
+        <w:rPr>
+          <w:sz w:val="24"/>
+          <w:szCs w:val="18"/>
+        </w:rPr>
+        <w:t>Admin</w:t>
+      </w:r>
+      <w:r>
+        <w:rPr>
+          <w:sz w:val="24"/>
+          <w:szCs w:val="18"/>
+        </w:rPr>
+        <w:t xml:space="preserve"> Login Page                                        </w:t>
+      </w:r>
+      <w:r>
+        <w:rPr>
+          <w:sz w:val="24"/>
+          <w:szCs w:val="18"/>
+        </w:rPr>
+        <w:t xml:space="preserve"> </w:t>
+      </w:r>
+      <w:r>
+        <w:rPr>
+          <w:sz w:val="24"/>
+          <w:szCs w:val="18"/>
+        </w:rPr>
+        <w:t xml:space="preserve"> </w:t>
+      </w:r>
+      <w:r>
+        <w:rPr>
+          <w:sz w:val="24"/>
+          <w:szCs w:val="18"/>
+        </w:rPr>
+        <w:t xml:space="preserve"> </w:t>
+      </w:r>
+      <w:r>
+        <w:rPr>
+          <w:sz w:val="24"/>
+          <w:szCs w:val="18"/>
+        </w:rPr>
+        <w:tab/>
+      </w:r>
+      <w:r>
+        <w:rPr>
+          <w:sz w:val="24"/>
+          <w:szCs w:val="18"/>
+        </w:rPr>
+        <w:t>2</w:t>
+      </w:r>
+      <w:r>
+        <w:rPr>
+          <w:sz w:val="24"/>
+          <w:szCs w:val="18"/>
+        </w:rPr>
+        <w:t>4</w:t>
+      </w:r>
+      <w:r>
+        <w:rPr>
+          <w:sz w:val="24"/>
+          <w:szCs w:val="18"/>
+        </w:rPr>
+        <w:t xml:space="preserve"> </w:t>
+      </w:r>
+    </w:p>
+    <w:p>
+      <w:pPr>
+        <w:ind w:left="-5"/>
+        <w:rPr>
+          <w:sz w:val="24"/>
+          <w:szCs w:val="18"/>
+        </w:rPr>
+      </w:pPr>
+      <w:r>
+        <w:rPr>
+          <w:sz w:val="24"/>
+          <w:szCs w:val="18"/>
+        </w:rPr>
+        <w:t xml:space="preserve">        Fig 5.3                      </w:t>
+      </w:r>
+      <w:r>
+        <w:rPr>
+          <w:sz w:val="24"/>
+          <w:szCs w:val="18"/>
+        </w:rPr>
+        <w:tab/>
+      </w:r>
+      <w:r>
+        <w:rPr>
+          <w:sz w:val="24"/>
+          <w:szCs w:val="18"/>
+        </w:rPr>
+        <w:t>User Login Page</w:t>
+      </w:r>
+      <w:r>
+        <w:rPr>
+          <w:sz w:val="24"/>
+          <w:szCs w:val="18"/>
+        </w:rPr>
+        <w:t xml:space="preserve">                                          </w:t>
+      </w:r>
+      <w:r>
+        <w:rPr>
+          <w:sz w:val="24"/>
+          <w:szCs w:val="18"/>
+        </w:rPr>
+        <w:t xml:space="preserve">   </w:t>
+      </w:r>
+      <w:r>
+        <w:rPr>
+          <w:sz w:val="24"/>
+          <w:szCs w:val="18"/>
+        </w:rPr>
         <w:t xml:space="preserve">  </w:t>
       </w:r>
       <w:r>
-        <w:t xml:space="preserve"> </w:t>
-      </w:r>
-      <w:r>
+        <w:rPr>
+          <w:sz w:val="24"/>
+          <w:szCs w:val="18"/>
+        </w:rPr>
+        <w:tab/>
+      </w:r>
+      <w:r>
+        <w:rPr>
+          <w:sz w:val="24"/>
+          <w:szCs w:val="18"/>
+        </w:rPr>
         <w:t>2</w:t>
       </w:r>
       <w:r>
-        <w:t>4</w:t>
-      </w:r>
-      <w:r>
+        <w:rPr>
+          <w:sz w:val="24"/>
+          <w:szCs w:val="18"/>
+        </w:rPr>
+        <w:t>5</w:t>
+      </w:r>
+      <w:r>
+        <w:rPr>
+          <w:sz w:val="24"/>
+          <w:szCs w:val="18"/>
+        </w:rPr>
         <w:t xml:space="preserve"> </w:t>
       </w:r>
     </w:p>
     <w:p>
       <w:pPr>
         <w:ind w:left="-5"/>
-      </w:pPr>
-      <w:r>
-        <w:t xml:space="preserve">        Fig 5.2                     </w:t>
-      </w:r>
-      <w:r>
-        <w:t xml:space="preserve"> </w:t>
-      </w:r>
-      <w:r>
-        <w:t>Admin</w:t>
-      </w:r>
-      <w:r>
-        <w:t xml:space="preserve"> Login Page                                        </w:t>
-      </w:r>
-      <w:r>
-        <w:t xml:space="preserve"> </w:t>
-      </w:r>
-      <w:r>
-        <w:t xml:space="preserve"> </w:t>
-      </w:r>
-      <w:r>
-        <w:t xml:space="preserve"> </w:t>
-      </w:r>
-      <w:r>
+        <w:rPr>
+          <w:sz w:val="24"/>
+          <w:szCs w:val="18"/>
+        </w:rPr>
+      </w:pPr>
+      <w:r>
+        <w:rPr>
+          <w:sz w:val="24"/>
+          <w:szCs w:val="18"/>
+        </w:rPr>
+        <w:t xml:space="preserve">        Fig 5.4                      </w:t>
+      </w:r>
+      <w:r>
+        <w:rPr>
+          <w:sz w:val="24"/>
+          <w:szCs w:val="18"/>
+        </w:rPr>
+        <w:tab/>
+      </w:r>
+      <w:r>
+        <w:rPr>
+          <w:sz w:val="24"/>
+          <w:szCs w:val="18"/>
+        </w:rPr>
+        <w:t>Admin Home Page</w:t>
+      </w:r>
+      <w:r>
+        <w:rPr>
+          <w:sz w:val="24"/>
+          <w:szCs w:val="18"/>
+        </w:rPr>
+        <w:t xml:space="preserve">                                         </w:t>
+      </w:r>
+      <w:r>
+        <w:rPr>
+          <w:sz w:val="24"/>
+          <w:szCs w:val="18"/>
+        </w:rPr>
+        <w:t xml:space="preserve">  </w:t>
+      </w:r>
+      <w:r>
+        <w:rPr>
+          <w:sz w:val="24"/>
+          <w:szCs w:val="18"/>
+        </w:rPr>
+        <w:tab/>
+      </w:r>
+      <w:r>
+        <w:rPr>
+          <w:sz w:val="24"/>
+          <w:szCs w:val="18"/>
+        </w:rPr>
         <w:t>2</w:t>
       </w:r>
       <w:r>
-        <w:t>4</w:t>
-      </w:r>
-      <w:r>
-        <w:t xml:space="preserve"> </w:t>
+        <w:rPr>
+          <w:sz w:val="24"/>
+          <w:szCs w:val="18"/>
+        </w:rPr>
+        <w:t>5</w:t>
       </w:r>
     </w:p>
     <w:p>
       <w:pPr>
         <w:ind w:left="-5"/>
-      </w:pPr>
-      <w:r>
-        <w:t xml:space="preserve">        Fig 5.3                      </w:t>
-      </w:r>
-      <w:r>
-        <w:t>User Login Page</w:t>
-      </w:r>
-      <w:r>
-        <w:t xml:space="preserve">                                          </w:t>
-      </w:r>
-      <w:r>
-        <w:t xml:space="preserve">   </w:t>
-      </w:r>
-      <w:r>
+        <w:rPr>
+          <w:sz w:val="24"/>
+          <w:szCs w:val="18"/>
+        </w:rPr>
+      </w:pPr>
+      <w:r>
+        <w:rPr>
+          <w:sz w:val="24"/>
+          <w:szCs w:val="18"/>
+        </w:rPr>
+        <w:t xml:space="preserve">        Fig 5.5                      </w:t>
+      </w:r>
+      <w:r>
+        <w:rPr>
+          <w:sz w:val="24"/>
+          <w:szCs w:val="18"/>
+        </w:rPr>
+        <w:tab/>
+      </w:r>
+      <w:r>
+        <w:rPr>
+          <w:sz w:val="24"/>
+          <w:szCs w:val="18"/>
+        </w:rPr>
+        <w:t>Admin Registered Students Page</w:t>
+      </w:r>
+      <w:r>
+        <w:rPr>
+          <w:sz w:val="24"/>
+          <w:szCs w:val="18"/>
+        </w:rPr>
+        <w:tab/>
+      </w:r>
+      <w:r>
+        <w:rPr>
+          <w:sz w:val="24"/>
+          <w:szCs w:val="18"/>
+        </w:rPr>
+        <w:tab/>
+      </w:r>
+      <w:r>
+        <w:rPr>
+          <w:sz w:val="24"/>
+          <w:szCs w:val="18"/>
+        </w:rPr>
         <w:t xml:space="preserve">  </w:t>
       </w:r>
       <w:r>
+        <w:rPr>
+          <w:sz w:val="24"/>
+          <w:szCs w:val="18"/>
+        </w:rPr>
+        <w:tab/>
+      </w:r>
+      <w:r>
+        <w:rPr>
+          <w:sz w:val="24"/>
+          <w:szCs w:val="18"/>
+        </w:rPr>
         <w:t>2</w:t>
       </w:r>
       <w:r>
-        <w:t>5</w:t>
-      </w:r>
-      <w:r>
-        <w:t xml:space="preserve"> </w:t>
+        <w:rPr>
+          <w:sz w:val="24"/>
+          <w:szCs w:val="18"/>
+        </w:rPr>
+        <w:t>6</w:t>
       </w:r>
     </w:p>
     <w:p>
       <w:pPr>
         <w:ind w:left="-5"/>
-      </w:pPr>
-      <w:r>
-        <w:t xml:space="preserve">        Fig 5.4                      </w:t>
-      </w:r>
-      <w:r>
-        <w:t>Admin Home Page</w:t>
-      </w:r>
-      <w:r>
-        <w:t xml:space="preserve">                                         </w:t>
-      </w:r>
-      <w:r>
+        <w:rPr>
+          <w:sz w:val="24"/>
+          <w:szCs w:val="18"/>
+        </w:rPr>
+      </w:pPr>
+      <w:r>
+        <w:rPr>
+          <w:sz w:val="24"/>
+          <w:szCs w:val="18"/>
+        </w:rPr>
+        <w:t xml:space="preserve">        Fig 5.6                      </w:t>
+      </w:r>
+      <w:r>
+        <w:rPr>
+          <w:sz w:val="24"/>
+          <w:szCs w:val="18"/>
+        </w:rPr>
+        <w:tab/>
+      </w:r>
+      <w:r>
+        <w:rPr>
+          <w:sz w:val="24"/>
+          <w:szCs w:val="18"/>
+        </w:rPr>
+        <w:t>Student Home Page</w:t>
+      </w:r>
+      <w:r>
+        <w:rPr>
+          <w:sz w:val="24"/>
+          <w:szCs w:val="18"/>
+        </w:rPr>
+        <w:tab/>
+      </w:r>
+      <w:r>
+        <w:rPr>
+          <w:sz w:val="24"/>
+          <w:szCs w:val="18"/>
+        </w:rPr>
+        <w:tab/>
+      </w:r>
+      <w:r>
+        <w:rPr>
+          <w:sz w:val="24"/>
+          <w:szCs w:val="18"/>
+        </w:rPr>
+        <w:tab/>
+      </w:r>
+      <w:r>
+        <w:rPr>
+          <w:sz w:val="24"/>
+          <w:szCs w:val="18"/>
+        </w:rPr>
+        <w:tab/>
+      </w:r>
+      <w:r>
+        <w:rPr>
+          <w:sz w:val="24"/>
+          <w:szCs w:val="18"/>
+        </w:rPr>
         <w:t xml:space="preserve">  </w:t>
       </w:r>
       <w:r>
+        <w:rPr>
+          <w:sz w:val="24"/>
+          <w:szCs w:val="18"/>
+        </w:rPr>
+        <w:tab/>
+      </w:r>
+      <w:r>
+        <w:rPr>
+          <w:sz w:val="24"/>
+          <w:szCs w:val="18"/>
+        </w:rPr>
         <w:t>2</w:t>
       </w:r>
       <w:r>
-        <w:t>5</w:t>
+        <w:rPr>
+          <w:sz w:val="24"/>
+          <w:szCs w:val="18"/>
+        </w:rPr>
+        <w:t>6</w:t>
+      </w:r>
+      <w:r>
+        <w:rPr>
+          <w:sz w:val="24"/>
+          <w:szCs w:val="18"/>
+        </w:rPr>
+        <w:t xml:space="preserve"> </w:t>
       </w:r>
     </w:p>
     <w:p>
       <w:pPr>
         <w:ind w:left="-5"/>
-      </w:pPr>
-      <w:r>
-        <w:t xml:space="preserve">        Fig 5.5                      </w:t>
-      </w:r>
-      <w:r>
-        <w:t>Admin Registered Students Page</w:t>
-      </w:r>
-      <w:r>
-        <w:tab/>
-      </w:r>
-      <w:r>
-        <w:tab/>
-      </w:r>
-      <w:r>
+        <w:rPr>
+          <w:sz w:val="24"/>
+          <w:szCs w:val="18"/>
+        </w:rPr>
+      </w:pPr>
+      <w:r>
+        <w:rPr>
+          <w:sz w:val="24"/>
+          <w:szCs w:val="18"/>
+        </w:rPr>
+        <w:t xml:space="preserve">        Fig 5.7                      </w:t>
+      </w:r>
+      <w:r>
+        <w:rPr>
+          <w:sz w:val="24"/>
+          <w:szCs w:val="18"/>
+        </w:rPr>
+        <w:tab/>
+      </w:r>
+      <w:r>
+        <w:rPr>
+          <w:sz w:val="24"/>
+          <w:szCs w:val="18"/>
+        </w:rPr>
+        <w:t>Admin Student List</w:t>
+      </w:r>
+      <w:r>
+        <w:rPr>
+          <w:sz w:val="24"/>
+          <w:szCs w:val="18"/>
+        </w:rPr>
+        <w:tab/>
+      </w:r>
+      <w:r>
+        <w:rPr>
+          <w:sz w:val="24"/>
+          <w:szCs w:val="18"/>
+        </w:rPr>
+        <w:tab/>
+      </w:r>
+      <w:r>
+        <w:rPr>
+          <w:sz w:val="24"/>
+          <w:szCs w:val="18"/>
+        </w:rPr>
+        <w:tab/>
+      </w:r>
+      <w:r>
+        <w:rPr>
+          <w:sz w:val="24"/>
+          <w:szCs w:val="18"/>
+        </w:rPr>
+        <w:tab/>
+      </w:r>
+      <w:r>
+        <w:rPr>
+          <w:sz w:val="24"/>
+          <w:szCs w:val="18"/>
+        </w:rPr>
         <w:t xml:space="preserve">  </w:t>
       </w:r>
       <w:r>
+        <w:rPr>
+          <w:sz w:val="24"/>
+          <w:szCs w:val="18"/>
+        </w:rPr>
+        <w:tab/>
+      </w:r>
+      <w:r>
+        <w:rPr>
+          <w:sz w:val="24"/>
+          <w:szCs w:val="18"/>
+        </w:rPr>
         <w:t>2</w:t>
       </w:r>
       <w:r>
-        <w:t>6</w:t>
+        <w:rPr>
+          <w:sz w:val="24"/>
+          <w:szCs w:val="18"/>
+        </w:rPr>
+        <w:t>7</w:t>
+      </w:r>
+      <w:r>
+        <w:rPr>
+          <w:sz w:val="24"/>
+          <w:szCs w:val="18"/>
+        </w:rPr>
+        <w:t xml:space="preserve"> </w:t>
       </w:r>
     </w:p>
     <w:p>
       <w:pPr>
         <w:ind w:left="-5"/>
-      </w:pPr>
-      <w:r>
-        <w:t xml:space="preserve">        Fig 5.6                      </w:t>
-      </w:r>
-      <w:r>
-        <w:t>Student Home Page</w:t>
-      </w:r>
-      <w:r>
-        <w:tab/>
-      </w:r>
-      <w:r>
-        <w:tab/>
-      </w:r>
-      <w:r>
-        <w:tab/>
-      </w:r>
-      <w:r>
-        <w:tab/>
-      </w:r>
-      <w:r>
+        <w:rPr>
+          <w:sz w:val="24"/>
+          <w:szCs w:val="18"/>
+        </w:rPr>
+      </w:pPr>
+      <w:r>
+        <w:rPr>
+          <w:sz w:val="24"/>
+          <w:szCs w:val="18"/>
+        </w:rPr>
+        <w:t xml:space="preserve">        Fig 5.8                      </w:t>
+      </w:r>
+      <w:r>
+        <w:rPr>
+          <w:sz w:val="24"/>
+          <w:szCs w:val="18"/>
+        </w:rPr>
+        <w:tab/>
+      </w:r>
+      <w:r>
+        <w:rPr>
+          <w:sz w:val="24"/>
+          <w:szCs w:val="18"/>
+        </w:rPr>
+        <w:t>Admin Company List Page</w:t>
+      </w:r>
+      <w:r>
+        <w:rPr>
+          <w:sz w:val="24"/>
+          <w:szCs w:val="18"/>
+        </w:rPr>
+        <w:tab/>
+      </w:r>
+      <w:r>
+        <w:rPr>
+          <w:sz w:val="24"/>
+          <w:szCs w:val="18"/>
+        </w:rPr>
+        <w:tab/>
+      </w:r>
+      <w:r>
+        <w:rPr>
+          <w:sz w:val="24"/>
+          <w:szCs w:val="18"/>
+        </w:rPr>
+        <w:tab/>
+      </w:r>
+      <w:r>
+        <w:rPr>
+          <w:sz w:val="24"/>
+          <w:szCs w:val="18"/>
+        </w:rPr>
         <w:t xml:space="preserve">  </w:t>
       </w:r>
       <w:r>
+        <w:rPr>
+          <w:sz w:val="24"/>
+          <w:szCs w:val="18"/>
+        </w:rPr>
+        <w:tab/>
+      </w:r>
+      <w:r>
+        <w:rPr>
+          <w:sz w:val="24"/>
+          <w:szCs w:val="18"/>
+        </w:rPr>
         <w:t>2</w:t>
       </w:r>
       <w:r>
-        <w:t>6</w:t>
-      </w:r>
-      <w:r>
+        <w:rPr>
+          <w:sz w:val="24"/>
+          <w:szCs w:val="18"/>
+        </w:rPr>
+        <w:t>7</w:t>
+      </w:r>
+      <w:r>
+        <w:rPr>
+          <w:sz w:val="24"/>
+          <w:szCs w:val="18"/>
+        </w:rPr>
         <w:t xml:space="preserve"> </w:t>
       </w:r>
     </w:p>
     <w:p>
       <w:pPr>
         <w:ind w:left="-5"/>
-      </w:pPr>
-      <w:r>
-        <w:t xml:space="preserve">        Fig 5.7                      </w:t>
-      </w:r>
-      <w:r>
-        <w:t>Admin Student List</w:t>
-      </w:r>
-      <w:r>
-        <w:tab/>
-      </w:r>
-      <w:r>
-        <w:tab/>
-      </w:r>
-      <w:r>
-        <w:tab/>
-      </w:r>
-      <w:r>
-        <w:tab/>
-      </w:r>
-      <w:r>
+        <w:rPr>
+          <w:sz w:val="24"/>
+          <w:szCs w:val="18"/>
+        </w:rPr>
+      </w:pPr>
+      <w:r>
+        <w:rPr>
+          <w:sz w:val="24"/>
+          <w:szCs w:val="18"/>
+        </w:rPr>
+        <w:t xml:space="preserve">        Fig 5.9                      </w:t>
+      </w:r>
+      <w:r>
+        <w:rPr>
+          <w:sz w:val="24"/>
+          <w:szCs w:val="18"/>
+        </w:rPr>
+        <w:tab/>
+      </w:r>
+      <w:r>
+        <w:rPr>
+          <w:sz w:val="24"/>
+          <w:szCs w:val="18"/>
+        </w:rPr>
+        <w:t>Student Company Registration Form</w:t>
+      </w:r>
+      <w:r>
+        <w:rPr>
+          <w:sz w:val="24"/>
+          <w:szCs w:val="18"/>
+        </w:rPr>
+        <w:tab/>
+      </w:r>
+      <w:r>
+        <w:rPr>
+          <w:sz w:val="24"/>
+          <w:szCs w:val="18"/>
+        </w:rPr>
+        <w:tab/>
+      </w:r>
+      <w:r>
+        <w:rPr>
+          <w:sz w:val="24"/>
+          <w:szCs w:val="18"/>
+        </w:rPr>
         <w:t xml:space="preserve">  </w:t>
       </w:r>
       <w:r>
-        <w:t>2</w:t>
-      </w:r>
-      <w:r>
-        <w:t>7</w:t>
-      </w:r>
-      <w:r>
+        <w:rPr>
+          <w:sz w:val="24"/>
+          <w:szCs w:val="18"/>
+        </w:rPr>
+        <w:tab/>
+      </w:r>
+      <w:r>
+        <w:rPr>
+          <w:sz w:val="24"/>
+          <w:szCs w:val="18"/>
+        </w:rPr>
+        <w:t>28</w:t>
+      </w:r>
+      <w:r>
+        <w:rPr>
+          <w:sz w:val="24"/>
+          <w:szCs w:val="18"/>
+        </w:rPr>
         <w:t xml:space="preserve"> </w:t>
       </w:r>
     </w:p>
     <w:p>
       <w:pPr>
         <w:ind w:left="-5"/>
-      </w:pPr>
-      <w:r>
-        <w:t xml:space="preserve">        Fig 5.8                      </w:t>
-      </w:r>
-      <w:r>
-        <w:t>Admin Company List Page</w:t>
-      </w:r>
-      <w:r>
-        <w:tab/>
-      </w:r>
-      <w:r>
-        <w:tab/>
-      </w:r>
-      <w:r>
-        <w:tab/>
-      </w:r>
-      <w:r>
-        <w:t xml:space="preserve">  </w:t>
-      </w:r>
-      <w:r>
-        <w:t>2</w:t>
-      </w:r>
-      <w:r>
-        <w:t>7</w:t>
-      </w:r>
-      <w:r>
+        <w:rPr>
+          <w:sz w:val="24"/>
+          <w:szCs w:val="18"/>
+        </w:rPr>
+      </w:pPr>
+      <w:r>
+        <w:rPr>
+          <w:sz w:val="24"/>
+          <w:szCs w:val="18"/>
+        </w:rPr>
+        <w:t xml:space="preserve">        Fig 5.10                    </w:t>
+      </w:r>
+      <w:r>
+        <w:rPr>
+          <w:sz w:val="24"/>
+          <w:szCs w:val="18"/>
+        </w:rPr>
+        <w:tab/>
+      </w:r>
+      <w:r>
+        <w:rPr>
+          <w:sz w:val="24"/>
+          <w:szCs w:val="18"/>
+        </w:rPr>
+        <w:t>Student Company Page</w:t>
+      </w:r>
+      <w:r>
+        <w:rPr>
+          <w:sz w:val="24"/>
+          <w:szCs w:val="18"/>
+        </w:rPr>
+        <w:tab/>
+      </w:r>
+      <w:r>
+        <w:rPr>
+          <w:sz w:val="24"/>
+          <w:szCs w:val="18"/>
+        </w:rPr>
+        <w:tab/>
+      </w:r>
+      <w:r>
+        <w:rPr>
+          <w:sz w:val="24"/>
+          <w:szCs w:val="18"/>
+        </w:rPr>
+        <w:tab/>
+      </w:r>
+      <w:r>
+        <w:rPr>
+          <w:sz w:val="24"/>
+          <w:szCs w:val="18"/>
+        </w:rPr>
+        <w:tab/>
+      </w:r>
+      <w:r>
+        <w:rPr>
+          <w:sz w:val="24"/>
+          <w:szCs w:val="18"/>
+        </w:rPr>
+        <w:t>28</w:t>
+      </w:r>
+      <w:r>
+        <w:rPr>
+          <w:sz w:val="24"/>
+          <w:szCs w:val="18"/>
+        </w:rPr>
         <w:t xml:space="preserve"> </w:t>
       </w:r>
     </w:p>
     <w:p>
       <w:pPr>
         <w:ind w:left="-5"/>
-      </w:pPr>
-      <w:r>
-        <w:t xml:space="preserve">        Fig 5.9                      </w:t>
-      </w:r>
-      <w:r>
-        <w:t>Student Company Registration Form</w:t>
-      </w:r>
-      <w:r>
-        <w:tab/>
-      </w:r>
-      <w:r>
-        <w:tab/>
-      </w:r>
-      <w:r>
-        <w:t xml:space="preserve">  </w:t>
-      </w:r>
-      <w:r>
-        <w:t>28</w:t>
-      </w:r>
-      <w:r>
-        <w:t xml:space="preserve"> </w:t>
-      </w:r>
-    </w:p>
-    <w:p>
-      <w:pPr>
-        <w:ind w:left="-5"/>
-      </w:pPr>
-      <w:r>
-        <w:t xml:space="preserve">        Fig 5.10                    </w:t>
-      </w:r>
-      <w:r>
-        <w:t>Student Company Page</w:t>
-      </w:r>
-      <w:r>
-        <w:tab/>
-      </w:r>
-      <w:r>
-        <w:tab/>
-      </w:r>
-      <w:r>
-        <w:tab/>
-      </w:r>
-      <w:r>
-        <w:tab/>
-      </w:r>
-      <w:r>
-        <w:t xml:space="preserve">  </w:t>
-      </w:r>
-      <w:r>
-        <w:t>28</w:t>
-      </w:r>
-      <w:r>
-        <w:t xml:space="preserve"> </w:t>
-      </w:r>
-    </w:p>
-    <w:p>
-      <w:pPr>
-        <w:ind w:left="-5"/>
-      </w:pPr>
-      <w:r>
+        <w:rPr>
+          <w:sz w:val="24"/>
+          <w:szCs w:val="18"/>
+        </w:rPr>
+      </w:pPr>
+      <w:r>
+        <w:rPr>
+          <w:sz w:val="24"/>
+          <w:szCs w:val="18"/>
+        </w:rPr>
         <w:t xml:space="preserve">        Fig 5.11                    </w:t>
       </w:r>
       <w:r>
+        <w:rPr>
+          <w:sz w:val="24"/>
+          <w:szCs w:val="18"/>
+        </w:rPr>
+        <w:tab/>
+      </w:r>
+      <w:r>
+        <w:rPr>
+          <w:sz w:val="24"/>
+          <w:szCs w:val="18"/>
+        </w:rPr>
         <w:t>Student Company Details Page</w:t>
       </w:r>
       <w:r>
-        <w:tab/>
-      </w:r>
-      <w:r>
-        <w:tab/>
-      </w:r>
-      <w:r>
-        <w:tab/>
-      </w:r>
-      <w:r>
-        <w:t xml:space="preserve">  </w:t>
-      </w:r>
-      <w:r>
+        <w:rPr>
+          <w:sz w:val="24"/>
+          <w:szCs w:val="18"/>
+        </w:rPr>
+        <w:tab/>
+      </w:r>
+      <w:r>
+        <w:rPr>
+          <w:sz w:val="24"/>
+          <w:szCs w:val="18"/>
+        </w:rPr>
+        <w:tab/>
+      </w:r>
+      <w:r>
+        <w:rPr>
+          <w:sz w:val="24"/>
+          <w:szCs w:val="18"/>
+        </w:rPr>
+        <w:tab/>
+      </w:r>
+      <w:r>
+        <w:rPr>
+          <w:sz w:val="24"/>
+          <w:szCs w:val="18"/>
+        </w:rPr>
         <w:t>29</w:t>
       </w:r>
       <w:r>
+        <w:rPr>
+          <w:sz w:val="24"/>
+          <w:szCs w:val="18"/>
+        </w:rPr>
         <w:t xml:space="preserve"> </w:t>
       </w:r>
     </w:p>
@@ -709,7 +1352,7 @@
 </file>
 
 <file path=word/endnotes.xml><?xml version="1.0" encoding="utf-8"?>
-<w:endnotes xmlns:wpc="http://schemas.microsoft.com/office/word/2010/wordprocessingCanvas" xmlns:mc="http://schemas.openxmlformats.org/markup-compatibility/2006" xmlns:o="urn:schemas-microsoft-com:office:office" xmlns:r="http://schemas.openxmlformats.org/officeDocument/2006/relationships" xmlns:m="http://schemas.openxmlformats.org/officeDocument/2006/math" xmlns:v="urn:schemas-microsoft-com:vml" xmlns:wp14="http://schemas.microsoft.com/office/word/2010/wordprocessingDrawing" xmlns:wp="http://schemas.openxmlformats.org/drawingml/2006/wordprocessingDrawing" xmlns:w10="urn:schemas-microsoft-com:office:word" xmlns:w="http://schemas.openxmlformats.org/wordprocessingml/2006/main" xmlns:w14="http://schemas.microsoft.com/office/word/2010/wordml" xmlns:w15="http://schemas.microsoft.com/office/word/2012/wordml" xmlns:wpg="http://schemas.microsoft.com/office/word/2010/wordprocessingGroup" xmlns:wpi="http://schemas.microsoft.com/office/word/2010/wordprocessingInk" xmlns:wne="http://schemas.microsoft.com/office/word/2006/wordml" xmlns:wps="http://schemas.microsoft.com/office/word/2010/wordprocessingShape" mc:Ignorable="w14 w15 wp14">
+<w:endnotes xmlns:wpc="http://schemas.microsoft.com/office/word/2010/wordprocessingCanvas" xmlns:cx="http://schemas.microsoft.com/office/drawing/2014/chartex" xmlns:cx1="http://schemas.microsoft.com/office/drawing/2015/9/8/chartex" xmlns:cx2="http://schemas.microsoft.com/office/drawing/2015/10/21/chartex" xmlns:cx3="http://schemas.microsoft.com/office/drawing/2016/5/9/chartex" xmlns:cx4="http://schemas.microsoft.com/office/drawing/2016/5/10/chartex" xmlns:cx5="http://schemas.microsoft.com/office/drawing/2016/5/11/chartex" xmlns:cx6="http://schemas.microsoft.com/office/drawing/2016/5/12/chartex" xmlns:cx7="http://schemas.microsoft.com/office/drawing/2016/5/13/chartex" xmlns:cx8="http://schemas.microsoft.com/office/drawing/2016/5/14/chartex" xmlns:mc="http://schemas.openxmlformats.org/markup-compatibility/2006" xmlns:aink="http://schemas.microsoft.com/office/drawing/2016/ink" xmlns:am3d="http://schemas.microsoft.com/office/drawing/2017/model3d" xmlns:o="urn:schemas-microsoft-com:office:office" xmlns:r="http://schemas.openxmlformats.org/officeDocument/2006/relationships" xmlns:m="http://schemas.openxmlformats.org/officeDocument/2006/math" xmlns:v="urn:schemas-microsoft-com:vml" xmlns:wp14="http://schemas.microsoft.com/office/word/2010/wordprocessingDrawing" xmlns:wp="http://schemas.openxmlformats.org/drawingml/2006/wordprocessingDrawing" xmlns:w10="urn:schemas-microsoft-com:office:word" xmlns:w="http://schemas.openxmlformats.org/wordprocessingml/2006/main" xmlns:w14="http://schemas.microsoft.com/office/word/2010/wordml" xmlns:w15="http://schemas.microsoft.com/office/word/2012/wordml" xmlns:w16cid="http://schemas.microsoft.com/office/word/2016/wordml/cid" xmlns:w16se="http://schemas.microsoft.com/office/word/2015/wordml/symex" xmlns:wpg="http://schemas.microsoft.com/office/word/2010/wordprocessingGroup" xmlns:wpi="http://schemas.microsoft.com/office/word/2010/wordprocessingInk" xmlns:wne="http://schemas.microsoft.com/office/word/2006/wordml" xmlns:wps="http://schemas.microsoft.com/office/word/2010/wordprocessingShape" mc:Ignorable="w14 w15 w16se w16cid wp14">
   <w:endnote w:type="separator" w:id="-1">
     <w:p>
       <w:pPr>
@@ -734,7 +1377,7 @@
 </file>
 
 <file path=word/footer1.xml><?xml version="1.0" encoding="utf-8"?>
-<w:ftr xmlns:wpc="http://schemas.microsoft.com/office/word/2010/wordprocessingCanvas" xmlns:mc="http://schemas.openxmlformats.org/markup-compatibility/2006" xmlns:o="urn:schemas-microsoft-com:office:office" xmlns:r="http://schemas.openxmlformats.org/officeDocument/2006/relationships" xmlns:m="http://schemas.openxmlformats.org/officeDocument/2006/math" xmlns:v="urn:schemas-microsoft-com:vml" xmlns:wp14="http://schemas.microsoft.com/office/word/2010/wordprocessingDrawing" xmlns:wp="http://schemas.openxmlformats.org/drawingml/2006/wordprocessingDrawing" xmlns:w10="urn:schemas-microsoft-com:office:word" xmlns:w="http://schemas.openxmlformats.org/wordprocessingml/2006/main" xmlns:w14="http://schemas.microsoft.com/office/word/2010/wordml" xmlns:w15="http://schemas.microsoft.com/office/word/2012/wordml" xmlns:wpg="http://schemas.microsoft.com/office/word/2010/wordprocessingGroup" xmlns:wpi="http://schemas.microsoft.com/office/word/2010/wordprocessingInk" xmlns:wne="http://schemas.microsoft.com/office/word/2006/wordml" xmlns:wps="http://schemas.microsoft.com/office/word/2010/wordprocessingShape" mc:Ignorable="w14 w15 wp14">
+<w:ftr xmlns:wpc="http://schemas.microsoft.com/office/word/2010/wordprocessingCanvas" xmlns:cx="http://schemas.microsoft.com/office/drawing/2014/chartex" xmlns:cx1="http://schemas.microsoft.com/office/drawing/2015/9/8/chartex" xmlns:cx2="http://schemas.microsoft.com/office/drawing/2015/10/21/chartex" xmlns:cx3="http://schemas.microsoft.com/office/drawing/2016/5/9/chartex" xmlns:cx4="http://schemas.microsoft.com/office/drawing/2016/5/10/chartex" xmlns:cx5="http://schemas.microsoft.com/office/drawing/2016/5/11/chartex" xmlns:cx6="http://schemas.microsoft.com/office/drawing/2016/5/12/chartex" xmlns:cx7="http://schemas.microsoft.com/office/drawing/2016/5/13/chartex" xmlns:cx8="http://schemas.microsoft.com/office/drawing/2016/5/14/chartex" xmlns:mc="http://schemas.openxmlformats.org/markup-compatibility/2006" xmlns:aink="http://schemas.microsoft.com/office/drawing/2016/ink" xmlns:am3d="http://schemas.microsoft.com/office/drawing/2017/model3d" xmlns:o="urn:schemas-microsoft-com:office:office" xmlns:r="http://schemas.openxmlformats.org/officeDocument/2006/relationships" xmlns:m="http://schemas.openxmlformats.org/officeDocument/2006/math" xmlns:v="urn:schemas-microsoft-com:vml" xmlns:wp14="http://schemas.microsoft.com/office/word/2010/wordprocessingDrawing" xmlns:wp="http://schemas.openxmlformats.org/drawingml/2006/wordprocessingDrawing" xmlns:w10="urn:schemas-microsoft-com:office:word" xmlns:w="http://schemas.openxmlformats.org/wordprocessingml/2006/main" xmlns:w14="http://schemas.microsoft.com/office/word/2010/wordml" xmlns:w15="http://schemas.microsoft.com/office/word/2012/wordml" xmlns:w16cid="http://schemas.microsoft.com/office/word/2016/wordml/cid" xmlns:w16se="http://schemas.microsoft.com/office/word/2015/wordml/symex" xmlns:wpg="http://schemas.microsoft.com/office/word/2010/wordprocessingGroup" xmlns:wpi="http://schemas.microsoft.com/office/word/2010/wordprocessingInk" xmlns:wne="http://schemas.microsoft.com/office/word/2006/wordml" xmlns:wps="http://schemas.microsoft.com/office/word/2010/wordprocessingShape" mc:Ignorable="w14 w15 w16se w16cid wp14">
   <w:p>
     <w:pPr>
       <w:pStyle w:val="Footer"/>
@@ -744,7 +1387,7 @@
 </file>
 
 <file path=word/footer2.xml><?xml version="1.0" encoding="utf-8"?>
-<w:ftr xmlns:wpc="http://schemas.microsoft.com/office/word/2010/wordprocessingCanvas" xmlns:mc="http://schemas.openxmlformats.org/markup-compatibility/2006" xmlns:o="urn:schemas-microsoft-com:office:office" xmlns:r="http://schemas.openxmlformats.org/officeDocument/2006/relationships" xmlns:m="http://schemas.openxmlformats.org/officeDocument/2006/math" xmlns:v="urn:schemas-microsoft-com:vml" xmlns:wp14="http://schemas.microsoft.com/office/word/2010/wordprocessingDrawing" xmlns:wp="http://schemas.openxmlformats.org/drawingml/2006/wordprocessingDrawing" xmlns:w10="urn:schemas-microsoft-com:office:word" xmlns:w="http://schemas.openxmlformats.org/wordprocessingml/2006/main" xmlns:w14="http://schemas.microsoft.com/office/word/2010/wordml" xmlns:w15="http://schemas.microsoft.com/office/word/2012/wordml" xmlns:wpg="http://schemas.microsoft.com/office/word/2010/wordprocessingGroup" xmlns:wpi="http://schemas.microsoft.com/office/word/2010/wordprocessingInk" xmlns:wne="http://schemas.microsoft.com/office/word/2006/wordml" xmlns:wps="http://schemas.microsoft.com/office/word/2010/wordprocessingShape" mc:Ignorable="w14 w15 wp14">
+<w:ftr xmlns:wpc="http://schemas.microsoft.com/office/word/2010/wordprocessingCanvas" xmlns:cx="http://schemas.microsoft.com/office/drawing/2014/chartex" xmlns:cx1="http://schemas.microsoft.com/office/drawing/2015/9/8/chartex" xmlns:cx2="http://schemas.microsoft.com/office/drawing/2015/10/21/chartex" xmlns:cx3="http://schemas.microsoft.com/office/drawing/2016/5/9/chartex" xmlns:cx4="http://schemas.microsoft.com/office/drawing/2016/5/10/chartex" xmlns:cx5="http://schemas.microsoft.com/office/drawing/2016/5/11/chartex" xmlns:cx6="http://schemas.microsoft.com/office/drawing/2016/5/12/chartex" xmlns:cx7="http://schemas.microsoft.com/office/drawing/2016/5/13/chartex" xmlns:cx8="http://schemas.microsoft.com/office/drawing/2016/5/14/chartex" xmlns:mc="http://schemas.openxmlformats.org/markup-compatibility/2006" xmlns:aink="http://schemas.microsoft.com/office/drawing/2016/ink" xmlns:am3d="http://schemas.microsoft.com/office/drawing/2017/model3d" xmlns:o="urn:schemas-microsoft-com:office:office" xmlns:r="http://schemas.openxmlformats.org/officeDocument/2006/relationships" xmlns:m="http://schemas.openxmlformats.org/officeDocument/2006/math" xmlns:v="urn:schemas-microsoft-com:vml" xmlns:wp14="http://schemas.microsoft.com/office/word/2010/wordprocessingDrawing" xmlns:wp="http://schemas.openxmlformats.org/drawingml/2006/wordprocessingDrawing" xmlns:w10="urn:schemas-microsoft-com:office:word" xmlns:w="http://schemas.openxmlformats.org/wordprocessingml/2006/main" xmlns:w14="http://schemas.microsoft.com/office/word/2010/wordml" xmlns:w15="http://schemas.microsoft.com/office/word/2012/wordml" xmlns:w16cid="http://schemas.microsoft.com/office/word/2016/wordml/cid" xmlns:w16se="http://schemas.microsoft.com/office/word/2015/wordml/symex" xmlns:wpg="http://schemas.microsoft.com/office/word/2010/wordprocessingGroup" xmlns:wpi="http://schemas.microsoft.com/office/word/2010/wordprocessingInk" xmlns:wne="http://schemas.microsoft.com/office/word/2006/wordml" xmlns:wps="http://schemas.microsoft.com/office/word/2010/wordprocessingShape" mc:Ignorable="w14 w15 w16se w16cid wp14">
   <w:p>
     <w:pPr>
       <w:pStyle w:val="Footer"/>
@@ -756,8 +1399,6 @@
         <w:szCs w:val="24"/>
       </w:rPr>
     </w:pPr>
-    <w:bookmarkStart w:id="0" w:name="_GoBack"/>
-    <w:proofErr w:type="gramStart"/>
     <w:r>
       <w:rPr>
         <w:b/>
@@ -767,14 +1408,12 @@
       </w:rPr>
       <w:t>iv</w:t>
     </w:r>
-    <w:bookmarkEnd w:id="0"/>
-    <w:proofErr w:type="gramEnd"/>
   </w:p>
 </w:ftr>
 </file>
 
 <file path=word/footer3.xml><?xml version="1.0" encoding="utf-8"?>
-<w:ftr xmlns:wpc="http://schemas.microsoft.com/office/word/2010/wordprocessingCanvas" xmlns:mc="http://schemas.openxmlformats.org/markup-compatibility/2006" xmlns:o="urn:schemas-microsoft-com:office:office" xmlns:r="http://schemas.openxmlformats.org/officeDocument/2006/relationships" xmlns:m="http://schemas.openxmlformats.org/officeDocument/2006/math" xmlns:v="urn:schemas-microsoft-com:vml" xmlns:wp14="http://schemas.microsoft.com/office/word/2010/wordprocessingDrawing" xmlns:wp="http://schemas.openxmlformats.org/drawingml/2006/wordprocessingDrawing" xmlns:w10="urn:schemas-microsoft-com:office:word" xmlns:w="http://schemas.openxmlformats.org/wordprocessingml/2006/main" xmlns:w14="http://schemas.microsoft.com/office/word/2010/wordml" xmlns:w15="http://schemas.microsoft.com/office/word/2012/wordml" xmlns:wpg="http://schemas.microsoft.com/office/word/2010/wordprocessingGroup" xmlns:wpi="http://schemas.microsoft.com/office/word/2010/wordprocessingInk" xmlns:wne="http://schemas.microsoft.com/office/word/2006/wordml" xmlns:wps="http://schemas.microsoft.com/office/word/2010/wordprocessingShape" mc:Ignorable="w14 w15 wp14">
+<w:ftr xmlns:wpc="http://schemas.microsoft.com/office/word/2010/wordprocessingCanvas" xmlns:cx="http://schemas.microsoft.com/office/drawing/2014/chartex" xmlns:cx1="http://schemas.microsoft.com/office/drawing/2015/9/8/chartex" xmlns:cx2="http://schemas.microsoft.com/office/drawing/2015/10/21/chartex" xmlns:cx3="http://schemas.microsoft.com/office/drawing/2016/5/9/chartex" xmlns:cx4="http://schemas.microsoft.com/office/drawing/2016/5/10/chartex" xmlns:cx5="http://schemas.microsoft.com/office/drawing/2016/5/11/chartex" xmlns:cx6="http://schemas.microsoft.com/office/drawing/2016/5/12/chartex" xmlns:cx7="http://schemas.microsoft.com/office/drawing/2016/5/13/chartex" xmlns:cx8="http://schemas.microsoft.com/office/drawing/2016/5/14/chartex" xmlns:mc="http://schemas.openxmlformats.org/markup-compatibility/2006" xmlns:aink="http://schemas.microsoft.com/office/drawing/2016/ink" xmlns:am3d="http://schemas.microsoft.com/office/drawing/2017/model3d" xmlns:o="urn:schemas-microsoft-com:office:office" xmlns:r="http://schemas.openxmlformats.org/officeDocument/2006/relationships" xmlns:m="http://schemas.openxmlformats.org/officeDocument/2006/math" xmlns:v="urn:schemas-microsoft-com:vml" xmlns:wp14="http://schemas.microsoft.com/office/word/2010/wordprocessingDrawing" xmlns:wp="http://schemas.openxmlformats.org/drawingml/2006/wordprocessingDrawing" xmlns:w10="urn:schemas-microsoft-com:office:word" xmlns:w="http://schemas.openxmlformats.org/wordprocessingml/2006/main" xmlns:w14="http://schemas.microsoft.com/office/word/2010/wordml" xmlns:w15="http://schemas.microsoft.com/office/word/2012/wordml" xmlns:w16cid="http://schemas.microsoft.com/office/word/2016/wordml/cid" xmlns:w16se="http://schemas.microsoft.com/office/word/2015/wordml/symex" xmlns:wpg="http://schemas.microsoft.com/office/word/2010/wordprocessingGroup" xmlns:wpi="http://schemas.microsoft.com/office/word/2010/wordprocessingInk" xmlns:wne="http://schemas.microsoft.com/office/word/2006/wordml" xmlns:wps="http://schemas.microsoft.com/office/word/2010/wordprocessingShape" mc:Ignorable="w14 w15 w16se w16cid wp14">
   <w:p>
     <w:pPr>
       <w:pStyle w:val="Footer"/>
@@ -784,7 +1423,7 @@
 </file>
 
 <file path=word/footnotes.xml><?xml version="1.0" encoding="utf-8"?>
-<w:footnotes xmlns:wpc="http://schemas.microsoft.com/office/word/2010/wordprocessingCanvas" xmlns:mc="http://schemas.openxmlformats.org/markup-compatibility/2006" xmlns:o="urn:schemas-microsoft-com:office:office" xmlns:r="http://schemas.openxmlformats.org/officeDocument/2006/relationships" xmlns:m="http://schemas.openxmlformats.org/officeDocument/2006/math" xmlns:v="urn:schemas-microsoft-com:vml" xmlns:wp14="http://schemas.microsoft.com/office/word/2010/wordprocessingDrawing" xmlns:wp="http://schemas.openxmlformats.org/drawingml/2006/wordprocessingDrawing" xmlns:w10="urn:schemas-microsoft-com:office:word" xmlns:w="http://schemas.openxmlformats.org/wordprocessingml/2006/main" xmlns:w14="http://schemas.microsoft.com/office/word/2010/wordml" xmlns:w15="http://schemas.microsoft.com/office/word/2012/wordml" xmlns:wpg="http://schemas.microsoft.com/office/word/2010/wordprocessingGroup" xmlns:wpi="http://schemas.microsoft.com/office/word/2010/wordprocessingInk" xmlns:wne="http://schemas.microsoft.com/office/word/2006/wordml" xmlns:wps="http://schemas.microsoft.com/office/word/2010/wordprocessingShape" mc:Ignorable="w14 w15 wp14">
+<w:footnotes xmlns:wpc="http://schemas.microsoft.com/office/word/2010/wordprocessingCanvas" xmlns:cx="http://schemas.microsoft.com/office/drawing/2014/chartex" xmlns:cx1="http://schemas.microsoft.com/office/drawing/2015/9/8/chartex" xmlns:cx2="http://schemas.microsoft.com/office/drawing/2015/10/21/chartex" xmlns:cx3="http://schemas.microsoft.com/office/drawing/2016/5/9/chartex" xmlns:cx4="http://schemas.microsoft.com/office/drawing/2016/5/10/chartex" xmlns:cx5="http://schemas.microsoft.com/office/drawing/2016/5/11/chartex" xmlns:cx6="http://schemas.microsoft.com/office/drawing/2016/5/12/chartex" xmlns:cx7="http://schemas.microsoft.com/office/drawing/2016/5/13/chartex" xmlns:cx8="http://schemas.microsoft.com/office/drawing/2016/5/14/chartex" xmlns:mc="http://schemas.openxmlformats.org/markup-compatibility/2006" xmlns:aink="http://schemas.microsoft.com/office/drawing/2016/ink" xmlns:am3d="http://schemas.microsoft.com/office/drawing/2017/model3d" xmlns:o="urn:schemas-microsoft-com:office:office" xmlns:r="http://schemas.openxmlformats.org/officeDocument/2006/relationships" xmlns:m="http://schemas.openxmlformats.org/officeDocument/2006/math" xmlns:v="urn:schemas-microsoft-com:vml" xmlns:wp14="http://schemas.microsoft.com/office/word/2010/wordprocessingDrawing" xmlns:wp="http://schemas.openxmlformats.org/drawingml/2006/wordprocessingDrawing" xmlns:w10="urn:schemas-microsoft-com:office:word" xmlns:w="http://schemas.openxmlformats.org/wordprocessingml/2006/main" xmlns:w14="http://schemas.microsoft.com/office/word/2010/wordml" xmlns:w15="http://schemas.microsoft.com/office/word/2012/wordml" xmlns:w16cid="http://schemas.microsoft.com/office/word/2016/wordml/cid" xmlns:w16se="http://schemas.microsoft.com/office/word/2015/wordml/symex" xmlns:wpg="http://schemas.microsoft.com/office/word/2010/wordprocessingGroup" xmlns:wpi="http://schemas.microsoft.com/office/word/2010/wordprocessingInk" xmlns:wne="http://schemas.microsoft.com/office/word/2006/wordml" xmlns:wps="http://schemas.microsoft.com/office/word/2010/wordprocessingShape" mc:Ignorable="w14 w15 w16se w16cid wp14">
   <w:footnote w:type="separator" w:id="-1">
     <w:p>
       <w:pPr>
@@ -809,7 +1448,7 @@
 </file>
 
 <file path=word/header1.xml><?xml version="1.0" encoding="utf-8"?>
-<w:hdr xmlns:wpc="http://schemas.microsoft.com/office/word/2010/wordprocessingCanvas" xmlns:mc="http://schemas.openxmlformats.org/markup-compatibility/2006" xmlns:o="urn:schemas-microsoft-com:office:office" xmlns:r="http://schemas.openxmlformats.org/officeDocument/2006/relationships" xmlns:m="http://schemas.openxmlformats.org/officeDocument/2006/math" xmlns:v="urn:schemas-microsoft-com:vml" xmlns:wp14="http://schemas.microsoft.com/office/word/2010/wordprocessingDrawing" xmlns:wp="http://schemas.openxmlformats.org/drawingml/2006/wordprocessingDrawing" xmlns:w10="urn:schemas-microsoft-com:office:word" xmlns:w="http://schemas.openxmlformats.org/wordprocessingml/2006/main" xmlns:w14="http://schemas.microsoft.com/office/word/2010/wordml" xmlns:w15="http://schemas.microsoft.com/office/word/2012/wordml" xmlns:wpg="http://schemas.microsoft.com/office/word/2010/wordprocessingGroup" xmlns:wpi="http://schemas.microsoft.com/office/word/2010/wordprocessingInk" xmlns:wne="http://schemas.microsoft.com/office/word/2006/wordml" xmlns:wps="http://schemas.microsoft.com/office/word/2010/wordprocessingShape" mc:Ignorable="w14 w15 wp14">
+<w:hdr xmlns:wpc="http://schemas.microsoft.com/office/word/2010/wordprocessingCanvas" xmlns:cx="http://schemas.microsoft.com/office/drawing/2014/chartex" xmlns:cx1="http://schemas.microsoft.com/office/drawing/2015/9/8/chartex" xmlns:cx2="http://schemas.microsoft.com/office/drawing/2015/10/21/chartex" xmlns:cx3="http://schemas.microsoft.com/office/drawing/2016/5/9/chartex" xmlns:cx4="http://schemas.microsoft.com/office/drawing/2016/5/10/chartex" xmlns:cx5="http://schemas.microsoft.com/office/drawing/2016/5/11/chartex" xmlns:cx6="http://schemas.microsoft.com/office/drawing/2016/5/12/chartex" xmlns:cx7="http://schemas.microsoft.com/office/drawing/2016/5/13/chartex" xmlns:cx8="http://schemas.microsoft.com/office/drawing/2016/5/14/chartex" xmlns:mc="http://schemas.openxmlformats.org/markup-compatibility/2006" xmlns:aink="http://schemas.microsoft.com/office/drawing/2016/ink" xmlns:am3d="http://schemas.microsoft.com/office/drawing/2017/model3d" xmlns:o="urn:schemas-microsoft-com:office:office" xmlns:r="http://schemas.openxmlformats.org/officeDocument/2006/relationships" xmlns:m="http://schemas.openxmlformats.org/officeDocument/2006/math" xmlns:v="urn:schemas-microsoft-com:vml" xmlns:wp14="http://schemas.microsoft.com/office/word/2010/wordprocessingDrawing" xmlns:wp="http://schemas.openxmlformats.org/drawingml/2006/wordprocessingDrawing" xmlns:w10="urn:schemas-microsoft-com:office:word" xmlns:w="http://schemas.openxmlformats.org/wordprocessingml/2006/main" xmlns:w14="http://schemas.microsoft.com/office/word/2010/wordml" xmlns:w15="http://schemas.microsoft.com/office/word/2012/wordml" xmlns:w16cid="http://schemas.microsoft.com/office/word/2016/wordml/cid" xmlns:w16se="http://schemas.microsoft.com/office/word/2015/wordml/symex" xmlns:wpg="http://schemas.microsoft.com/office/word/2010/wordprocessingGroup" xmlns:wpi="http://schemas.microsoft.com/office/word/2010/wordprocessingInk" xmlns:wne="http://schemas.microsoft.com/office/word/2006/wordml" xmlns:wps="http://schemas.microsoft.com/office/word/2010/wordprocessingShape" mc:Ignorable="w14 w15 w16se w16cid wp14">
   <w:p>
     <w:pPr>
       <w:pStyle w:val="Header"/>
@@ -819,7 +1458,7 @@
 </file>
 
 <file path=word/header2.xml><?xml version="1.0" encoding="utf-8"?>
-<w:hdr xmlns:wpc="http://schemas.microsoft.com/office/word/2010/wordprocessingCanvas" xmlns:mc="http://schemas.openxmlformats.org/markup-compatibility/2006" xmlns:o="urn:schemas-microsoft-com:office:office" xmlns:r="http://schemas.openxmlformats.org/officeDocument/2006/relationships" xmlns:m="http://schemas.openxmlformats.org/officeDocument/2006/math" xmlns:v="urn:schemas-microsoft-com:vml" xmlns:wp14="http://schemas.microsoft.com/office/word/2010/wordprocessingDrawing" xmlns:wp="http://schemas.openxmlformats.org/drawingml/2006/wordprocessingDrawing" xmlns:w10="urn:schemas-microsoft-com:office:word" xmlns:w="http://schemas.openxmlformats.org/wordprocessingml/2006/main" xmlns:w14="http://schemas.microsoft.com/office/word/2010/wordml" xmlns:w15="http://schemas.microsoft.com/office/word/2012/wordml" xmlns:wpg="http://schemas.microsoft.com/office/word/2010/wordprocessingGroup" xmlns:wpi="http://schemas.microsoft.com/office/word/2010/wordprocessingInk" xmlns:wne="http://schemas.microsoft.com/office/word/2006/wordml" xmlns:wps="http://schemas.microsoft.com/office/word/2010/wordprocessingShape" mc:Ignorable="w14 w15 wp14">
+<w:hdr xmlns:wpc="http://schemas.microsoft.com/office/word/2010/wordprocessingCanvas" xmlns:cx="http://schemas.microsoft.com/office/drawing/2014/chartex" xmlns:cx1="http://schemas.microsoft.com/office/drawing/2015/9/8/chartex" xmlns:cx2="http://schemas.microsoft.com/office/drawing/2015/10/21/chartex" xmlns:cx3="http://schemas.microsoft.com/office/drawing/2016/5/9/chartex" xmlns:cx4="http://schemas.microsoft.com/office/drawing/2016/5/10/chartex" xmlns:cx5="http://schemas.microsoft.com/office/drawing/2016/5/11/chartex" xmlns:cx6="http://schemas.microsoft.com/office/drawing/2016/5/12/chartex" xmlns:cx7="http://schemas.microsoft.com/office/drawing/2016/5/13/chartex" xmlns:cx8="http://schemas.microsoft.com/office/drawing/2016/5/14/chartex" xmlns:mc="http://schemas.openxmlformats.org/markup-compatibility/2006" xmlns:aink="http://schemas.microsoft.com/office/drawing/2016/ink" xmlns:am3d="http://schemas.microsoft.com/office/drawing/2017/model3d" xmlns:o="urn:schemas-microsoft-com:office:office" xmlns:r="http://schemas.openxmlformats.org/officeDocument/2006/relationships" xmlns:m="http://schemas.openxmlformats.org/officeDocument/2006/math" xmlns:v="urn:schemas-microsoft-com:vml" xmlns:wp14="http://schemas.microsoft.com/office/word/2010/wordprocessingDrawing" xmlns:wp="http://schemas.openxmlformats.org/drawingml/2006/wordprocessingDrawing" xmlns:w10="urn:schemas-microsoft-com:office:word" xmlns:w="http://schemas.openxmlformats.org/wordprocessingml/2006/main" xmlns:w14="http://schemas.microsoft.com/office/word/2010/wordml" xmlns:w15="http://schemas.microsoft.com/office/word/2012/wordml" xmlns:w16cid="http://schemas.microsoft.com/office/word/2016/wordml/cid" xmlns:w16se="http://schemas.microsoft.com/office/word/2015/wordml/symex" xmlns:wpg="http://schemas.microsoft.com/office/word/2010/wordprocessingGroup" xmlns:wpi="http://schemas.microsoft.com/office/word/2010/wordprocessingInk" xmlns:wne="http://schemas.microsoft.com/office/word/2006/wordml" xmlns:wps="http://schemas.microsoft.com/office/word/2010/wordprocessingShape" mc:Ignorable="w14 w15 w16se w16cid wp14">
   <w:p>
     <w:pPr>
       <w:pStyle w:val="Header"/>
@@ -829,7 +1468,7 @@
 </file>
 
 <file path=word/header3.xml><?xml version="1.0" encoding="utf-8"?>
-<w:hdr xmlns:wpc="http://schemas.microsoft.com/office/word/2010/wordprocessingCanvas" xmlns:mc="http://schemas.openxmlformats.org/markup-compatibility/2006" xmlns:o="urn:schemas-microsoft-com:office:office" xmlns:r="http://schemas.openxmlformats.org/officeDocument/2006/relationships" xmlns:m="http://schemas.openxmlformats.org/officeDocument/2006/math" xmlns:v="urn:schemas-microsoft-com:vml" xmlns:wp14="http://schemas.microsoft.com/office/word/2010/wordprocessingDrawing" xmlns:wp="http://schemas.openxmlformats.org/drawingml/2006/wordprocessingDrawing" xmlns:w10="urn:schemas-microsoft-com:office:word" xmlns:w="http://schemas.openxmlformats.org/wordprocessingml/2006/main" xmlns:w14="http://schemas.microsoft.com/office/word/2010/wordml" xmlns:w15="http://schemas.microsoft.com/office/word/2012/wordml" xmlns:wpg="http://schemas.microsoft.com/office/word/2010/wordprocessingGroup" xmlns:wpi="http://schemas.microsoft.com/office/word/2010/wordprocessingInk" xmlns:wne="http://schemas.microsoft.com/office/word/2006/wordml" xmlns:wps="http://schemas.microsoft.com/office/word/2010/wordprocessingShape" mc:Ignorable="w14 w15 wp14">
+<w:hdr xmlns:wpc="http://schemas.microsoft.com/office/word/2010/wordprocessingCanvas" xmlns:cx="http://schemas.microsoft.com/office/drawing/2014/chartex" xmlns:cx1="http://schemas.microsoft.com/office/drawing/2015/9/8/chartex" xmlns:cx2="http://schemas.microsoft.com/office/drawing/2015/10/21/chartex" xmlns:cx3="http://schemas.microsoft.com/office/drawing/2016/5/9/chartex" xmlns:cx4="http://schemas.microsoft.com/office/drawing/2016/5/10/chartex" xmlns:cx5="http://schemas.microsoft.com/office/drawing/2016/5/11/chartex" xmlns:cx6="http://schemas.microsoft.com/office/drawing/2016/5/12/chartex" xmlns:cx7="http://schemas.microsoft.com/office/drawing/2016/5/13/chartex" xmlns:cx8="http://schemas.microsoft.com/office/drawing/2016/5/14/chartex" xmlns:mc="http://schemas.openxmlformats.org/markup-compatibility/2006" xmlns:aink="http://schemas.microsoft.com/office/drawing/2016/ink" xmlns:am3d="http://schemas.microsoft.com/office/drawing/2017/model3d" xmlns:o="urn:schemas-microsoft-com:office:office" xmlns:r="http://schemas.openxmlformats.org/officeDocument/2006/relationships" xmlns:m="http://schemas.openxmlformats.org/officeDocument/2006/math" xmlns:v="urn:schemas-microsoft-com:vml" xmlns:wp14="http://schemas.microsoft.com/office/word/2010/wordprocessingDrawing" xmlns:wp="http://schemas.openxmlformats.org/drawingml/2006/wordprocessingDrawing" xmlns:w10="urn:schemas-microsoft-com:office:word" xmlns:w="http://schemas.openxmlformats.org/wordprocessingml/2006/main" xmlns:w14="http://schemas.microsoft.com/office/word/2010/wordml" xmlns:w15="http://schemas.microsoft.com/office/word/2012/wordml" xmlns:w16cid="http://schemas.microsoft.com/office/word/2016/wordml/cid" xmlns:w16se="http://schemas.microsoft.com/office/word/2015/wordml/symex" xmlns:wpg="http://schemas.microsoft.com/office/word/2010/wordprocessingGroup" xmlns:wpi="http://schemas.microsoft.com/office/word/2010/wordprocessingInk" xmlns:wne="http://schemas.microsoft.com/office/word/2006/wordml" xmlns:wps="http://schemas.microsoft.com/office/word/2010/wordprocessingShape" mc:Ignorable="w14 w15 w16se w16cid wp14">
   <w:p>
     <w:pPr>
       <w:pStyle w:val="Header"/>
@@ -839,7 +1478,7 @@
 </file>
 
 <file path=word/styles.xml><?xml version="1.0" encoding="utf-8"?>
-<w:styles xmlns:mc="http://schemas.openxmlformats.org/markup-compatibility/2006" xmlns:r="http://schemas.openxmlformats.org/officeDocument/2006/relationships" xmlns:w="http://schemas.openxmlformats.org/wordprocessingml/2006/main" xmlns:w14="http://schemas.microsoft.com/office/word/2010/wordml" xmlns:w15="http://schemas.microsoft.com/office/word/2012/wordml" mc:Ignorable="w14 w15">
+<w:styles xmlns:mc="http://schemas.openxmlformats.org/markup-compatibility/2006" xmlns:r="http://schemas.openxmlformats.org/officeDocument/2006/relationships" xmlns:w="http://schemas.openxmlformats.org/wordprocessingml/2006/main" xmlns:w14="http://schemas.microsoft.com/office/word/2010/wordml" xmlns:w15="http://schemas.microsoft.com/office/word/2012/wordml" xmlns:w16cid="http://schemas.microsoft.com/office/word/2016/wordml/cid" xmlns:w16se="http://schemas.microsoft.com/office/word/2015/wordml/symex" mc:Ignorable="w14 w15 w16se w16cid">
   <w:docDefaults>
     <w:rPrDefault>
       <w:rPr>
@@ -854,7 +1493,7 @@
       </w:pPr>
     </w:pPrDefault>
   </w:docDefaults>
-  <w:latentStyles w:defLockedState="0" w:defUIPriority="99" w:defSemiHidden="0" w:defUnhideWhenUsed="0" w:defQFormat="0" w:count="371">
+  <w:latentStyles w:defLockedState="0" w:defUIPriority="99" w:defSemiHidden="0" w:defUnhideWhenUsed="0" w:defQFormat="0" w:count="376">
     <w:lsdException w:name="Normal" w:uiPriority="0" w:qFormat="1"/>
     <w:lsdException w:name="heading 1" w:uiPriority="9" w:qFormat="1"/>
     <w:lsdException w:name="heading 2" w:semiHidden="1" w:uiPriority="9" w:unhideWhenUsed="1" w:qFormat="1"/>
@@ -960,7 +1599,6 @@
     <w:lsdException w:name="HTML Sample" w:semiHidden="1" w:unhideWhenUsed="1"/>
     <w:lsdException w:name="HTML Typewriter" w:semiHidden="1" w:unhideWhenUsed="1"/>
     <w:lsdException w:name="HTML Variable" w:semiHidden="1" w:unhideWhenUsed="1"/>
-    <w:lsdException w:name="Normal Table" w:semiHidden="1" w:unhideWhenUsed="1"/>
     <w:lsdException w:name="annotation subject" w:semiHidden="1" w:unhideWhenUsed="1"/>
     <w:lsdException w:name="No List" w:semiHidden="1" w:unhideWhenUsed="1"/>
     <w:lsdException w:name="Outline List 1" w:semiHidden="1" w:unhideWhenUsed="1"/>
@@ -1003,11 +1641,8 @@
     <w:lsdException w:name="Table Contemporary" w:semiHidden="1" w:unhideWhenUsed="1"/>
     <w:lsdException w:name="Table Elegant" w:semiHidden="1" w:unhideWhenUsed="1"/>
     <w:lsdException w:name="Table Professional" w:semiHidden="1" w:unhideWhenUsed="1"/>
-    <w:lsdException w:name="Table Subtle 1" w:semiHidden="1" w:unhideWhenUsed="1"/>
     <w:lsdException w:name="Table Subtle 2" w:semiHidden="1" w:unhideWhenUsed="1"/>
     <w:lsdException w:name="Table Web 1" w:semiHidden="1" w:unhideWhenUsed="1"/>
-    <w:lsdException w:name="Table Web 2" w:semiHidden="1" w:unhideWhenUsed="1"/>
-    <w:lsdException w:name="Table Web 3" w:semiHidden="1" w:unhideWhenUsed="1"/>
     <w:lsdException w:name="Balloon Text" w:semiHidden="1" w:unhideWhenUsed="1"/>
     <w:lsdException w:name="Table Grid" w:uiPriority="39"/>
     <w:lsdException w:name="Table Theme" w:semiHidden="1" w:unhideWhenUsed="1"/>
@@ -1226,6 +1861,11 @@
     <w:lsdException w:name="List Table 5 Dark Accent 6" w:uiPriority="50"/>
     <w:lsdException w:name="List Table 6 Colorful Accent 6" w:uiPriority="51"/>
     <w:lsdException w:name="List Table 7 Colorful Accent 6" w:uiPriority="52"/>
+    <w:lsdException w:name="Mention" w:semiHidden="1" w:unhideWhenUsed="1"/>
+    <w:lsdException w:name="Smart Hyperlink" w:semiHidden="1" w:unhideWhenUsed="1"/>
+    <w:lsdException w:name="Hashtag" w:semiHidden="1" w:unhideWhenUsed="1"/>
+    <w:lsdException w:name="Unresolved Mention" w:semiHidden="1" w:unhideWhenUsed="1"/>
+    <w:lsdException w:name="Smart Link" w:semiHidden="1" w:unhideWhenUsed="1"/>
   </w:latentStyles>
   <w:style w:type="paragraph" w:default="1" w:styleId="Normal">
     <w:name w:val="Normal"/>
